--- a/K47 User Manual/11_lightBlock/Description/lightblock.docx
+++ b/K47 User Manual/11_lightBlock/Description/lightblock.docx
@@ -161,7 +161,39 @@
           <w:rFonts w:ascii="Times New Roman" w:hAnsi="Times New Roman" w:cs="Times New Roman"/>
           <w:sz w:val="24"/>
         </w:rPr>
-        <w:t xml:space="preserve">The light-blocking sensor in this experiment has a small onboard channel that can be interrupted by a slip of paper or a playing card. Light-blocking sensors of all sizes have tremendous applications in manufacturing, security, robotics, logistics, speedometry, odometry, etc. </w:t>
+        <w:t xml:space="preserve">The light-blocking sensor in this experiment has a small onboard channel that can be interrupted by a slip of paper or a playing card. Light-blocking sensors of all sizes have tremendous applications in manufacturing, security, robotics, logistics, </w:t>
+      </w:r>
+      <w:proofErr w:type="spellStart"/>
+      <w:r>
+        <w:rPr>
+          <w:rFonts w:ascii="Times New Roman" w:hAnsi="Times New Roman" w:cs="Times New Roman"/>
+          <w:sz w:val="24"/>
+        </w:rPr>
+        <w:t>speedometry</w:t>
+      </w:r>
+      <w:proofErr w:type="spellEnd"/>
+      <w:r>
+        <w:rPr>
+          <w:rFonts w:ascii="Times New Roman" w:hAnsi="Times New Roman" w:cs="Times New Roman"/>
+          <w:sz w:val="24"/>
+        </w:rPr>
+        <w:t xml:space="preserve">, </w:t>
+      </w:r>
+      <w:proofErr w:type="spellStart"/>
+      <w:r>
+        <w:rPr>
+          <w:rFonts w:ascii="Times New Roman" w:hAnsi="Times New Roman" w:cs="Times New Roman"/>
+          <w:sz w:val="24"/>
+        </w:rPr>
+        <w:t>odometry</w:t>
+      </w:r>
+      <w:proofErr w:type="spellEnd"/>
+      <w:r>
+        <w:rPr>
+          <w:rFonts w:ascii="Times New Roman" w:hAnsi="Times New Roman" w:cs="Times New Roman"/>
+          <w:sz w:val="24"/>
+        </w:rPr>
+        <w:t xml:space="preserve">, etc. </w:t>
       </w:r>
     </w:p>
     <w:p>
@@ -189,6 +221,8 @@
           <w:sz w:val="24"/>
         </w:rPr>
       </w:pPr>
+      <w:bookmarkStart w:id="0" w:name="_GoBack"/>
+      <w:bookmarkEnd w:id="0"/>
     </w:p>
     <w:p>
       <w:pPr>
@@ -371,12 +405,21 @@
           <w:sz w:val="24"/>
         </w:rPr>
       </w:pPr>
-      <w:r>
-        <w:rPr>
-          <w:rFonts w:ascii="Courier" w:hAnsi="Courier" w:cs="Times New Roman"/>
-          <w:sz w:val="24"/>
-        </w:rPr>
-        <w:t>Dupont jumper wires</w:t>
+      <w:proofErr w:type="spellStart"/>
+      <w:r>
+        <w:rPr>
+          <w:rFonts w:ascii="Courier" w:hAnsi="Courier" w:cs="Times New Roman"/>
+          <w:sz w:val="24"/>
+        </w:rPr>
+        <w:t>Dupont</w:t>
+      </w:r>
+      <w:proofErr w:type="spellEnd"/>
+      <w:r>
+        <w:rPr>
+          <w:rFonts w:ascii="Courier" w:hAnsi="Courier" w:cs="Times New Roman"/>
+          <w:sz w:val="24"/>
+        </w:rPr>
+        <w:t xml:space="preserve"> jumper wires</w:t>
       </w:r>
       <w:r>
         <w:rPr>
@@ -416,17 +459,6 @@
         </w:rPr>
         <w:t>Experimental Procedure</w:t>
       </w:r>
-    </w:p>
-    <w:p>
-      <w:pPr>
-        <w:jc w:val="left"/>
-        <w:rPr>
-          <w:rFonts w:ascii="Times New Roman" w:eastAsia="宋体" w:hAnsi="Times New Roman" w:cs="Times New Roman"/>
-          <w:color w:val="333333"/>
-          <w:szCs w:val="21"/>
-          <w:shd w:val="clear" w:color="auto" w:fill="FFFFFF"/>
-        </w:rPr>
-      </w:pPr>
     </w:p>
     <w:p>
       <w:pPr>
@@ -452,7 +484,51 @@
           <w:szCs w:val="28"/>
           <w:shd w:val="clear" w:color="auto" w:fill="FFFFFF"/>
         </w:rPr>
-        <w:t xml:space="preserve">If you have not done so already, prepare your development system by installing the Python interpreter, RPi.GIO library, and wiringPi </w:t>
+        <w:t xml:space="preserve">If you have not done so already, prepare your development system by installing the Python interpreter, </w:t>
+      </w:r>
+      <w:proofErr w:type="spellStart"/>
+      <w:r>
+        <w:rPr>
+          <w:rFonts w:ascii="Times New Roman" w:eastAsia="宋体" w:hAnsi="Times New Roman" w:cs="Times New Roman"/>
+          <w:color w:val="000000" w:themeColor="text1"/>
+          <w:sz w:val="28"/>
+          <w:szCs w:val="28"/>
+          <w:shd w:val="clear" w:color="auto" w:fill="FFFFFF"/>
+        </w:rPr>
+        <w:t>RPi.GIO</w:t>
+      </w:r>
+      <w:proofErr w:type="spellEnd"/>
+      <w:r>
+        <w:rPr>
+          <w:rFonts w:ascii="Times New Roman" w:eastAsia="宋体" w:hAnsi="Times New Roman" w:cs="Times New Roman"/>
+          <w:color w:val="000000" w:themeColor="text1"/>
+          <w:sz w:val="28"/>
+          <w:szCs w:val="28"/>
+          <w:shd w:val="clear" w:color="auto" w:fill="FFFFFF"/>
+        </w:rPr>
+        <w:t xml:space="preserve"> library, and </w:t>
+      </w:r>
+      <w:proofErr w:type="spellStart"/>
+      <w:r>
+        <w:rPr>
+          <w:rFonts w:ascii="Times New Roman" w:eastAsia="宋体" w:hAnsi="Times New Roman" w:cs="Times New Roman"/>
+          <w:color w:val="000000" w:themeColor="text1"/>
+          <w:sz w:val="28"/>
+          <w:szCs w:val="28"/>
+          <w:shd w:val="clear" w:color="auto" w:fill="FFFFFF"/>
+        </w:rPr>
+        <w:t>wiringPi</w:t>
+      </w:r>
+      <w:proofErr w:type="spellEnd"/>
+      <w:r>
+        <w:rPr>
+          <w:rFonts w:ascii="Times New Roman" w:eastAsia="宋体" w:hAnsi="Times New Roman" w:cs="Times New Roman"/>
+          <w:color w:val="000000" w:themeColor="text1"/>
+          <w:sz w:val="28"/>
+          <w:szCs w:val="28"/>
+          <w:shd w:val="clear" w:color="auto" w:fill="FFFFFF"/>
+        </w:rPr>
+        <w:t xml:space="preserve"> </w:t>
       </w:r>
       <w:r>
         <w:rPr>
@@ -510,7 +586,29 @@
           <w:szCs w:val="28"/>
           <w:shd w:val="clear" w:color="auto" w:fill="FFFFFF"/>
         </w:rPr>
-        <w:t>sensor and LED on your breadboard, and use Dupont jumper wires to connect them to each other and your Raspberry Pi as illustrated in the Wiring Diagram below. (The three-pin LED provided in this kit includes onboard series resistors, so no additional resistors are needed.)</w:t>
+        <w:t xml:space="preserve">sensor and LED on your breadboard, and use </w:t>
+      </w:r>
+      <w:proofErr w:type="spellStart"/>
+      <w:r>
+        <w:rPr>
+          <w:rFonts w:ascii="Times New Roman" w:eastAsia="宋体" w:hAnsi="Times New Roman" w:cs="Times New Roman"/>
+          <w:color w:val="000000" w:themeColor="text1"/>
+          <w:sz w:val="28"/>
+          <w:szCs w:val="28"/>
+          <w:shd w:val="clear" w:color="auto" w:fill="FFFFFF"/>
+        </w:rPr>
+        <w:t>Dupont</w:t>
+      </w:r>
+      <w:proofErr w:type="spellEnd"/>
+      <w:r>
+        <w:rPr>
+          <w:rFonts w:ascii="Times New Roman" w:eastAsia="宋体" w:hAnsi="Times New Roman" w:cs="Times New Roman"/>
+          <w:color w:val="000000" w:themeColor="text1"/>
+          <w:sz w:val="28"/>
+          <w:szCs w:val="28"/>
+          <w:shd w:val="clear" w:color="auto" w:fill="FFFFFF"/>
+        </w:rPr>
+        <w:t xml:space="preserve"> jumper wires to connect them to each other and your Raspberry Pi as illustrated in the Wiring Diagram below. (The three-pin LED provided in this kit includes onboard series resistors, so no additional resistors are needed.)</w:t>
       </w:r>
     </w:p>
     <w:p>
@@ -611,8 +709,8 @@
           <w:shd w:val="clear" w:color="auto" w:fill="FFFFFF"/>
         </w:rPr>
         <w:br/>
-        <w:t xml:space="preserve">gcc </w:t>
-      </w:r>
+      </w:r>
+      <w:proofErr w:type="spellStart"/>
       <w:r>
         <w:rPr>
           <w:rFonts w:ascii="Courier" w:eastAsia="宋体" w:hAnsi="Courier" w:cs="Times New Roman"/>
@@ -621,6 +719,28 @@
           <w:szCs w:val="28"/>
           <w:shd w:val="clear" w:color="auto" w:fill="FFFFFF"/>
         </w:rPr>
+        <w:t>gcc</w:t>
+      </w:r>
+      <w:proofErr w:type="spellEnd"/>
+      <w:r>
+        <w:rPr>
+          <w:rFonts w:ascii="Courier" w:eastAsia="宋体" w:hAnsi="Courier" w:cs="Times New Roman"/>
+          <w:color w:val="000000" w:themeColor="text1"/>
+          <w:sz w:val="24"/>
+          <w:szCs w:val="28"/>
+          <w:shd w:val="clear" w:color="auto" w:fill="FFFFFF"/>
+        </w:rPr>
+        <w:t xml:space="preserve"> </w:t>
+      </w:r>
+      <w:proofErr w:type="spellStart"/>
+      <w:r>
+        <w:rPr>
+          <w:rFonts w:ascii="Courier" w:eastAsia="宋体" w:hAnsi="Courier" w:cs="Times New Roman"/>
+          <w:color w:val="000000" w:themeColor="text1"/>
+          <w:sz w:val="24"/>
+          <w:szCs w:val="28"/>
+          <w:shd w:val="clear" w:color="auto" w:fill="FFFFFF"/>
+        </w:rPr>
         <w:t>lightBlock</w:t>
       </w:r>
       <w:r>
@@ -631,8 +751,9 @@
           <w:szCs w:val="28"/>
           <w:shd w:val="clear" w:color="auto" w:fill="FFFFFF"/>
         </w:rPr>
-        <w:t xml:space="preserve">.c -o </w:t>
-      </w:r>
+        <w:t>.c</w:t>
+      </w:r>
+      <w:proofErr w:type="spellEnd"/>
       <w:r>
         <w:rPr>
           <w:rFonts w:ascii="Courier" w:eastAsia="宋体" w:hAnsi="Courier" w:cs="Times New Roman"/>
@@ -641,6 +762,17 @@
           <w:szCs w:val="28"/>
           <w:shd w:val="clear" w:color="auto" w:fill="FFFFFF"/>
         </w:rPr>
+        <w:t xml:space="preserve"> -o </w:t>
+      </w:r>
+      <w:proofErr w:type="spellStart"/>
+      <w:r>
+        <w:rPr>
+          <w:rFonts w:ascii="Courier" w:eastAsia="宋体" w:hAnsi="Courier" w:cs="Times New Roman"/>
+          <w:color w:val="000000" w:themeColor="text1"/>
+          <w:sz w:val="24"/>
+          <w:szCs w:val="28"/>
+          <w:shd w:val="clear" w:color="auto" w:fill="FFFFFF"/>
+        </w:rPr>
         <w:t>lightBlock</w:t>
       </w:r>
       <w:r>
@@ -651,8 +783,31 @@
           <w:szCs w:val="28"/>
           <w:shd w:val="clear" w:color="auto" w:fill="FFFFFF"/>
         </w:rPr>
-        <w:t>.out –lwiringPi</w:t>
-      </w:r>
+        <w:t>.out</w:t>
+      </w:r>
+      <w:proofErr w:type="spellEnd"/>
+      <w:r>
+        <w:rPr>
+          <w:rFonts w:ascii="Courier" w:eastAsia="宋体" w:hAnsi="Courier" w:cs="Times New Roman"/>
+          <w:color w:val="000000" w:themeColor="text1"/>
+          <w:sz w:val="24"/>
+          <w:szCs w:val="28"/>
+          <w:shd w:val="clear" w:color="auto" w:fill="FFFFFF"/>
+        </w:rPr>
+        <w:t xml:space="preserve"> –</w:t>
+      </w:r>
+      <w:proofErr w:type="spellStart"/>
+      <w:r>
+        <w:rPr>
+          <w:rFonts w:ascii="Courier" w:eastAsia="宋体" w:hAnsi="Courier" w:cs="Times New Roman"/>
+          <w:color w:val="000000" w:themeColor="text1"/>
+          <w:sz w:val="24"/>
+          <w:szCs w:val="28"/>
+          <w:shd w:val="clear" w:color="auto" w:fill="FFFFFF"/>
+        </w:rPr>
+        <w:t>lwiringPi</w:t>
+      </w:r>
+      <w:proofErr w:type="spellEnd"/>
       <w:r>
         <w:rPr>
           <w:rFonts w:ascii="Courier" w:eastAsia="宋体" w:hAnsi="Courier" w:cs="Times New Roman"/>
@@ -670,6 +825,7 @@
         </w:rPr>
         <w:t xml:space="preserve"> </w:t>
       </w:r>
+      <w:proofErr w:type="spellStart"/>
       <w:r>
         <w:rPr>
           <w:rFonts w:ascii="Courier" w:eastAsia="宋体" w:hAnsi="Courier" w:cs="Times New Roman"/>
@@ -690,6 +846,7 @@
         </w:rPr>
         <w:t>.out</w:t>
       </w:r>
+      <w:proofErr w:type="spellEnd"/>
     </w:p>
     <w:p>
       <w:pPr>
@@ -750,7 +907,26 @@
           <w:shd w:val="clear" w:color="auto" w:fill="FFFFFF"/>
         </w:rPr>
         <w:br/>
-        <w:t xml:space="preserve">python </w:t>
+      </w:r>
+      <w:proofErr w:type="spellStart"/>
+      <w:r>
+        <w:rPr>
+          <w:rFonts w:ascii="Courier" w:eastAsia="宋体" w:hAnsi="Courier" w:cs="Times New Roman"/>
+          <w:color w:val="000000" w:themeColor="text1"/>
+          <w:sz w:val="24"/>
+          <w:shd w:val="clear" w:color="auto" w:fill="FFFFFF"/>
+        </w:rPr>
+        <w:t>python</w:t>
+      </w:r>
+      <w:proofErr w:type="spellEnd"/>
+      <w:r>
+        <w:rPr>
+          <w:rFonts w:ascii="Courier" w:eastAsia="宋体" w:hAnsi="Courier" w:cs="Times New Roman"/>
+          <w:color w:val="000000" w:themeColor="text1"/>
+          <w:sz w:val="24"/>
+          <w:shd w:val="clear" w:color="auto" w:fill="FFFFFF"/>
+        </w:rPr>
+        <w:t xml:space="preserve"> </w:t>
       </w:r>
       <w:r>
         <w:rPr>
@@ -1283,31 +1459,87 @@
           <w:szCs w:val="20"/>
         </w:rPr>
       </w:pPr>
-      <w:r>
-        <w:rPr>
-          <w:rFonts w:ascii="Courier" w:hAnsi="Courier" w:cs="Times New Roman"/>
-          <w:sz w:val="20"/>
-          <w:szCs w:val="20"/>
-        </w:rPr>
-        <w:t>#!/usr/bin/env python</w:t>
-      </w:r>
-    </w:p>
-    <w:p>
-      <w:pPr>
-        <w:jc w:val="left"/>
-        <w:rPr>
-          <w:rFonts w:ascii="Courier" w:hAnsi="Courier" w:cs="Times New Roman"/>
-          <w:sz w:val="20"/>
-          <w:szCs w:val="20"/>
-        </w:rPr>
-      </w:pPr>
-      <w:r>
-        <w:rPr>
-          <w:rFonts w:ascii="Courier" w:hAnsi="Courier" w:cs="Times New Roman"/>
-          <w:sz w:val="20"/>
-          <w:szCs w:val="20"/>
-        </w:rPr>
-        <w:t>import RPi.GPIO as GPIO</w:t>
+      <w:proofErr w:type="gramStart"/>
+      <w:r>
+        <w:rPr>
+          <w:rFonts w:ascii="Courier" w:hAnsi="Courier" w:cs="Times New Roman"/>
+          <w:sz w:val="20"/>
+          <w:szCs w:val="20"/>
+        </w:rPr>
+        <w:t>#!/</w:t>
+      </w:r>
+      <w:proofErr w:type="spellStart"/>
+      <w:proofErr w:type="gramEnd"/>
+      <w:r>
+        <w:rPr>
+          <w:rFonts w:ascii="Courier" w:hAnsi="Courier" w:cs="Times New Roman"/>
+          <w:sz w:val="20"/>
+          <w:szCs w:val="20"/>
+        </w:rPr>
+        <w:t>usr</w:t>
+      </w:r>
+      <w:proofErr w:type="spellEnd"/>
+      <w:r>
+        <w:rPr>
+          <w:rFonts w:ascii="Courier" w:hAnsi="Courier" w:cs="Times New Roman"/>
+          <w:sz w:val="20"/>
+          <w:szCs w:val="20"/>
+        </w:rPr>
+        <w:t>/bin/</w:t>
+      </w:r>
+      <w:proofErr w:type="spellStart"/>
+      <w:r>
+        <w:rPr>
+          <w:rFonts w:ascii="Courier" w:hAnsi="Courier" w:cs="Times New Roman"/>
+          <w:sz w:val="20"/>
+          <w:szCs w:val="20"/>
+        </w:rPr>
+        <w:t>env</w:t>
+      </w:r>
+      <w:proofErr w:type="spellEnd"/>
+      <w:r>
+        <w:rPr>
+          <w:rFonts w:ascii="Courier" w:hAnsi="Courier" w:cs="Times New Roman"/>
+          <w:sz w:val="20"/>
+          <w:szCs w:val="20"/>
+        </w:rPr>
+        <w:t xml:space="preserve"> python</w:t>
+      </w:r>
+    </w:p>
+    <w:p>
+      <w:pPr>
+        <w:jc w:val="left"/>
+        <w:rPr>
+          <w:rFonts w:ascii="Courier" w:hAnsi="Courier" w:cs="Times New Roman"/>
+          <w:sz w:val="20"/>
+          <w:szCs w:val="20"/>
+        </w:rPr>
+      </w:pPr>
+      <w:r>
+        <w:rPr>
+          <w:rFonts w:ascii="Courier" w:hAnsi="Courier" w:cs="Times New Roman"/>
+          <w:sz w:val="20"/>
+          <w:szCs w:val="20"/>
+        </w:rPr>
+        <w:t xml:space="preserve">import </w:t>
+      </w:r>
+      <w:proofErr w:type="spellStart"/>
+      <w:r>
+        <w:rPr>
+          <w:rFonts w:ascii="Courier" w:hAnsi="Courier" w:cs="Times New Roman"/>
+          <w:sz w:val="20"/>
+          <w:szCs w:val="20"/>
+        </w:rPr>
+        <w:t>RPi.GPIO</w:t>
+      </w:r>
+      <w:proofErr w:type="spellEnd"/>
+      <w:r>
+        <w:rPr>
+          <w:rFonts w:ascii="Courier" w:hAnsi="Courier" w:cs="Times New Roman"/>
+          <w:sz w:val="20"/>
+          <w:szCs w:val="20"/>
+        </w:rPr>
+        <w:t xml:space="preserve"> as GPIO</w:t>
       </w:r>
     </w:p>
     <w:p>
@@ -1347,173 +1579,443 @@
           <w:szCs w:val="20"/>
         </w:rPr>
       </w:pPr>
-      <w:r>
-        <w:rPr>
-          <w:rFonts w:ascii="Courier" w:hAnsi="Courier" w:cs="Times New Roman"/>
-          <w:sz w:val="20"/>
-          <w:szCs w:val="20"/>
-        </w:rPr>
-        <w:t>LightBreakPin = 11</w:t>
-      </w:r>
-    </w:p>
-    <w:p>
-      <w:pPr>
-        <w:jc w:val="left"/>
-        <w:rPr>
-          <w:rFonts w:ascii="Courier" w:hAnsi="Courier" w:cs="Times New Roman"/>
-          <w:sz w:val="20"/>
-          <w:szCs w:val="20"/>
-        </w:rPr>
-      </w:pPr>
-      <w:r>
-        <w:rPr>
-          <w:rFonts w:ascii="Courier" w:hAnsi="Courier" w:cs="Times New Roman"/>
-          <w:sz w:val="20"/>
-          <w:szCs w:val="20"/>
-        </w:rPr>
-        <w:t>LedPin = 16</w:t>
-      </w:r>
-    </w:p>
-    <w:p>
-      <w:pPr>
-        <w:jc w:val="left"/>
-        <w:rPr>
-          <w:rFonts w:ascii="Courier" w:hAnsi="Courier" w:cs="Times New Roman"/>
-          <w:sz w:val="20"/>
-          <w:szCs w:val="20"/>
-        </w:rPr>
-      </w:pPr>
-    </w:p>
-    <w:p>
-      <w:pPr>
-        <w:jc w:val="left"/>
-        <w:rPr>
-          <w:rFonts w:ascii="Courier" w:hAnsi="Courier" w:cs="Times New Roman"/>
-          <w:sz w:val="20"/>
-          <w:szCs w:val="20"/>
-        </w:rPr>
-      </w:pPr>
-      <w:r>
-        <w:rPr>
-          <w:rFonts w:ascii="Courier" w:hAnsi="Courier" w:cs="Times New Roman"/>
-          <w:sz w:val="20"/>
-          <w:szCs w:val="20"/>
-        </w:rPr>
-        <w:t>def setup():</w:t>
-      </w:r>
-    </w:p>
-    <w:p>
-      <w:pPr>
-        <w:jc w:val="left"/>
-        <w:rPr>
-          <w:rFonts w:ascii="Courier" w:hAnsi="Courier" w:cs="Times New Roman"/>
-          <w:sz w:val="20"/>
-          <w:szCs w:val="20"/>
-        </w:rPr>
-      </w:pPr>
-      <w:r>
-        <w:rPr>
-          <w:rFonts w:ascii="Courier" w:hAnsi="Courier" w:cs="Times New Roman"/>
-          <w:sz w:val="20"/>
-          <w:szCs w:val="20"/>
-        </w:rPr>
-        <w:tab/>
-        <w:t>GPIO.setmode(GPIO.BOARD)       # Numbers GPIOs by physical location</w:t>
-      </w:r>
-    </w:p>
-    <w:p>
-      <w:pPr>
-        <w:jc w:val="left"/>
-        <w:rPr>
-          <w:rFonts w:ascii="Courier" w:hAnsi="Courier" w:cs="Times New Roman"/>
-          <w:sz w:val="20"/>
-          <w:szCs w:val="20"/>
-        </w:rPr>
-      </w:pPr>
-      <w:r>
-        <w:rPr>
-          <w:rFonts w:ascii="Courier" w:hAnsi="Courier" w:cs="Times New Roman"/>
-          <w:sz w:val="20"/>
-          <w:szCs w:val="20"/>
-        </w:rPr>
-        <w:tab/>
-        <w:t>GPIO.setup(LedPin, GPIO.OUT)   # Set LedPin's mode is output</w:t>
-      </w:r>
-    </w:p>
-    <w:p>
-      <w:pPr>
-        <w:jc w:val="left"/>
-        <w:rPr>
-          <w:rFonts w:ascii="Courier" w:hAnsi="Courier" w:cs="Times New Roman"/>
-          <w:sz w:val="20"/>
-          <w:szCs w:val="20"/>
-        </w:rPr>
-      </w:pPr>
-      <w:r>
-        <w:rPr>
-          <w:rFonts w:ascii="Courier" w:hAnsi="Courier" w:cs="Times New Roman"/>
-          <w:sz w:val="20"/>
-          <w:szCs w:val="20"/>
-        </w:rPr>
-        <w:tab/>
-        <w:t>GPIO.setup(LightBreakPin, GPIO.IN, pull_up_down=GPIO.PUD_UP)</w:t>
-      </w:r>
-    </w:p>
-    <w:p>
-      <w:pPr>
-        <w:jc w:val="left"/>
-        <w:rPr>
-          <w:rFonts w:ascii="Courier" w:hAnsi="Courier" w:cs="Times New Roman"/>
-          <w:sz w:val="20"/>
-          <w:szCs w:val="20"/>
-        </w:rPr>
-      </w:pPr>
-      <w:r>
-        <w:rPr>
-          <w:rFonts w:ascii="Courier" w:hAnsi="Courier" w:cs="Times New Roman"/>
-          <w:sz w:val="20"/>
-          <w:szCs w:val="20"/>
-        </w:rPr>
-        <w:tab/>
-        <w:t>GPIO.output(LedPin, GPIO.LOW) # Set LedPin low to off led</w:t>
-      </w:r>
-    </w:p>
-    <w:p>
-      <w:pPr>
-        <w:jc w:val="left"/>
-        <w:rPr>
-          <w:rFonts w:ascii="Courier" w:hAnsi="Courier" w:cs="Times New Roman"/>
-          <w:sz w:val="20"/>
-          <w:szCs w:val="20"/>
-        </w:rPr>
-      </w:pPr>
-    </w:p>
-    <w:p>
-      <w:pPr>
-        <w:jc w:val="left"/>
-        <w:rPr>
-          <w:rFonts w:ascii="Courier" w:hAnsi="Courier" w:cs="Times New Roman"/>
-          <w:sz w:val="20"/>
-          <w:szCs w:val="20"/>
-        </w:rPr>
-      </w:pPr>
-    </w:p>
-    <w:p>
-      <w:pPr>
-        <w:jc w:val="left"/>
-        <w:rPr>
-          <w:rFonts w:ascii="Courier" w:hAnsi="Courier" w:cs="Times New Roman"/>
-          <w:sz w:val="20"/>
-          <w:szCs w:val="20"/>
-        </w:rPr>
-      </w:pPr>
-      <w:r>
-        <w:rPr>
-          <w:rFonts w:ascii="Courier" w:hAnsi="Courier" w:cs="Times New Roman"/>
-          <w:sz w:val="20"/>
-          <w:szCs w:val="20"/>
-        </w:rPr>
-        <w:t>def loop():</w:t>
+      <w:proofErr w:type="spellStart"/>
+      <w:r>
+        <w:rPr>
+          <w:rFonts w:ascii="Courier" w:hAnsi="Courier" w:cs="Times New Roman"/>
+          <w:sz w:val="20"/>
+          <w:szCs w:val="20"/>
+        </w:rPr>
+        <w:t>LightBreakPin</w:t>
+      </w:r>
+      <w:proofErr w:type="spellEnd"/>
+      <w:r>
+        <w:rPr>
+          <w:rFonts w:ascii="Courier" w:hAnsi="Courier" w:cs="Times New Roman"/>
+          <w:sz w:val="20"/>
+          <w:szCs w:val="20"/>
+        </w:rPr>
+        <w:t xml:space="preserve"> = 11</w:t>
+      </w:r>
+    </w:p>
+    <w:p>
+      <w:pPr>
+        <w:jc w:val="left"/>
+        <w:rPr>
+          <w:rFonts w:ascii="Courier" w:hAnsi="Courier" w:cs="Times New Roman"/>
+          <w:sz w:val="20"/>
+          <w:szCs w:val="20"/>
+        </w:rPr>
+      </w:pPr>
+      <w:proofErr w:type="spellStart"/>
+      <w:r>
+        <w:rPr>
+          <w:rFonts w:ascii="Courier" w:hAnsi="Courier" w:cs="Times New Roman"/>
+          <w:sz w:val="20"/>
+          <w:szCs w:val="20"/>
+        </w:rPr>
+        <w:t>LedPin</w:t>
+      </w:r>
+      <w:proofErr w:type="spellEnd"/>
+      <w:r>
+        <w:rPr>
+          <w:rFonts w:ascii="Courier" w:hAnsi="Courier" w:cs="Times New Roman"/>
+          <w:sz w:val="20"/>
+          <w:szCs w:val="20"/>
+        </w:rPr>
+        <w:t xml:space="preserve"> = 16</w:t>
+      </w:r>
+    </w:p>
+    <w:p>
+      <w:pPr>
+        <w:jc w:val="left"/>
+        <w:rPr>
+          <w:rFonts w:ascii="Courier" w:hAnsi="Courier" w:cs="Times New Roman"/>
+          <w:sz w:val="20"/>
+          <w:szCs w:val="20"/>
+        </w:rPr>
+      </w:pPr>
+    </w:p>
+    <w:p>
+      <w:pPr>
+        <w:jc w:val="left"/>
+        <w:rPr>
+          <w:rFonts w:ascii="Courier" w:hAnsi="Courier" w:cs="Times New Roman"/>
+          <w:sz w:val="20"/>
+          <w:szCs w:val="20"/>
+        </w:rPr>
+      </w:pPr>
+      <w:proofErr w:type="spellStart"/>
+      <w:r>
+        <w:rPr>
+          <w:rFonts w:ascii="Courier" w:hAnsi="Courier" w:cs="Times New Roman"/>
+          <w:sz w:val="20"/>
+          <w:szCs w:val="20"/>
+        </w:rPr>
+        <w:t>def</w:t>
+      </w:r>
+      <w:proofErr w:type="spellEnd"/>
+      <w:r>
+        <w:rPr>
+          <w:rFonts w:ascii="Courier" w:hAnsi="Courier" w:cs="Times New Roman"/>
+          <w:sz w:val="20"/>
+          <w:szCs w:val="20"/>
+        </w:rPr>
+        <w:t xml:space="preserve"> </w:t>
+      </w:r>
+      <w:proofErr w:type="gramStart"/>
+      <w:r>
+        <w:rPr>
+          <w:rFonts w:ascii="Courier" w:hAnsi="Courier" w:cs="Times New Roman"/>
+          <w:sz w:val="20"/>
+          <w:szCs w:val="20"/>
+        </w:rPr>
+        <w:t>setup(</w:t>
+      </w:r>
+      <w:proofErr w:type="gramEnd"/>
+      <w:r>
+        <w:rPr>
+          <w:rFonts w:ascii="Courier" w:hAnsi="Courier" w:cs="Times New Roman"/>
+          <w:sz w:val="20"/>
+          <w:szCs w:val="20"/>
+        </w:rPr>
+        <w:t>):</w:t>
+      </w:r>
+    </w:p>
+    <w:p>
+      <w:pPr>
+        <w:jc w:val="left"/>
+        <w:rPr>
+          <w:rFonts w:ascii="Courier" w:hAnsi="Courier" w:cs="Times New Roman"/>
+          <w:sz w:val="20"/>
+          <w:szCs w:val="20"/>
+        </w:rPr>
+      </w:pPr>
+      <w:r>
+        <w:rPr>
+          <w:rFonts w:ascii="Courier" w:hAnsi="Courier" w:cs="Times New Roman"/>
+          <w:sz w:val="20"/>
+          <w:szCs w:val="20"/>
+        </w:rPr>
+        <w:tab/>
+      </w:r>
+      <w:proofErr w:type="spellStart"/>
+      <w:r>
+        <w:rPr>
+          <w:rFonts w:ascii="Courier" w:hAnsi="Courier" w:cs="Times New Roman"/>
+          <w:sz w:val="20"/>
+          <w:szCs w:val="20"/>
+        </w:rPr>
+        <w:t>GPIO.setmode</w:t>
+      </w:r>
+      <w:proofErr w:type="spellEnd"/>
+      <w:r>
+        <w:rPr>
+          <w:rFonts w:ascii="Courier" w:hAnsi="Courier" w:cs="Times New Roman"/>
+          <w:sz w:val="20"/>
+          <w:szCs w:val="20"/>
+        </w:rPr>
+        <w:t>(GPIO.BOARD)       # Numbers GPIOs by physical location</w:t>
+      </w:r>
+    </w:p>
+    <w:p>
+      <w:pPr>
+        <w:jc w:val="left"/>
+        <w:rPr>
+          <w:rFonts w:ascii="Courier" w:hAnsi="Courier" w:cs="Times New Roman"/>
+          <w:sz w:val="20"/>
+          <w:szCs w:val="20"/>
+        </w:rPr>
+      </w:pPr>
+      <w:r>
+        <w:rPr>
+          <w:rFonts w:ascii="Courier" w:hAnsi="Courier" w:cs="Times New Roman"/>
+          <w:sz w:val="20"/>
+          <w:szCs w:val="20"/>
+        </w:rPr>
+        <w:tab/>
+      </w:r>
+      <w:proofErr w:type="spellStart"/>
+      <w:r>
+        <w:rPr>
+          <w:rFonts w:ascii="Courier" w:hAnsi="Courier" w:cs="Times New Roman"/>
+          <w:sz w:val="20"/>
+          <w:szCs w:val="20"/>
+        </w:rPr>
+        <w:t>GPIO.setup</w:t>
+      </w:r>
+      <w:proofErr w:type="spellEnd"/>
+      <w:r>
+        <w:rPr>
+          <w:rFonts w:ascii="Courier" w:hAnsi="Courier" w:cs="Times New Roman"/>
+          <w:sz w:val="20"/>
+          <w:szCs w:val="20"/>
+        </w:rPr>
+        <w:t>(</w:t>
+      </w:r>
+      <w:proofErr w:type="spellStart"/>
+      <w:r>
+        <w:rPr>
+          <w:rFonts w:ascii="Courier" w:hAnsi="Courier" w:cs="Times New Roman"/>
+          <w:sz w:val="20"/>
+          <w:szCs w:val="20"/>
+        </w:rPr>
+        <w:t>LedPin</w:t>
+      </w:r>
+      <w:proofErr w:type="spellEnd"/>
+      <w:r>
+        <w:rPr>
+          <w:rFonts w:ascii="Courier" w:hAnsi="Courier" w:cs="Times New Roman"/>
+          <w:sz w:val="20"/>
+          <w:szCs w:val="20"/>
+        </w:rPr>
+        <w:t xml:space="preserve">, </w:t>
+      </w:r>
+      <w:proofErr w:type="gramStart"/>
+      <w:r>
+        <w:rPr>
+          <w:rFonts w:ascii="Courier" w:hAnsi="Courier" w:cs="Times New Roman"/>
+          <w:sz w:val="20"/>
+          <w:szCs w:val="20"/>
+        </w:rPr>
+        <w:t xml:space="preserve">GPIO.OUT)   </w:t>
+      </w:r>
+      <w:proofErr w:type="gramEnd"/>
+      <w:r>
+        <w:rPr>
+          <w:rFonts w:ascii="Courier" w:hAnsi="Courier" w:cs="Times New Roman"/>
+          <w:sz w:val="20"/>
+          <w:szCs w:val="20"/>
+        </w:rPr>
+        <w:t xml:space="preserve"># Set </w:t>
+      </w:r>
+      <w:proofErr w:type="spellStart"/>
+      <w:r>
+        <w:rPr>
+          <w:rFonts w:ascii="Courier" w:hAnsi="Courier" w:cs="Times New Roman"/>
+          <w:sz w:val="20"/>
+          <w:szCs w:val="20"/>
+        </w:rPr>
+        <w:t>LedPin's</w:t>
+      </w:r>
+      <w:proofErr w:type="spellEnd"/>
+      <w:r>
+        <w:rPr>
+          <w:rFonts w:ascii="Courier" w:hAnsi="Courier" w:cs="Times New Roman"/>
+          <w:sz w:val="20"/>
+          <w:szCs w:val="20"/>
+        </w:rPr>
+        <w:t xml:space="preserve"> mode is output</w:t>
+      </w:r>
+    </w:p>
+    <w:p>
+      <w:pPr>
+        <w:jc w:val="left"/>
+        <w:rPr>
+          <w:rFonts w:ascii="Courier" w:hAnsi="Courier" w:cs="Times New Roman"/>
+          <w:sz w:val="20"/>
+          <w:szCs w:val="20"/>
+        </w:rPr>
+      </w:pPr>
+      <w:r>
+        <w:rPr>
+          <w:rFonts w:ascii="Courier" w:hAnsi="Courier" w:cs="Times New Roman"/>
+          <w:sz w:val="20"/>
+          <w:szCs w:val="20"/>
+        </w:rPr>
+        <w:tab/>
+      </w:r>
+      <w:proofErr w:type="spellStart"/>
+      <w:r>
+        <w:rPr>
+          <w:rFonts w:ascii="Courier" w:hAnsi="Courier" w:cs="Times New Roman"/>
+          <w:sz w:val="20"/>
+          <w:szCs w:val="20"/>
+        </w:rPr>
+        <w:t>GPIO.setup</w:t>
+      </w:r>
+      <w:proofErr w:type="spellEnd"/>
+      <w:r>
+        <w:rPr>
+          <w:rFonts w:ascii="Courier" w:hAnsi="Courier" w:cs="Times New Roman"/>
+          <w:sz w:val="20"/>
+          <w:szCs w:val="20"/>
+        </w:rPr>
+        <w:t>(</w:t>
+      </w:r>
+      <w:proofErr w:type="spellStart"/>
+      <w:r>
+        <w:rPr>
+          <w:rFonts w:ascii="Courier" w:hAnsi="Courier" w:cs="Times New Roman"/>
+          <w:sz w:val="20"/>
+          <w:szCs w:val="20"/>
+        </w:rPr>
+        <w:t>LightBreakPin</w:t>
+      </w:r>
+      <w:proofErr w:type="spellEnd"/>
+      <w:r>
+        <w:rPr>
+          <w:rFonts w:ascii="Courier" w:hAnsi="Courier" w:cs="Times New Roman"/>
+          <w:sz w:val="20"/>
+          <w:szCs w:val="20"/>
+        </w:rPr>
+        <w:t xml:space="preserve">, GPIO.IN, </w:t>
+      </w:r>
+      <w:proofErr w:type="spellStart"/>
+      <w:r>
+        <w:rPr>
+          <w:rFonts w:ascii="Courier" w:hAnsi="Courier" w:cs="Times New Roman"/>
+          <w:sz w:val="20"/>
+          <w:szCs w:val="20"/>
+        </w:rPr>
+        <w:t>pull_up_down</w:t>
+      </w:r>
+      <w:proofErr w:type="spellEnd"/>
+      <w:r>
+        <w:rPr>
+          <w:rFonts w:ascii="Courier" w:hAnsi="Courier" w:cs="Times New Roman"/>
+          <w:sz w:val="20"/>
+          <w:szCs w:val="20"/>
+        </w:rPr>
+        <w:t>=GPIO.PUD_UP)</w:t>
+      </w:r>
+    </w:p>
+    <w:p>
+      <w:pPr>
+        <w:jc w:val="left"/>
+        <w:rPr>
+          <w:rFonts w:ascii="Courier" w:hAnsi="Courier" w:cs="Times New Roman"/>
+          <w:sz w:val="20"/>
+          <w:szCs w:val="20"/>
+        </w:rPr>
+      </w:pPr>
+      <w:r>
+        <w:rPr>
+          <w:rFonts w:ascii="Courier" w:hAnsi="Courier" w:cs="Times New Roman"/>
+          <w:sz w:val="20"/>
+          <w:szCs w:val="20"/>
+        </w:rPr>
+        <w:tab/>
+      </w:r>
+      <w:proofErr w:type="spellStart"/>
+      <w:r>
+        <w:rPr>
+          <w:rFonts w:ascii="Courier" w:hAnsi="Courier" w:cs="Times New Roman"/>
+          <w:sz w:val="20"/>
+          <w:szCs w:val="20"/>
+        </w:rPr>
+        <w:t>GPIO.output</w:t>
+      </w:r>
+      <w:proofErr w:type="spellEnd"/>
+      <w:r>
+        <w:rPr>
+          <w:rFonts w:ascii="Courier" w:hAnsi="Courier" w:cs="Times New Roman"/>
+          <w:sz w:val="20"/>
+          <w:szCs w:val="20"/>
+        </w:rPr>
+        <w:t>(</w:t>
+      </w:r>
+      <w:proofErr w:type="spellStart"/>
+      <w:r>
+        <w:rPr>
+          <w:rFonts w:ascii="Courier" w:hAnsi="Courier" w:cs="Times New Roman"/>
+          <w:sz w:val="20"/>
+          <w:szCs w:val="20"/>
+        </w:rPr>
+        <w:t>LedPin</w:t>
+      </w:r>
+      <w:proofErr w:type="spellEnd"/>
+      <w:r>
+        <w:rPr>
+          <w:rFonts w:ascii="Courier" w:hAnsi="Courier" w:cs="Times New Roman"/>
+          <w:sz w:val="20"/>
+          <w:szCs w:val="20"/>
+        </w:rPr>
+        <w:t xml:space="preserve">, GPIO.LOW) # Set </w:t>
+      </w:r>
+      <w:proofErr w:type="spellStart"/>
+      <w:r>
+        <w:rPr>
+          <w:rFonts w:ascii="Courier" w:hAnsi="Courier" w:cs="Times New Roman"/>
+          <w:sz w:val="20"/>
+          <w:szCs w:val="20"/>
+        </w:rPr>
+        <w:t>LedPin</w:t>
+      </w:r>
+      <w:proofErr w:type="spellEnd"/>
+      <w:r>
+        <w:rPr>
+          <w:rFonts w:ascii="Courier" w:hAnsi="Courier" w:cs="Times New Roman"/>
+          <w:sz w:val="20"/>
+          <w:szCs w:val="20"/>
+        </w:rPr>
+        <w:t xml:space="preserve"> low to off led</w:t>
+      </w:r>
+    </w:p>
+    <w:p>
+      <w:pPr>
+        <w:jc w:val="left"/>
+        <w:rPr>
+          <w:rFonts w:ascii="Courier" w:hAnsi="Courier" w:cs="Times New Roman"/>
+          <w:sz w:val="20"/>
+          <w:szCs w:val="20"/>
+        </w:rPr>
+      </w:pPr>
+    </w:p>
+    <w:p>
+      <w:pPr>
+        <w:jc w:val="left"/>
+        <w:rPr>
+          <w:rFonts w:ascii="Courier" w:hAnsi="Courier" w:cs="Times New Roman"/>
+          <w:sz w:val="20"/>
+          <w:szCs w:val="20"/>
+        </w:rPr>
+      </w:pPr>
+    </w:p>
+    <w:p>
+      <w:pPr>
+        <w:jc w:val="left"/>
+        <w:rPr>
+          <w:rFonts w:ascii="Courier" w:hAnsi="Courier" w:cs="Times New Roman"/>
+          <w:sz w:val="20"/>
+          <w:szCs w:val="20"/>
+        </w:rPr>
+      </w:pPr>
+      <w:proofErr w:type="spellStart"/>
+      <w:r>
+        <w:rPr>
+          <w:rFonts w:ascii="Courier" w:hAnsi="Courier" w:cs="Times New Roman"/>
+          <w:sz w:val="20"/>
+          <w:szCs w:val="20"/>
+        </w:rPr>
+        <w:t>def</w:t>
+      </w:r>
+      <w:proofErr w:type="spellEnd"/>
+      <w:r>
+        <w:rPr>
+          <w:rFonts w:ascii="Courier" w:hAnsi="Courier" w:cs="Times New Roman"/>
+          <w:sz w:val="20"/>
+          <w:szCs w:val="20"/>
+        </w:rPr>
+        <w:t xml:space="preserve"> </w:t>
+      </w:r>
+      <w:proofErr w:type="gramStart"/>
+      <w:r>
+        <w:rPr>
+          <w:rFonts w:ascii="Courier" w:hAnsi="Courier" w:cs="Times New Roman"/>
+          <w:sz w:val="20"/>
+          <w:szCs w:val="20"/>
+        </w:rPr>
+        <w:t>loop(</w:t>
+      </w:r>
+      <w:proofErr w:type="gramEnd"/>
+      <w:r>
+        <w:rPr>
+          <w:rFonts w:ascii="Courier" w:hAnsi="Courier" w:cs="Times New Roman"/>
+          <w:sz w:val="20"/>
+          <w:szCs w:val="20"/>
+        </w:rPr>
+        <w:t>):</w:t>
       </w:r>
     </w:p>
     <w:p>
@@ -1560,7 +2062,43 @@
           <w:szCs w:val="20"/>
         </w:rPr>
         <w:tab/>
-        <w:t>if(GPIO.input(LightBreakPin) == 0):</w:t>
+        <w:t>if(</w:t>
+      </w:r>
+      <w:proofErr w:type="spellStart"/>
+      <w:r>
+        <w:rPr>
+          <w:rFonts w:ascii="Courier" w:hAnsi="Courier" w:cs="Times New Roman"/>
+          <w:sz w:val="20"/>
+          <w:szCs w:val="20"/>
+        </w:rPr>
+        <w:t>GPIO.input</w:t>
+      </w:r>
+      <w:proofErr w:type="spellEnd"/>
+      <w:r>
+        <w:rPr>
+          <w:rFonts w:ascii="Courier" w:hAnsi="Courier" w:cs="Times New Roman"/>
+          <w:sz w:val="20"/>
+          <w:szCs w:val="20"/>
+        </w:rPr>
+        <w:t>(</w:t>
+      </w:r>
+      <w:proofErr w:type="spellStart"/>
+      <w:r>
+        <w:rPr>
+          <w:rFonts w:ascii="Courier" w:hAnsi="Courier" w:cs="Times New Roman"/>
+          <w:sz w:val="20"/>
+          <w:szCs w:val="20"/>
+        </w:rPr>
+        <w:t>LightBreakPin</w:t>
+      </w:r>
+      <w:proofErr w:type="spellEnd"/>
+      <w:r>
+        <w:rPr>
+          <w:rFonts w:ascii="Courier" w:hAnsi="Courier" w:cs="Times New Roman"/>
+          <w:sz w:val="20"/>
+          <w:szCs w:val="20"/>
+        </w:rPr>
+        <w:t>) == 0):</w:t>
       </w:r>
     </w:p>
     <w:p>
@@ -1630,7 +2168,42 @@
           <w:szCs w:val="20"/>
         </w:rPr>
         <w:tab/>
-        <w:t>GPIO.output(LedPin, GPIO.HIGH)</w:t>
+      </w:r>
+      <w:proofErr w:type="spellStart"/>
+      <w:r>
+        <w:rPr>
+          <w:rFonts w:ascii="Courier" w:hAnsi="Courier" w:cs="Times New Roman"/>
+          <w:sz w:val="20"/>
+          <w:szCs w:val="20"/>
+        </w:rPr>
+        <w:t>GPIO.output</w:t>
+      </w:r>
+      <w:proofErr w:type="spellEnd"/>
+      <w:r>
+        <w:rPr>
+          <w:rFonts w:ascii="Courier" w:hAnsi="Courier" w:cs="Times New Roman"/>
+          <w:sz w:val="20"/>
+          <w:szCs w:val="20"/>
+        </w:rPr>
+        <w:t>(</w:t>
+      </w:r>
+      <w:proofErr w:type="spellStart"/>
+      <w:r>
+        <w:rPr>
+          <w:rFonts w:ascii="Courier" w:hAnsi="Courier" w:cs="Times New Roman"/>
+          <w:sz w:val="20"/>
+          <w:szCs w:val="20"/>
+        </w:rPr>
+        <w:t>LedPin</w:t>
+      </w:r>
+      <w:proofErr w:type="spellEnd"/>
+      <w:r>
+        <w:rPr>
+          <w:rFonts w:ascii="Courier" w:hAnsi="Courier" w:cs="Times New Roman"/>
+          <w:sz w:val="20"/>
+          <w:szCs w:val="20"/>
+        </w:rPr>
+        <w:t>, GPIO.HIGH)</w:t>
       </w:r>
     </w:p>
     <w:p>
@@ -1692,90 +2265,252 @@
           <w:szCs w:val="20"/>
         </w:rPr>
         <w:tab/>
-        <w:t>GPIO.output(LedPin, GPIO.LOW)</w:t>
-      </w:r>
-    </w:p>
-    <w:p>
-      <w:pPr>
-        <w:jc w:val="left"/>
-        <w:rPr>
-          <w:rFonts w:ascii="Courier" w:hAnsi="Courier" w:cs="Times New Roman"/>
-          <w:sz w:val="20"/>
-          <w:szCs w:val="20"/>
-        </w:rPr>
-      </w:pPr>
-      <w:r>
-        <w:rPr>
-          <w:rFonts w:ascii="Courier" w:hAnsi="Courier" w:cs="Times New Roman"/>
-          <w:sz w:val="20"/>
-          <w:szCs w:val="20"/>
-        </w:rPr>
-        <w:tab/>
-      </w:r>
-      <w:r>
-        <w:rPr>
-          <w:rFonts w:ascii="Courier" w:hAnsi="Courier" w:cs="Times New Roman"/>
-          <w:sz w:val="20"/>
-          <w:szCs w:val="20"/>
-        </w:rPr>
-        <w:tab/>
-        <w:t>time.sleep(0.2)</w:t>
-      </w:r>
-    </w:p>
-    <w:p>
-      <w:pPr>
-        <w:jc w:val="left"/>
-        <w:rPr>
-          <w:rFonts w:ascii="Courier" w:hAnsi="Courier" w:cs="Times New Roman"/>
-          <w:sz w:val="20"/>
-          <w:szCs w:val="20"/>
-        </w:rPr>
-      </w:pPr>
-      <w:r>
-        <w:rPr>
-          <w:rFonts w:ascii="Courier" w:hAnsi="Courier" w:cs="Times New Roman"/>
-          <w:sz w:val="20"/>
-          <w:szCs w:val="20"/>
-        </w:rPr>
-        <w:t>def destroy():</w:t>
-      </w:r>
-    </w:p>
-    <w:p>
-      <w:pPr>
-        <w:jc w:val="left"/>
-        <w:rPr>
-          <w:rFonts w:ascii="Courier" w:hAnsi="Courier" w:cs="Times New Roman"/>
-          <w:sz w:val="20"/>
-          <w:szCs w:val="20"/>
-        </w:rPr>
-      </w:pPr>
-      <w:r>
-        <w:rPr>
-          <w:rFonts w:ascii="Courier" w:hAnsi="Courier" w:cs="Times New Roman"/>
-          <w:sz w:val="20"/>
-          <w:szCs w:val="20"/>
-        </w:rPr>
-        <w:tab/>
-        <w:t>GPIO.output(LedPin, GPIO.LOW)     # led off</w:t>
-      </w:r>
-    </w:p>
-    <w:p>
-      <w:pPr>
-        <w:jc w:val="left"/>
-        <w:rPr>
-          <w:rFonts w:ascii="Courier" w:hAnsi="Courier" w:cs="Times New Roman"/>
-          <w:sz w:val="20"/>
-          <w:szCs w:val="20"/>
-        </w:rPr>
-      </w:pPr>
-      <w:r>
-        <w:rPr>
-          <w:rFonts w:ascii="Courier" w:hAnsi="Courier" w:cs="Times New Roman"/>
-          <w:sz w:val="20"/>
-          <w:szCs w:val="20"/>
-        </w:rPr>
-        <w:tab/>
-        <w:t>GPIO.cleanup()                     # Release resource</w:t>
+      </w:r>
+      <w:proofErr w:type="spellStart"/>
+      <w:r>
+        <w:rPr>
+          <w:rFonts w:ascii="Courier" w:hAnsi="Courier" w:cs="Times New Roman"/>
+          <w:sz w:val="20"/>
+          <w:szCs w:val="20"/>
+        </w:rPr>
+        <w:t>GPIO.output</w:t>
+      </w:r>
+      <w:proofErr w:type="spellEnd"/>
+      <w:r>
+        <w:rPr>
+          <w:rFonts w:ascii="Courier" w:hAnsi="Courier" w:cs="Times New Roman"/>
+          <w:sz w:val="20"/>
+          <w:szCs w:val="20"/>
+        </w:rPr>
+        <w:t>(</w:t>
+      </w:r>
+      <w:proofErr w:type="spellStart"/>
+      <w:r>
+        <w:rPr>
+          <w:rFonts w:ascii="Courier" w:hAnsi="Courier" w:cs="Times New Roman"/>
+          <w:sz w:val="20"/>
+          <w:szCs w:val="20"/>
+        </w:rPr>
+        <w:t>LedPin</w:t>
+      </w:r>
+      <w:proofErr w:type="spellEnd"/>
+      <w:r>
+        <w:rPr>
+          <w:rFonts w:ascii="Courier" w:hAnsi="Courier" w:cs="Times New Roman"/>
+          <w:sz w:val="20"/>
+          <w:szCs w:val="20"/>
+        </w:rPr>
+        <w:t>, GPIO.LOW)</w:t>
+      </w:r>
+    </w:p>
+    <w:p>
+      <w:pPr>
+        <w:jc w:val="left"/>
+        <w:rPr>
+          <w:rFonts w:ascii="Courier" w:hAnsi="Courier" w:cs="Times New Roman"/>
+          <w:sz w:val="20"/>
+          <w:szCs w:val="20"/>
+        </w:rPr>
+      </w:pPr>
+      <w:r>
+        <w:rPr>
+          <w:rFonts w:ascii="Courier" w:hAnsi="Courier" w:cs="Times New Roman"/>
+          <w:sz w:val="20"/>
+          <w:szCs w:val="20"/>
+        </w:rPr>
+        <w:tab/>
+      </w:r>
+      <w:r>
+        <w:rPr>
+          <w:rFonts w:ascii="Courier" w:hAnsi="Courier" w:cs="Times New Roman"/>
+          <w:sz w:val="20"/>
+          <w:szCs w:val="20"/>
+        </w:rPr>
+        <w:tab/>
+      </w:r>
+      <w:proofErr w:type="spellStart"/>
+      <w:proofErr w:type="gramStart"/>
+      <w:r>
+        <w:rPr>
+          <w:rFonts w:ascii="Courier" w:hAnsi="Courier" w:cs="Times New Roman"/>
+          <w:sz w:val="20"/>
+          <w:szCs w:val="20"/>
+        </w:rPr>
+        <w:t>time.sleep</w:t>
+      </w:r>
+      <w:proofErr w:type="spellEnd"/>
+      <w:proofErr w:type="gramEnd"/>
+      <w:r>
+        <w:rPr>
+          <w:rFonts w:ascii="Courier" w:hAnsi="Courier" w:cs="Times New Roman"/>
+          <w:sz w:val="20"/>
+          <w:szCs w:val="20"/>
+        </w:rPr>
+        <w:t>(0.2)</w:t>
+      </w:r>
+    </w:p>
+    <w:p>
+      <w:pPr>
+        <w:jc w:val="left"/>
+        <w:rPr>
+          <w:rFonts w:ascii="Courier" w:hAnsi="Courier" w:cs="Times New Roman"/>
+          <w:sz w:val="20"/>
+          <w:szCs w:val="20"/>
+        </w:rPr>
+      </w:pPr>
+      <w:proofErr w:type="spellStart"/>
+      <w:r>
+        <w:rPr>
+          <w:rFonts w:ascii="Courier" w:hAnsi="Courier" w:cs="Times New Roman"/>
+          <w:sz w:val="20"/>
+          <w:szCs w:val="20"/>
+        </w:rPr>
+        <w:t>def</w:t>
+      </w:r>
+      <w:proofErr w:type="spellEnd"/>
+      <w:r>
+        <w:rPr>
+          <w:rFonts w:ascii="Courier" w:hAnsi="Courier" w:cs="Times New Roman"/>
+          <w:sz w:val="20"/>
+          <w:szCs w:val="20"/>
+        </w:rPr>
+        <w:t xml:space="preserve"> </w:t>
+      </w:r>
+      <w:proofErr w:type="gramStart"/>
+      <w:r>
+        <w:rPr>
+          <w:rFonts w:ascii="Courier" w:hAnsi="Courier" w:cs="Times New Roman"/>
+          <w:sz w:val="20"/>
+          <w:szCs w:val="20"/>
+        </w:rPr>
+        <w:t>destroy(</w:t>
+      </w:r>
+      <w:proofErr w:type="gramEnd"/>
+      <w:r>
+        <w:rPr>
+          <w:rFonts w:ascii="Courier" w:hAnsi="Courier" w:cs="Times New Roman"/>
+          <w:sz w:val="20"/>
+          <w:szCs w:val="20"/>
+        </w:rPr>
+        <w:t>):</w:t>
+      </w:r>
+    </w:p>
+    <w:p>
+      <w:pPr>
+        <w:jc w:val="left"/>
+        <w:rPr>
+          <w:rFonts w:ascii="Courier" w:hAnsi="Courier" w:cs="Times New Roman"/>
+          <w:sz w:val="20"/>
+          <w:szCs w:val="20"/>
+        </w:rPr>
+      </w:pPr>
+      <w:r>
+        <w:rPr>
+          <w:rFonts w:ascii="Courier" w:hAnsi="Courier" w:cs="Times New Roman"/>
+          <w:sz w:val="20"/>
+          <w:szCs w:val="20"/>
+        </w:rPr>
+        <w:tab/>
+      </w:r>
+      <w:proofErr w:type="spellStart"/>
+      <w:r>
+        <w:rPr>
+          <w:rFonts w:ascii="Courier" w:hAnsi="Courier" w:cs="Times New Roman"/>
+          <w:sz w:val="20"/>
+          <w:szCs w:val="20"/>
+        </w:rPr>
+        <w:t>GPIO.output</w:t>
+      </w:r>
+      <w:proofErr w:type="spellEnd"/>
+      <w:r>
+        <w:rPr>
+          <w:rFonts w:ascii="Courier" w:hAnsi="Courier" w:cs="Times New Roman"/>
+          <w:sz w:val="20"/>
+          <w:szCs w:val="20"/>
+        </w:rPr>
+        <w:t>(</w:t>
+      </w:r>
+      <w:proofErr w:type="spellStart"/>
+      <w:r>
+        <w:rPr>
+          <w:rFonts w:ascii="Courier" w:hAnsi="Courier" w:cs="Times New Roman"/>
+          <w:sz w:val="20"/>
+          <w:szCs w:val="20"/>
+        </w:rPr>
+        <w:t>LedPin</w:t>
+      </w:r>
+      <w:proofErr w:type="spellEnd"/>
+      <w:r>
+        <w:rPr>
+          <w:rFonts w:ascii="Courier" w:hAnsi="Courier" w:cs="Times New Roman"/>
+          <w:sz w:val="20"/>
+          <w:szCs w:val="20"/>
+        </w:rPr>
+        <w:t xml:space="preserve">, </w:t>
+      </w:r>
+      <w:proofErr w:type="gramStart"/>
+      <w:r>
+        <w:rPr>
+          <w:rFonts w:ascii="Courier" w:hAnsi="Courier" w:cs="Times New Roman"/>
+          <w:sz w:val="20"/>
+          <w:szCs w:val="20"/>
+        </w:rPr>
+        <w:t xml:space="preserve">GPIO.LOW)   </w:t>
+      </w:r>
+      <w:proofErr w:type="gramEnd"/>
+      <w:r>
+        <w:rPr>
+          <w:rFonts w:ascii="Courier" w:hAnsi="Courier" w:cs="Times New Roman"/>
+          <w:sz w:val="20"/>
+          <w:szCs w:val="20"/>
+        </w:rPr>
+        <w:t xml:space="preserve">  # led off</w:t>
+      </w:r>
+    </w:p>
+    <w:p>
+      <w:pPr>
+        <w:jc w:val="left"/>
+        <w:rPr>
+          <w:rFonts w:ascii="Courier" w:hAnsi="Courier" w:cs="Times New Roman"/>
+          <w:sz w:val="20"/>
+          <w:szCs w:val="20"/>
+        </w:rPr>
+      </w:pPr>
+      <w:r>
+        <w:rPr>
+          <w:rFonts w:ascii="Courier" w:hAnsi="Courier" w:cs="Times New Roman"/>
+          <w:sz w:val="20"/>
+          <w:szCs w:val="20"/>
+        </w:rPr>
+        <w:tab/>
+      </w:r>
+      <w:proofErr w:type="spellStart"/>
+      <w:r>
+        <w:rPr>
+          <w:rFonts w:ascii="Courier" w:hAnsi="Courier" w:cs="Times New Roman"/>
+          <w:sz w:val="20"/>
+          <w:szCs w:val="20"/>
+        </w:rPr>
+        <w:t>GPIO.cleanup</w:t>
+      </w:r>
+      <w:proofErr w:type="spellEnd"/>
+      <w:proofErr w:type="gramStart"/>
+      <w:r>
+        <w:rPr>
+          <w:rFonts w:ascii="Courier" w:hAnsi="Courier" w:cs="Times New Roman"/>
+          <w:sz w:val="20"/>
+          <w:szCs w:val="20"/>
+        </w:rPr>
+        <w:t xml:space="preserve">()   </w:t>
+      </w:r>
+      <w:proofErr w:type="gramEnd"/>
+      <w:r>
+        <w:rPr>
+          <w:rFonts w:ascii="Courier" w:hAnsi="Courier" w:cs="Times New Roman"/>
+          <w:sz w:val="20"/>
+          <w:szCs w:val="20"/>
+        </w:rPr>
+        <w:t xml:space="preserve">                  # Release resource</w:t>
       </w:r>
     </w:p>
     <w:p>
@@ -1822,7 +2557,24 @@
           <w:szCs w:val="20"/>
         </w:rPr>
         <w:tab/>
-        <w:t>setup()</w:t>
+      </w:r>
+      <w:proofErr w:type="gramStart"/>
+      <w:r>
+        <w:rPr>
+          <w:rFonts w:ascii="Courier" w:hAnsi="Courier" w:cs="Times New Roman"/>
+          <w:sz w:val="20"/>
+          <w:szCs w:val="20"/>
+        </w:rPr>
+        <w:t>setup(</w:t>
+      </w:r>
+      <w:proofErr w:type="gramEnd"/>
+      <w:r>
+        <w:rPr>
+          <w:rFonts w:ascii="Courier" w:hAnsi="Courier" w:cs="Times New Roman"/>
+          <w:sz w:val="20"/>
+          <w:szCs w:val="20"/>
+        </w:rPr>
+        <w:t>)</w:t>
       </w:r>
     </w:p>
     <w:p>
@@ -1868,53 +2620,141 @@
           <w:szCs w:val="20"/>
         </w:rPr>
         <w:tab/>
-        <w:t>loop()</w:t>
-      </w:r>
-    </w:p>
-    <w:p>
-      <w:pPr>
-        <w:jc w:val="left"/>
-        <w:rPr>
-          <w:rFonts w:ascii="Courier" w:hAnsi="Courier" w:cs="Times New Roman"/>
-          <w:sz w:val="20"/>
-          <w:szCs w:val="20"/>
-        </w:rPr>
-      </w:pPr>
-      <w:r>
-        <w:rPr>
-          <w:rFonts w:ascii="Courier" w:hAnsi="Courier" w:cs="Times New Roman"/>
-          <w:sz w:val="20"/>
-          <w:szCs w:val="20"/>
-        </w:rPr>
-        <w:tab/>
-        <w:t>except KeyboardInterrupt:  # When 'Ctrl+C' is pressed, the child program destroy() will be  executed.</w:t>
-      </w:r>
-    </w:p>
-    <w:p>
-      <w:pPr>
-        <w:jc w:val="left"/>
-        <w:rPr>
-          <w:rFonts w:ascii="Courier" w:hAnsi="Courier" w:cs="Times New Roman"/>
-          <w:sz w:val="20"/>
-          <w:szCs w:val="20"/>
-        </w:rPr>
-      </w:pPr>
-      <w:r>
-        <w:rPr>
-          <w:rFonts w:ascii="Courier" w:hAnsi="Courier" w:cs="Times New Roman"/>
-          <w:sz w:val="20"/>
-          <w:szCs w:val="20"/>
-        </w:rPr>
-        <w:tab/>
-      </w:r>
-      <w:r>
-        <w:rPr>
-          <w:rFonts w:ascii="Courier" w:hAnsi="Courier" w:cs="Times New Roman"/>
-          <w:sz w:val="20"/>
-          <w:szCs w:val="20"/>
-        </w:rPr>
-        <w:tab/>
-        <w:t>destroy()</w:t>
+      </w:r>
+      <w:proofErr w:type="gramStart"/>
+      <w:r>
+        <w:rPr>
+          <w:rFonts w:ascii="Courier" w:hAnsi="Courier" w:cs="Times New Roman"/>
+          <w:sz w:val="20"/>
+          <w:szCs w:val="20"/>
+        </w:rPr>
+        <w:t>loop(</w:t>
+      </w:r>
+      <w:proofErr w:type="gramEnd"/>
+      <w:r>
+        <w:rPr>
+          <w:rFonts w:ascii="Courier" w:hAnsi="Courier" w:cs="Times New Roman"/>
+          <w:sz w:val="20"/>
+          <w:szCs w:val="20"/>
+        </w:rPr>
+        <w:t>)</w:t>
+      </w:r>
+    </w:p>
+    <w:p>
+      <w:pPr>
+        <w:jc w:val="left"/>
+        <w:rPr>
+          <w:rFonts w:ascii="Courier" w:hAnsi="Courier" w:cs="Times New Roman"/>
+          <w:sz w:val="20"/>
+          <w:szCs w:val="20"/>
+        </w:rPr>
+      </w:pPr>
+      <w:r>
+        <w:rPr>
+          <w:rFonts w:ascii="Courier" w:hAnsi="Courier" w:cs="Times New Roman"/>
+          <w:sz w:val="20"/>
+          <w:szCs w:val="20"/>
+        </w:rPr>
+        <w:tab/>
+        <w:t xml:space="preserve">except </w:t>
+      </w:r>
+      <w:proofErr w:type="spellStart"/>
+      <w:r>
+        <w:rPr>
+          <w:rFonts w:ascii="Courier" w:hAnsi="Courier" w:cs="Times New Roman"/>
+          <w:sz w:val="20"/>
+          <w:szCs w:val="20"/>
+        </w:rPr>
+        <w:t>KeyboardInterrupt</w:t>
+      </w:r>
+      <w:proofErr w:type="spellEnd"/>
+      <w:r>
+        <w:rPr>
+          <w:rFonts w:ascii="Courier" w:hAnsi="Courier" w:cs="Times New Roman"/>
+          <w:sz w:val="20"/>
+          <w:szCs w:val="20"/>
+        </w:rPr>
+        <w:t>:  # When '</w:t>
+      </w:r>
+      <w:proofErr w:type="spellStart"/>
+      <w:r>
+        <w:rPr>
+          <w:rFonts w:ascii="Courier" w:hAnsi="Courier" w:cs="Times New Roman"/>
+          <w:sz w:val="20"/>
+          <w:szCs w:val="20"/>
+        </w:rPr>
+        <w:t>Ctrl+C</w:t>
+      </w:r>
+      <w:proofErr w:type="spellEnd"/>
+      <w:r>
+        <w:rPr>
+          <w:rFonts w:ascii="Courier" w:hAnsi="Courier" w:cs="Times New Roman"/>
+          <w:sz w:val="20"/>
+          <w:szCs w:val="20"/>
+        </w:rPr>
+        <w:t xml:space="preserve">' is pressed, the child program </w:t>
+      </w:r>
+      <w:proofErr w:type="gramStart"/>
+      <w:r>
+        <w:rPr>
+          <w:rFonts w:ascii="Courier" w:hAnsi="Courier" w:cs="Times New Roman"/>
+          <w:sz w:val="20"/>
+          <w:szCs w:val="20"/>
+        </w:rPr>
+        <w:t>destroy(</w:t>
+      </w:r>
+      <w:proofErr w:type="gramEnd"/>
+      <w:r>
+        <w:rPr>
+          <w:rFonts w:ascii="Courier" w:hAnsi="Courier" w:cs="Times New Roman"/>
+          <w:sz w:val="20"/>
+          <w:szCs w:val="20"/>
+        </w:rPr>
+        <w:t>) will be  executed.</w:t>
+      </w:r>
+    </w:p>
+    <w:p>
+      <w:pPr>
+        <w:jc w:val="left"/>
+        <w:rPr>
+          <w:rFonts w:ascii="Courier" w:hAnsi="Courier" w:cs="Times New Roman"/>
+          <w:sz w:val="20"/>
+          <w:szCs w:val="20"/>
+        </w:rPr>
+      </w:pPr>
+      <w:r>
+        <w:rPr>
+          <w:rFonts w:ascii="Courier" w:hAnsi="Courier" w:cs="Times New Roman"/>
+          <w:sz w:val="20"/>
+          <w:szCs w:val="20"/>
+        </w:rPr>
+        <w:tab/>
+      </w:r>
+      <w:r>
+        <w:rPr>
+          <w:rFonts w:ascii="Courier" w:hAnsi="Courier" w:cs="Times New Roman"/>
+          <w:sz w:val="20"/>
+          <w:szCs w:val="20"/>
+        </w:rPr>
+        <w:tab/>
+      </w:r>
+      <w:proofErr w:type="gramStart"/>
+      <w:r>
+        <w:rPr>
+          <w:rFonts w:ascii="Courier" w:hAnsi="Courier" w:cs="Times New Roman"/>
+          <w:sz w:val="20"/>
+          <w:szCs w:val="20"/>
+        </w:rPr>
+        <w:t>destroy(</w:t>
+      </w:r>
+      <w:proofErr w:type="gramEnd"/>
+      <w:r>
+        <w:rPr>
+          <w:rFonts w:ascii="Courier" w:hAnsi="Courier" w:cs="Times New Roman"/>
+          <w:sz w:val="20"/>
+          <w:szCs w:val="20"/>
+        </w:rPr>
+        <w:t>)</w:t>
       </w:r>
     </w:p>
     <w:p>
@@ -1952,99 +2792,181 @@
           <w:sz w:val="20"/>
           <w:szCs w:val="20"/>
         </w:rPr>
-        <w:t>#include &lt;wiringPi.h&gt;</w:t>
-      </w:r>
-    </w:p>
-    <w:p>
-      <w:pPr>
-        <w:jc w:val="left"/>
-        <w:rPr>
-          <w:rFonts w:ascii="Courier" w:hAnsi="Courier" w:cs="Times New Roman"/>
-          <w:sz w:val="20"/>
-          <w:szCs w:val="20"/>
-        </w:rPr>
-      </w:pPr>
-      <w:r>
-        <w:rPr>
-          <w:rFonts w:ascii="Courier" w:hAnsi="Courier" w:cs="Times New Roman"/>
-          <w:sz w:val="20"/>
-          <w:szCs w:val="20"/>
-        </w:rPr>
-        <w:t>#include &lt;stdio.h&gt;</w:t>
-      </w:r>
-    </w:p>
-    <w:p>
-      <w:pPr>
-        <w:jc w:val="left"/>
-        <w:rPr>
-          <w:rFonts w:ascii="Courier" w:hAnsi="Courier" w:cs="Times New Roman"/>
-          <w:sz w:val="20"/>
-          <w:szCs w:val="20"/>
-        </w:rPr>
-      </w:pPr>
-    </w:p>
-    <w:p>
-      <w:pPr>
-        <w:jc w:val="left"/>
-        <w:rPr>
-          <w:rFonts w:ascii="Courier" w:hAnsi="Courier" w:cs="Times New Roman"/>
-          <w:sz w:val="20"/>
-          <w:szCs w:val="20"/>
-        </w:rPr>
-      </w:pPr>
-      <w:r>
-        <w:rPr>
-          <w:rFonts w:ascii="Courier" w:hAnsi="Courier" w:cs="Times New Roman"/>
-          <w:sz w:val="20"/>
-          <w:szCs w:val="20"/>
-        </w:rPr>
-        <w:t>#define LightBreakPin     0</w:t>
-      </w:r>
-    </w:p>
-    <w:p>
-      <w:pPr>
-        <w:jc w:val="left"/>
-        <w:rPr>
-          <w:rFonts w:ascii="Courier" w:hAnsi="Courier" w:cs="Times New Roman"/>
-          <w:sz w:val="20"/>
-          <w:szCs w:val="20"/>
-        </w:rPr>
-      </w:pPr>
-      <w:r>
-        <w:rPr>
-          <w:rFonts w:ascii="Courier" w:hAnsi="Courier" w:cs="Times New Roman"/>
-          <w:sz w:val="20"/>
-          <w:szCs w:val="20"/>
-        </w:rPr>
-        <w:t>#define LedPin            4</w:t>
-      </w:r>
-    </w:p>
-    <w:p>
-      <w:pPr>
-        <w:jc w:val="left"/>
-        <w:rPr>
-          <w:rFonts w:ascii="Courier" w:hAnsi="Courier" w:cs="Times New Roman"/>
-          <w:sz w:val="20"/>
-          <w:szCs w:val="20"/>
-        </w:rPr>
-      </w:pPr>
-    </w:p>
-    <w:p>
-      <w:pPr>
-        <w:jc w:val="left"/>
-        <w:rPr>
-          <w:rFonts w:ascii="Courier" w:hAnsi="Courier" w:cs="Times New Roman"/>
-          <w:sz w:val="20"/>
-          <w:szCs w:val="20"/>
-        </w:rPr>
-      </w:pPr>
-      <w:r>
-        <w:rPr>
-          <w:rFonts w:ascii="Courier" w:hAnsi="Courier" w:cs="Times New Roman"/>
-          <w:sz w:val="20"/>
-          <w:szCs w:val="20"/>
-        </w:rPr>
-        <w:t>int main(void)</w:t>
+        <w:t>#include &lt;</w:t>
+      </w:r>
+      <w:proofErr w:type="spellStart"/>
+      <w:r>
+        <w:rPr>
+          <w:rFonts w:ascii="Courier" w:hAnsi="Courier" w:cs="Times New Roman"/>
+          <w:sz w:val="20"/>
+          <w:szCs w:val="20"/>
+        </w:rPr>
+        <w:t>wiringPi.h</w:t>
+      </w:r>
+      <w:proofErr w:type="spellEnd"/>
+      <w:r>
+        <w:rPr>
+          <w:rFonts w:ascii="Courier" w:hAnsi="Courier" w:cs="Times New Roman"/>
+          <w:sz w:val="20"/>
+          <w:szCs w:val="20"/>
+        </w:rPr>
+        <w:t>&gt;</w:t>
+      </w:r>
+    </w:p>
+    <w:p>
+      <w:pPr>
+        <w:jc w:val="left"/>
+        <w:rPr>
+          <w:rFonts w:ascii="Courier" w:hAnsi="Courier" w:cs="Times New Roman"/>
+          <w:sz w:val="20"/>
+          <w:szCs w:val="20"/>
+        </w:rPr>
+      </w:pPr>
+      <w:r>
+        <w:rPr>
+          <w:rFonts w:ascii="Courier" w:hAnsi="Courier" w:cs="Times New Roman"/>
+          <w:sz w:val="20"/>
+          <w:szCs w:val="20"/>
+        </w:rPr>
+        <w:t>#include &lt;</w:t>
+      </w:r>
+      <w:proofErr w:type="spellStart"/>
+      <w:r>
+        <w:rPr>
+          <w:rFonts w:ascii="Courier" w:hAnsi="Courier" w:cs="Times New Roman"/>
+          <w:sz w:val="20"/>
+          <w:szCs w:val="20"/>
+        </w:rPr>
+        <w:t>stdio.h</w:t>
+      </w:r>
+      <w:proofErr w:type="spellEnd"/>
+      <w:r>
+        <w:rPr>
+          <w:rFonts w:ascii="Courier" w:hAnsi="Courier" w:cs="Times New Roman"/>
+          <w:sz w:val="20"/>
+          <w:szCs w:val="20"/>
+        </w:rPr>
+        <w:t>&gt;</w:t>
+      </w:r>
+    </w:p>
+    <w:p>
+      <w:pPr>
+        <w:jc w:val="left"/>
+        <w:rPr>
+          <w:rFonts w:ascii="Courier" w:hAnsi="Courier" w:cs="Times New Roman"/>
+          <w:sz w:val="20"/>
+          <w:szCs w:val="20"/>
+        </w:rPr>
+      </w:pPr>
+    </w:p>
+    <w:p>
+      <w:pPr>
+        <w:jc w:val="left"/>
+        <w:rPr>
+          <w:rFonts w:ascii="Courier" w:hAnsi="Courier" w:cs="Times New Roman"/>
+          <w:sz w:val="20"/>
+          <w:szCs w:val="20"/>
+        </w:rPr>
+      </w:pPr>
+      <w:r>
+        <w:rPr>
+          <w:rFonts w:ascii="Courier" w:hAnsi="Courier" w:cs="Times New Roman"/>
+          <w:sz w:val="20"/>
+          <w:szCs w:val="20"/>
+        </w:rPr>
+        <w:t xml:space="preserve">#define </w:t>
+      </w:r>
+      <w:proofErr w:type="spellStart"/>
+      <w:r>
+        <w:rPr>
+          <w:rFonts w:ascii="Courier" w:hAnsi="Courier" w:cs="Times New Roman"/>
+          <w:sz w:val="20"/>
+          <w:szCs w:val="20"/>
+        </w:rPr>
+        <w:t>LightBreakPin</w:t>
+      </w:r>
+      <w:proofErr w:type="spellEnd"/>
+      <w:r>
+        <w:rPr>
+          <w:rFonts w:ascii="Courier" w:hAnsi="Courier" w:cs="Times New Roman"/>
+          <w:sz w:val="20"/>
+          <w:szCs w:val="20"/>
+        </w:rPr>
+        <w:t xml:space="preserve">     0</w:t>
+      </w:r>
+    </w:p>
+    <w:p>
+      <w:pPr>
+        <w:jc w:val="left"/>
+        <w:rPr>
+          <w:rFonts w:ascii="Courier" w:hAnsi="Courier" w:cs="Times New Roman"/>
+          <w:sz w:val="20"/>
+          <w:szCs w:val="20"/>
+        </w:rPr>
+      </w:pPr>
+      <w:r>
+        <w:rPr>
+          <w:rFonts w:ascii="Courier" w:hAnsi="Courier" w:cs="Times New Roman"/>
+          <w:sz w:val="20"/>
+          <w:szCs w:val="20"/>
+        </w:rPr>
+        <w:t xml:space="preserve">#define </w:t>
+      </w:r>
+      <w:proofErr w:type="spellStart"/>
+      <w:r>
+        <w:rPr>
+          <w:rFonts w:ascii="Courier" w:hAnsi="Courier" w:cs="Times New Roman"/>
+          <w:sz w:val="20"/>
+          <w:szCs w:val="20"/>
+        </w:rPr>
+        <w:t>LedPin</w:t>
+      </w:r>
+      <w:proofErr w:type="spellEnd"/>
+      <w:r>
+        <w:rPr>
+          <w:rFonts w:ascii="Courier" w:hAnsi="Courier" w:cs="Times New Roman"/>
+          <w:sz w:val="20"/>
+          <w:szCs w:val="20"/>
+        </w:rPr>
+        <w:t xml:space="preserve">            4</w:t>
+      </w:r>
+    </w:p>
+    <w:p>
+      <w:pPr>
+        <w:jc w:val="left"/>
+        <w:rPr>
+          <w:rFonts w:ascii="Courier" w:hAnsi="Courier" w:cs="Times New Roman"/>
+          <w:sz w:val="20"/>
+          <w:szCs w:val="20"/>
+        </w:rPr>
+      </w:pPr>
+    </w:p>
+    <w:p>
+      <w:pPr>
+        <w:jc w:val="left"/>
+        <w:rPr>
+          <w:rFonts w:ascii="Courier" w:hAnsi="Courier" w:cs="Times New Roman"/>
+          <w:sz w:val="20"/>
+          <w:szCs w:val="20"/>
+        </w:rPr>
+      </w:pPr>
+      <w:proofErr w:type="spellStart"/>
+      <w:r>
+        <w:rPr>
+          <w:rFonts w:ascii="Courier" w:hAnsi="Courier" w:cs="Times New Roman"/>
+          <w:sz w:val="20"/>
+          <w:szCs w:val="20"/>
+        </w:rPr>
+        <w:t>int</w:t>
+      </w:r>
+      <w:proofErr w:type="spellEnd"/>
+      <w:r>
+        <w:rPr>
+          <w:rFonts w:ascii="Courier" w:hAnsi="Courier" w:cs="Times New Roman"/>
+          <w:sz w:val="20"/>
+          <w:szCs w:val="20"/>
+        </w:rPr>
+        <w:t xml:space="preserve"> main(void)</w:t>
       </w:r>
     </w:p>
     <w:p>
@@ -2081,7 +3003,35 @@
           <w:szCs w:val="20"/>
         </w:rPr>
         <w:tab/>
-        <w:t>if(wiringPiSetup() == -1)</w:t>
+        <w:t>if(</w:t>
+      </w:r>
+      <w:proofErr w:type="spellStart"/>
+      <w:proofErr w:type="gramStart"/>
+      <w:r>
+        <w:rPr>
+          <w:rFonts w:ascii="Courier" w:hAnsi="Courier" w:cs="Times New Roman"/>
+          <w:sz w:val="20"/>
+          <w:szCs w:val="20"/>
+        </w:rPr>
+        <w:t>wiringPiSetup</w:t>
+      </w:r>
+      <w:proofErr w:type="spellEnd"/>
+      <w:r>
+        <w:rPr>
+          <w:rFonts w:ascii="Courier" w:hAnsi="Courier" w:cs="Times New Roman"/>
+          <w:sz w:val="20"/>
+          <w:szCs w:val="20"/>
+        </w:rPr>
+        <w:t>(</w:t>
+      </w:r>
+      <w:proofErr w:type="gramEnd"/>
+      <w:r>
+        <w:rPr>
+          <w:rFonts w:ascii="Courier" w:hAnsi="Courier" w:cs="Times New Roman"/>
+          <w:sz w:val="20"/>
+          <w:szCs w:val="20"/>
+        </w:rPr>
+        <w:t>) == -1)</w:t>
       </w:r>
     </w:p>
     <w:p>
@@ -2127,7 +3077,52 @@
           <w:szCs w:val="20"/>
         </w:rPr>
         <w:tab/>
-        <w:t>printf("setup wiringPi failed !");</w:t>
+      </w:r>
+      <w:proofErr w:type="spellStart"/>
+      <w:proofErr w:type="gramStart"/>
+      <w:r>
+        <w:rPr>
+          <w:rFonts w:ascii="Courier" w:hAnsi="Courier" w:cs="Times New Roman"/>
+          <w:sz w:val="20"/>
+          <w:szCs w:val="20"/>
+        </w:rPr>
+        <w:t>printf</w:t>
+      </w:r>
+      <w:proofErr w:type="spellEnd"/>
+      <w:r>
+        <w:rPr>
+          <w:rFonts w:ascii="Courier" w:hAnsi="Courier" w:cs="Times New Roman"/>
+          <w:sz w:val="20"/>
+          <w:szCs w:val="20"/>
+        </w:rPr>
+        <w:t>(</w:t>
+      </w:r>
+      <w:proofErr w:type="gramEnd"/>
+      <w:r>
+        <w:rPr>
+          <w:rFonts w:ascii="Courier" w:hAnsi="Courier" w:cs="Times New Roman"/>
+          <w:sz w:val="20"/>
+          <w:szCs w:val="20"/>
+        </w:rPr>
+        <w:t xml:space="preserve">"setup </w:t>
+      </w:r>
+      <w:proofErr w:type="spellStart"/>
+      <w:r>
+        <w:rPr>
+          <w:rFonts w:ascii="Courier" w:hAnsi="Courier" w:cs="Times New Roman"/>
+          <w:sz w:val="20"/>
+          <w:szCs w:val="20"/>
+        </w:rPr>
+        <w:t>wiringPi</w:t>
+      </w:r>
+      <w:proofErr w:type="spellEnd"/>
+      <w:r>
+        <w:rPr>
+          <w:rFonts w:ascii="Courier" w:hAnsi="Courier" w:cs="Times New Roman"/>
+          <w:sz w:val="20"/>
+          <w:szCs w:val="20"/>
+        </w:rPr>
+        <w:t xml:space="preserve"> failed !");</w:t>
       </w:r>
     </w:p>
     <w:p>
@@ -2210,74 +3205,202 @@
           <w:szCs w:val="20"/>
         </w:rPr>
         <w:tab/>
-        <w:t>pinMode(LightBreakPin, INPUT);</w:t>
-      </w:r>
-    </w:p>
-    <w:p>
-      <w:pPr>
-        <w:jc w:val="left"/>
-        <w:rPr>
-          <w:rFonts w:ascii="Courier" w:hAnsi="Courier" w:cs="Times New Roman"/>
-          <w:sz w:val="20"/>
-          <w:szCs w:val="20"/>
-        </w:rPr>
-      </w:pPr>
-      <w:r>
-        <w:rPr>
-          <w:rFonts w:ascii="Courier" w:hAnsi="Courier" w:cs="Times New Roman"/>
-          <w:sz w:val="20"/>
-          <w:szCs w:val="20"/>
-        </w:rPr>
-        <w:tab/>
-        <w:t>pullUpDnControl(LightBreakPin, PUD_UP);</w:t>
-      </w:r>
-    </w:p>
-    <w:p>
-      <w:pPr>
-        <w:jc w:val="left"/>
-        <w:rPr>
-          <w:rFonts w:ascii="Courier" w:hAnsi="Courier" w:cs="Times New Roman"/>
-          <w:sz w:val="20"/>
-          <w:szCs w:val="20"/>
-        </w:rPr>
-      </w:pPr>
-      <w:r>
-        <w:rPr>
-          <w:rFonts w:ascii="Courier" w:hAnsi="Courier" w:cs="Times New Roman"/>
-          <w:sz w:val="20"/>
-          <w:szCs w:val="20"/>
-        </w:rPr>
-        <w:tab/>
-        <w:t>pinMode(LedPin,  OUTPUT);</w:t>
-      </w:r>
-    </w:p>
-    <w:p>
-      <w:pPr>
-        <w:jc w:val="left"/>
-        <w:rPr>
-          <w:rFonts w:ascii="Courier" w:hAnsi="Courier" w:cs="Times New Roman"/>
-          <w:sz w:val="20"/>
-          <w:szCs w:val="20"/>
-        </w:rPr>
-      </w:pPr>
-    </w:p>
-    <w:p>
-      <w:pPr>
-        <w:jc w:val="left"/>
-        <w:rPr>
-          <w:rFonts w:ascii="Courier" w:hAnsi="Courier" w:cs="Times New Roman"/>
-          <w:sz w:val="20"/>
-          <w:szCs w:val="20"/>
-        </w:rPr>
-      </w:pPr>
-      <w:r>
-        <w:rPr>
-          <w:rFonts w:ascii="Courier" w:hAnsi="Courier" w:cs="Times New Roman"/>
-          <w:sz w:val="20"/>
-          <w:szCs w:val="20"/>
-        </w:rPr>
-        <w:tab/>
-        <w:t>while(1)</w:t>
+      </w:r>
+      <w:proofErr w:type="spellStart"/>
+      <w:proofErr w:type="gramStart"/>
+      <w:r>
+        <w:rPr>
+          <w:rFonts w:ascii="Courier" w:hAnsi="Courier" w:cs="Times New Roman"/>
+          <w:sz w:val="20"/>
+          <w:szCs w:val="20"/>
+        </w:rPr>
+        <w:t>pinMode</w:t>
+      </w:r>
+      <w:proofErr w:type="spellEnd"/>
+      <w:r>
+        <w:rPr>
+          <w:rFonts w:ascii="Courier" w:hAnsi="Courier" w:cs="Times New Roman"/>
+          <w:sz w:val="20"/>
+          <w:szCs w:val="20"/>
+        </w:rPr>
+        <w:t>(</w:t>
+      </w:r>
+      <w:proofErr w:type="spellStart"/>
+      <w:proofErr w:type="gramEnd"/>
+      <w:r>
+        <w:rPr>
+          <w:rFonts w:ascii="Courier" w:hAnsi="Courier" w:cs="Times New Roman"/>
+          <w:sz w:val="20"/>
+          <w:szCs w:val="20"/>
+        </w:rPr>
+        <w:t>LightBreakPin</w:t>
+      </w:r>
+      <w:proofErr w:type="spellEnd"/>
+      <w:r>
+        <w:rPr>
+          <w:rFonts w:ascii="Courier" w:hAnsi="Courier" w:cs="Times New Roman"/>
+          <w:sz w:val="20"/>
+          <w:szCs w:val="20"/>
+        </w:rPr>
+        <w:t>, INPUT);</w:t>
+      </w:r>
+    </w:p>
+    <w:p>
+      <w:pPr>
+        <w:jc w:val="left"/>
+        <w:rPr>
+          <w:rFonts w:ascii="Courier" w:hAnsi="Courier" w:cs="Times New Roman"/>
+          <w:sz w:val="20"/>
+          <w:szCs w:val="20"/>
+        </w:rPr>
+      </w:pPr>
+      <w:r>
+        <w:rPr>
+          <w:rFonts w:ascii="Courier" w:hAnsi="Courier" w:cs="Times New Roman"/>
+          <w:sz w:val="20"/>
+          <w:szCs w:val="20"/>
+        </w:rPr>
+        <w:tab/>
+      </w:r>
+      <w:proofErr w:type="spellStart"/>
+      <w:proofErr w:type="gramStart"/>
+      <w:r>
+        <w:rPr>
+          <w:rFonts w:ascii="Courier" w:hAnsi="Courier" w:cs="Times New Roman"/>
+          <w:sz w:val="20"/>
+          <w:szCs w:val="20"/>
+        </w:rPr>
+        <w:t>pullUpDnControl</w:t>
+      </w:r>
+      <w:proofErr w:type="spellEnd"/>
+      <w:r>
+        <w:rPr>
+          <w:rFonts w:ascii="Courier" w:hAnsi="Courier" w:cs="Times New Roman"/>
+          <w:sz w:val="20"/>
+          <w:szCs w:val="20"/>
+        </w:rPr>
+        <w:t>(</w:t>
+      </w:r>
+      <w:proofErr w:type="spellStart"/>
+      <w:proofErr w:type="gramEnd"/>
+      <w:r>
+        <w:rPr>
+          <w:rFonts w:ascii="Courier" w:hAnsi="Courier" w:cs="Times New Roman"/>
+          <w:sz w:val="20"/>
+          <w:szCs w:val="20"/>
+        </w:rPr>
+        <w:t>LightBreakPin</w:t>
+      </w:r>
+      <w:proofErr w:type="spellEnd"/>
+      <w:r>
+        <w:rPr>
+          <w:rFonts w:ascii="Courier" w:hAnsi="Courier" w:cs="Times New Roman"/>
+          <w:sz w:val="20"/>
+          <w:szCs w:val="20"/>
+        </w:rPr>
+        <w:t>, PUD_UP);</w:t>
+      </w:r>
+    </w:p>
+    <w:p>
+      <w:pPr>
+        <w:jc w:val="left"/>
+        <w:rPr>
+          <w:rFonts w:ascii="Courier" w:hAnsi="Courier" w:cs="Times New Roman"/>
+          <w:sz w:val="20"/>
+          <w:szCs w:val="20"/>
+        </w:rPr>
+      </w:pPr>
+      <w:r>
+        <w:rPr>
+          <w:rFonts w:ascii="Courier" w:hAnsi="Courier" w:cs="Times New Roman"/>
+          <w:sz w:val="20"/>
+          <w:szCs w:val="20"/>
+        </w:rPr>
+        <w:tab/>
+      </w:r>
+      <w:proofErr w:type="spellStart"/>
+      <w:proofErr w:type="gramStart"/>
+      <w:r>
+        <w:rPr>
+          <w:rFonts w:ascii="Courier" w:hAnsi="Courier" w:cs="Times New Roman"/>
+          <w:sz w:val="20"/>
+          <w:szCs w:val="20"/>
+        </w:rPr>
+        <w:t>pinMode</w:t>
+      </w:r>
+      <w:proofErr w:type="spellEnd"/>
+      <w:r>
+        <w:rPr>
+          <w:rFonts w:ascii="Courier" w:hAnsi="Courier" w:cs="Times New Roman"/>
+          <w:sz w:val="20"/>
+          <w:szCs w:val="20"/>
+        </w:rPr>
+        <w:t>(</w:t>
+      </w:r>
+      <w:proofErr w:type="spellStart"/>
+      <w:proofErr w:type="gramEnd"/>
+      <w:r>
+        <w:rPr>
+          <w:rFonts w:ascii="Courier" w:hAnsi="Courier" w:cs="Times New Roman"/>
+          <w:sz w:val="20"/>
+          <w:szCs w:val="20"/>
+        </w:rPr>
+        <w:t>LedPin</w:t>
+      </w:r>
+      <w:proofErr w:type="spellEnd"/>
+      <w:r>
+        <w:rPr>
+          <w:rFonts w:ascii="Courier" w:hAnsi="Courier" w:cs="Times New Roman"/>
+          <w:sz w:val="20"/>
+          <w:szCs w:val="20"/>
+        </w:rPr>
+        <w:t>,  OUTPUT);</w:t>
+      </w:r>
+    </w:p>
+    <w:p>
+      <w:pPr>
+        <w:jc w:val="left"/>
+        <w:rPr>
+          <w:rFonts w:ascii="Courier" w:hAnsi="Courier" w:cs="Times New Roman"/>
+          <w:sz w:val="20"/>
+          <w:szCs w:val="20"/>
+        </w:rPr>
+      </w:pPr>
+    </w:p>
+    <w:p>
+      <w:pPr>
+        <w:jc w:val="left"/>
+        <w:rPr>
+          <w:rFonts w:ascii="Courier" w:hAnsi="Courier" w:cs="Times New Roman"/>
+          <w:sz w:val="20"/>
+          <w:szCs w:val="20"/>
+        </w:rPr>
+      </w:pPr>
+      <w:r>
+        <w:rPr>
+          <w:rFonts w:ascii="Courier" w:hAnsi="Courier" w:cs="Times New Roman"/>
+          <w:sz w:val="20"/>
+          <w:szCs w:val="20"/>
+        </w:rPr>
+        <w:tab/>
+      </w:r>
+      <w:proofErr w:type="gramStart"/>
+      <w:r>
+        <w:rPr>
+          <w:rFonts w:ascii="Courier" w:hAnsi="Courier" w:cs="Times New Roman"/>
+          <w:sz w:val="20"/>
+          <w:szCs w:val="20"/>
+        </w:rPr>
+        <w:t>while(</w:t>
+      </w:r>
+      <w:proofErr w:type="gramEnd"/>
+      <w:r>
+        <w:rPr>
+          <w:rFonts w:ascii="Courier" w:hAnsi="Courier" w:cs="Times New Roman"/>
+          <w:sz w:val="20"/>
+          <w:szCs w:val="20"/>
+        </w:rPr>
+        <w:t>1)</w:t>
       </w:r>
     </w:p>
     <w:p>
@@ -2323,7 +3446,43 @@
           <w:szCs w:val="20"/>
         </w:rPr>
         <w:tab/>
-        <w:t>if(digitalRead(LightBreakPin) == LOW)</w:t>
+        <w:t>if(</w:t>
+      </w:r>
+      <w:proofErr w:type="spellStart"/>
+      <w:r>
+        <w:rPr>
+          <w:rFonts w:ascii="Courier" w:hAnsi="Courier" w:cs="Times New Roman"/>
+          <w:sz w:val="20"/>
+          <w:szCs w:val="20"/>
+        </w:rPr>
+        <w:t>digitalRead</w:t>
+      </w:r>
+      <w:proofErr w:type="spellEnd"/>
+      <w:r>
+        <w:rPr>
+          <w:rFonts w:ascii="Courier" w:hAnsi="Courier" w:cs="Times New Roman"/>
+          <w:sz w:val="20"/>
+          <w:szCs w:val="20"/>
+        </w:rPr>
+        <w:t>(</w:t>
+      </w:r>
+      <w:proofErr w:type="spellStart"/>
+      <w:r>
+        <w:rPr>
+          <w:rFonts w:ascii="Courier" w:hAnsi="Courier" w:cs="Times New Roman"/>
+          <w:sz w:val="20"/>
+          <w:szCs w:val="20"/>
+        </w:rPr>
+        <w:t>LightBreakPin</w:t>
+      </w:r>
+      <w:proofErr w:type="spellEnd"/>
+      <w:r>
+        <w:rPr>
+          <w:rFonts w:ascii="Courier" w:hAnsi="Courier" w:cs="Times New Roman"/>
+          <w:sz w:val="20"/>
+          <w:szCs w:val="20"/>
+        </w:rPr>
+        <w:t>) == LOW)</w:t>
       </w:r>
     </w:p>
     <w:p>
@@ -2385,42 +3544,106 @@
           <w:szCs w:val="20"/>
         </w:rPr>
         <w:tab/>
-        <w:t>printf("Be covered....\n");</w:t>
-      </w:r>
-    </w:p>
-    <w:p>
-      <w:pPr>
-        <w:jc w:val="left"/>
-        <w:rPr>
-          <w:rFonts w:ascii="Courier" w:hAnsi="Courier" w:cs="Times New Roman"/>
-          <w:sz w:val="20"/>
-          <w:szCs w:val="20"/>
-        </w:rPr>
-      </w:pPr>
-      <w:r>
-        <w:rPr>
-          <w:rFonts w:ascii="Courier" w:hAnsi="Courier" w:cs="Times New Roman"/>
-          <w:sz w:val="20"/>
-          <w:szCs w:val="20"/>
-        </w:rPr>
-        <w:tab/>
-      </w:r>
-      <w:r>
-        <w:rPr>
-          <w:rFonts w:ascii="Courier" w:hAnsi="Courier" w:cs="Times New Roman"/>
-          <w:sz w:val="20"/>
-          <w:szCs w:val="20"/>
-        </w:rPr>
-        <w:tab/>
-      </w:r>
-      <w:r>
-        <w:rPr>
-          <w:rFonts w:ascii="Courier" w:hAnsi="Courier" w:cs="Times New Roman"/>
-          <w:sz w:val="20"/>
-          <w:szCs w:val="20"/>
-        </w:rPr>
-        <w:tab/>
-        <w:t>digitalWrite(LedPin, HIGH);     //led on</w:t>
+      </w:r>
+      <w:proofErr w:type="spellStart"/>
+      <w:proofErr w:type="gramStart"/>
+      <w:r>
+        <w:rPr>
+          <w:rFonts w:ascii="Courier" w:hAnsi="Courier" w:cs="Times New Roman"/>
+          <w:sz w:val="20"/>
+          <w:szCs w:val="20"/>
+        </w:rPr>
+        <w:t>printf</w:t>
+      </w:r>
+      <w:proofErr w:type="spellEnd"/>
+      <w:r>
+        <w:rPr>
+          <w:rFonts w:ascii="Courier" w:hAnsi="Courier" w:cs="Times New Roman"/>
+          <w:sz w:val="20"/>
+          <w:szCs w:val="20"/>
+        </w:rPr>
+        <w:t>(</w:t>
+      </w:r>
+      <w:proofErr w:type="gramEnd"/>
+      <w:r>
+        <w:rPr>
+          <w:rFonts w:ascii="Courier" w:hAnsi="Courier" w:cs="Times New Roman"/>
+          <w:sz w:val="20"/>
+          <w:szCs w:val="20"/>
+        </w:rPr>
+        <w:t>"Be covered....\n");</w:t>
+      </w:r>
+    </w:p>
+    <w:p>
+      <w:pPr>
+        <w:jc w:val="left"/>
+        <w:rPr>
+          <w:rFonts w:ascii="Courier" w:hAnsi="Courier" w:cs="Times New Roman"/>
+          <w:sz w:val="20"/>
+          <w:szCs w:val="20"/>
+        </w:rPr>
+      </w:pPr>
+      <w:r>
+        <w:rPr>
+          <w:rFonts w:ascii="Courier" w:hAnsi="Courier" w:cs="Times New Roman"/>
+          <w:sz w:val="20"/>
+          <w:szCs w:val="20"/>
+        </w:rPr>
+        <w:tab/>
+      </w:r>
+      <w:r>
+        <w:rPr>
+          <w:rFonts w:ascii="Courier" w:hAnsi="Courier" w:cs="Times New Roman"/>
+          <w:sz w:val="20"/>
+          <w:szCs w:val="20"/>
+        </w:rPr>
+        <w:tab/>
+      </w:r>
+      <w:r>
+        <w:rPr>
+          <w:rFonts w:ascii="Courier" w:hAnsi="Courier" w:cs="Times New Roman"/>
+          <w:sz w:val="20"/>
+          <w:szCs w:val="20"/>
+        </w:rPr>
+        <w:tab/>
+      </w:r>
+      <w:proofErr w:type="spellStart"/>
+      <w:proofErr w:type="gramStart"/>
+      <w:r>
+        <w:rPr>
+          <w:rFonts w:ascii="Courier" w:hAnsi="Courier" w:cs="Times New Roman"/>
+          <w:sz w:val="20"/>
+          <w:szCs w:val="20"/>
+        </w:rPr>
+        <w:t>digitalWrite</w:t>
+      </w:r>
+      <w:proofErr w:type="spellEnd"/>
+      <w:r>
+        <w:rPr>
+          <w:rFonts w:ascii="Courier" w:hAnsi="Courier" w:cs="Times New Roman"/>
+          <w:sz w:val="20"/>
+          <w:szCs w:val="20"/>
+        </w:rPr>
+        <w:t>(</w:t>
+      </w:r>
+      <w:proofErr w:type="spellStart"/>
+      <w:proofErr w:type="gramEnd"/>
+      <w:r>
+        <w:rPr>
+          <w:rFonts w:ascii="Courier" w:hAnsi="Courier" w:cs="Times New Roman"/>
+          <w:sz w:val="20"/>
+          <w:szCs w:val="20"/>
+        </w:rPr>
+        <w:t>LedPin</w:t>
+      </w:r>
+      <w:proofErr w:type="spellEnd"/>
+      <w:r>
+        <w:rPr>
+          <w:rFonts w:ascii="Courier" w:hAnsi="Courier" w:cs="Times New Roman"/>
+          <w:sz w:val="20"/>
+          <w:szCs w:val="20"/>
+        </w:rPr>
+        <w:t>, HIGH);     //led on</w:t>
       </w:r>
     </w:p>
     <w:p>
@@ -2545,7 +3768,44 @@
           <w:szCs w:val="20"/>
         </w:rPr>
         <w:tab/>
-        <w:t>digitalWrite(LedPin, LOW);</w:t>
+      </w:r>
+      <w:proofErr w:type="spellStart"/>
+      <w:proofErr w:type="gramStart"/>
+      <w:r>
+        <w:rPr>
+          <w:rFonts w:ascii="Courier" w:hAnsi="Courier" w:cs="Times New Roman"/>
+          <w:sz w:val="20"/>
+          <w:szCs w:val="20"/>
+        </w:rPr>
+        <w:t>digitalWrite</w:t>
+      </w:r>
+      <w:proofErr w:type="spellEnd"/>
+      <w:r>
+        <w:rPr>
+          <w:rFonts w:ascii="Courier" w:hAnsi="Courier" w:cs="Times New Roman"/>
+          <w:sz w:val="20"/>
+          <w:szCs w:val="20"/>
+        </w:rPr>
+        <w:t>(</w:t>
+      </w:r>
+      <w:proofErr w:type="spellStart"/>
+      <w:proofErr w:type="gramEnd"/>
+      <w:r>
+        <w:rPr>
+          <w:rFonts w:ascii="Courier" w:hAnsi="Courier" w:cs="Times New Roman"/>
+          <w:sz w:val="20"/>
+          <w:szCs w:val="20"/>
+        </w:rPr>
+        <w:t>LedPin</w:t>
+      </w:r>
+      <w:proofErr w:type="spellEnd"/>
+      <w:r>
+        <w:rPr>
+          <w:rFonts w:ascii="Courier" w:hAnsi="Courier" w:cs="Times New Roman"/>
+          <w:sz w:val="20"/>
+          <w:szCs w:val="20"/>
+        </w:rPr>
+        <w:t>, LOW);</w:t>
       </w:r>
       <w:r>
         <w:rPr>
@@ -2666,10 +3926,7 @@
         <w:t>}</w:t>
       </w:r>
     </w:p>
-    <w:p>
-      <w:bookmarkStart w:id="0" w:name="_GoBack"/>
-      <w:bookmarkEnd w:id="0"/>
-    </w:p>
+    <w:p/>
     <w:sectPr>
       <w:pgSz w:w="11906" w:h="16838"/>
       <w:pgMar w:top="1440" w:right="1800" w:bottom="1440" w:left="1800" w:header="851" w:footer="992" w:gutter="0"/>

--- a/K47 User Manual/11_lightBlock/Description/lightblock.docx
+++ b/K47 User Manual/11_lightBlock/Description/lightblock.docx
@@ -372,10 +372,15 @@
           <w:lang w:val="en-US" w:eastAsia="zh-CN"/>
         </w:rPr>
         <w:tab/>
+      </w:r>
+      <w:r>
+        <w:rPr>
+          <w:rFonts w:hint="eastAsia" w:ascii="Courier" w:hAnsi="Courier" w:cs="Times New Roman"/>
+          <w:sz w:val="24"/>
+          <w:lang w:val="en-US" w:eastAsia="zh-CN"/>
+        </w:rPr>
         <w:t>x1</w:t>
       </w:r>
-      <w:bookmarkStart w:id="0" w:name="_GoBack"/>
-      <w:bookmarkEnd w:id="0"/>
     </w:p>
     <w:p>
       <w:pPr>
@@ -481,6 +486,20 @@
         </w:numPr>
         <w:jc w:val="left"/>
         <w:rPr>
+          <w:rFonts w:hint="eastAsia" w:ascii="Times New Roman" w:hAnsi="Times New Roman" w:eastAsia="宋体" w:cs="Times New Roman"/>
+          <w:color w:val="000000" w:themeColor="text1"/>
+          <w:sz w:val="28"/>
+          <w:szCs w:val="28"/>
+          <w:shd w:val="clear" w:color="auto" w:fill="FFFFFF"/>
+          <w14:textFill>
+            <w14:solidFill>
+              <w14:schemeClr w14:val="tx1"/>
+            </w14:solidFill>
+          </w14:textFill>
+        </w:rPr>
+      </w:pPr>
+      <w:r>
+        <w:rPr>
           <w:rFonts w:ascii="Times New Roman" w:hAnsi="Times New Roman" w:eastAsia="宋体" w:cs="Times New Roman"/>
           <w:color w:val="000000" w:themeColor="text1"/>
           <w:sz w:val="28"/>
@@ -492,7 +511,23 @@
             </w14:solidFill>
           </w14:textFill>
         </w:rPr>
-      </w:pPr>
+        <w:t xml:space="preserve">Install the light-blocking sensor and LED on your breadboard, and </w:t>
+      </w:r>
+      <w:r>
+        <w:rPr>
+          <w:rFonts w:hint="eastAsia" w:ascii="Times New Roman" w:hAnsi="Times New Roman" w:eastAsia="宋体" w:cs="Times New Roman"/>
+          <w:color w:val="000000" w:themeColor="text1"/>
+          <w:sz w:val="28"/>
+          <w:szCs w:val="28"/>
+          <w:shd w:val="clear" w:color="auto" w:fill="FFFFFF"/>
+          <w14:textFill>
+            <w14:solidFill>
+              <w14:schemeClr w14:val="tx1"/>
+            </w14:solidFill>
+          </w14:textFill>
+        </w:rPr>
+        <w:t>use resistors and Dupont jumper wires as illustrated</w:t>
+      </w:r>
       <w:r>
         <w:rPr>
           <w:rFonts w:ascii="Times New Roman" w:hAnsi="Times New Roman" w:eastAsia="宋体" w:cs="Times New Roman"/>
@@ -506,8 +541,25 @@
             </w14:solidFill>
           </w14:textFill>
         </w:rPr>
-        <w:t>Install the light-blocking sensor and LED on your breadboard, and use Dupont jumper wires to connect them to each other and your Raspberry Pi as illustrated in the Wiring Diagram below. (The three-pin LED provided in this kit includes onboard series resistors, so no additional resistors are needed.)</w:t>
-      </w:r>
+        <w:t xml:space="preserve"> in the Wiring Diagram </w:t>
+      </w:r>
+      <w:r>
+        <w:rPr>
+          <w:rFonts w:hint="eastAsia" w:ascii="Times New Roman" w:hAnsi="Times New Roman" w:eastAsia="宋体" w:cs="Times New Roman"/>
+          <w:color w:val="000000" w:themeColor="text1"/>
+          <w:sz w:val="28"/>
+          <w:szCs w:val="28"/>
+          <w:shd w:val="clear" w:color="auto" w:fill="FFFFFF"/>
+          <w14:textFill>
+            <w14:solidFill>
+              <w14:schemeClr w14:val="tx1"/>
+            </w14:solidFill>
+          </w14:textFill>
+        </w:rPr>
+        <w:t xml:space="preserve">below.Note you will connect only two of the three pins on the LED. </w:t>
+      </w:r>
+      <w:bookmarkStart w:id="0" w:name="_GoBack"/>
+      <w:bookmarkEnd w:id="0"/>
     </w:p>
     <w:p>
       <w:pPr>
@@ -1278,6 +1330,13 @@
           <w:sz w:val="24"/>
         </w:rPr>
         <w:t>Raspberry Pi pin 16</w:t>
+      </w:r>
+      <w:r>
+        <w:rPr>
+          <w:rFonts w:hint="eastAsia" w:ascii="Courier" w:hAnsi="Courier" w:cs="Times New Roman"/>
+          <w:sz w:val="24"/>
+        </w:rPr>
+        <w:t>(through resistor)</w:t>
       </w:r>
     </w:p>
     <w:p>
@@ -3234,7 +3293,7 @@
     <w:lsdException w:qFormat="1" w:unhideWhenUsed="0" w:uiPriority="0" w:semiHidden="0" w:name="Title"/>
     <w:lsdException w:unhideWhenUsed="0" w:uiPriority="0" w:semiHidden="0" w:name="Closing"/>
     <w:lsdException w:unhideWhenUsed="0" w:uiPriority="0" w:semiHidden="0" w:name="Signature"/>
-    <w:lsdException w:uiPriority="1" w:name="Default Paragraph Font"/>
+    <w:lsdException w:uiPriority="1" w:semiHidden="0" w:name="Default Paragraph Font"/>
     <w:lsdException w:unhideWhenUsed="0" w:uiPriority="0" w:semiHidden="0" w:name="Body Text"/>
     <w:lsdException w:unhideWhenUsed="0" w:uiPriority="0" w:semiHidden="0" w:name="Body Text Indent"/>
     <w:lsdException w:unhideWhenUsed="0" w:uiPriority="0" w:semiHidden="0" w:name="List Continue"/>
@@ -3272,7 +3331,7 @@
     <w:lsdException w:unhideWhenUsed="0" w:uiPriority="0" w:semiHidden="0" w:name="HTML Sample"/>
     <w:lsdException w:unhideWhenUsed="0" w:uiPriority="0" w:semiHidden="0" w:name="HTML Typewriter"/>
     <w:lsdException w:unhideWhenUsed="0" w:uiPriority="0" w:semiHidden="0" w:name="HTML Variable"/>
-    <w:lsdException w:uiPriority="99" w:name="Normal Table"/>
+    <w:lsdException w:qFormat="1" w:uiPriority="99" w:semiHidden="0" w:name="Normal Table"/>
     <w:lsdException w:unhideWhenUsed="0" w:uiPriority="0" w:semiHidden="0" w:name="annotation subject"/>
     <w:lsdException w:uiPriority="0" w:name="Table Simple 1"/>
     <w:lsdException w:uiPriority="0" w:name="Table Simple 2"/>
@@ -3443,6 +3502,7 @@
   <w:style w:type="table" w:default="1" w:styleId="3">
     <w:name w:val="Normal Table"/>
     <w:unhideWhenUsed/>
+    <w:qFormat/>
     <w:uiPriority w:val="99"/>
     <w:tblPr>
       <w:tblLayout w:type="fixed"/>

--- a/K47 User Manual/11_lightBlock/Description/lightblock.docx
+++ b/K47 User Manual/11_lightBlock/Description/lightblock.docx
@@ -1,6 +1,6 @@
 
 <file path=word/document.xml><?xml version="1.0" encoding="utf-8"?>
-<w:document xmlns:wpc="http://schemas.microsoft.com/office/word/2010/wordprocessingCanvas" xmlns:mc="http://schemas.openxmlformats.org/markup-compatibility/2006" xmlns:o="urn:schemas-microsoft-com:office:office" xmlns:r="http://schemas.openxmlformats.org/officeDocument/2006/relationships" xmlns:m="http://schemas.openxmlformats.org/officeDocument/2006/math" xmlns:v="urn:schemas-microsoft-com:vml" xmlns:wp14="http://schemas.microsoft.com/office/word/2010/wordprocessingDrawing" xmlns:wp="http://schemas.openxmlformats.org/drawingml/2006/wordprocessingDrawing" xmlns:w="http://schemas.openxmlformats.org/wordprocessingml/2006/main" xmlns:w14="http://schemas.microsoft.com/office/word/2010/wordml" xmlns:w10="urn:schemas-microsoft-com:office:word" xmlns:w15="http://schemas.microsoft.com/office/word/2012/wordml" xmlns:wpg="http://schemas.microsoft.com/office/word/2010/wordprocessingGroup" xmlns:wpi="http://schemas.microsoft.com/office/word/2010/wordprocessingInk" xmlns:wne="http://schemas.microsoft.com/office/word/2006/wordml" xmlns:wps="http://schemas.microsoft.com/office/word/2010/wordprocessingShape" xmlns:wpsCustomData="http://www.wps.cn/officeDocument/2013/wpsCustomData" mc:Ignorable="w14 w15 wp14">
+<w:document xmlns:wpc="http://schemas.microsoft.com/office/word/2010/wordprocessingCanvas" xmlns:mo="http://schemas.microsoft.com/office/mac/office/2008/main" xmlns:mc="http://schemas.openxmlformats.org/markup-compatibility/2006" xmlns:mv="urn:schemas-microsoft-com:mac:vml" xmlns:o="urn:schemas-microsoft-com:office:office" xmlns:r="http://schemas.openxmlformats.org/officeDocument/2006/relationships" xmlns:m="http://schemas.openxmlformats.org/officeDocument/2006/math" xmlns:v="urn:schemas-microsoft-com:vml" xmlns:wp14="http://schemas.microsoft.com/office/word/2010/wordprocessingDrawing" xmlns:wp="http://schemas.openxmlformats.org/drawingml/2006/wordprocessingDrawing" xmlns:w10="urn:schemas-microsoft-com:office:word" xmlns:w="http://schemas.openxmlformats.org/wordprocessingml/2006/main" xmlns:w14="http://schemas.microsoft.com/office/word/2010/wordml" xmlns:w15="http://schemas.microsoft.com/office/word/2012/wordml" xmlns:wpg="http://schemas.microsoft.com/office/word/2010/wordprocessingGroup" xmlns:wpi="http://schemas.microsoft.com/office/word/2010/wordprocessingInk" xmlns:wne="http://schemas.microsoft.com/office/word/2006/wordml" xmlns:wps="http://schemas.microsoft.com/office/word/2010/wordprocessingShape" mc:Ignorable="w14 w15 wp14">
   <w:body>
     <w:p>
       <w:pPr>
@@ -31,14 +31,15 @@
           <w:sz w:val="32"/>
           <w:szCs w:val="32"/>
         </w:rPr>
-        <w:br w:type="textWrapping"/>
-      </w:r>
-      <w:r>
-        <w:rPr>
-          <w:rFonts w:ascii="Times New Roman" w:hAnsi="Times New Roman" w:cs="Times New Roman"/>
+        <w:br/>
+      </w:r>
+      <w:r>
+        <w:rPr>
+          <w:rFonts w:ascii="Times New Roman" w:hAnsi="Times New Roman" w:cs="Times New Roman"/>
+          <w:noProof/>
         </w:rPr>
         <w:drawing>
-          <wp:inline distT="0" distB="0" distL="114300" distR="114300">
+          <wp:inline distT="0" distB="0" distL="114300" distR="114300" wp14:anchorId="1820CA18" wp14:editId="3CF5C87F">
             <wp:extent cx="1188720" cy="2037080"/>
             <wp:effectExtent l="0" t="0" r="11430" b="1270"/>
             <wp:docPr id="3" name="图片 7"/>
@@ -55,7 +56,7 @@
                     </pic:cNvPicPr>
                   </pic:nvPicPr>
                   <pic:blipFill>
-                    <a:blip r:embed="rId4"/>
+                    <a:blip r:embed="rId6"/>
                     <a:stretch>
                       <a:fillRect/>
                     </a:stretch>
@@ -143,7 +144,21 @@
           <w:rFonts w:ascii="Times New Roman" w:hAnsi="Times New Roman" w:cs="Times New Roman"/>
           <w:sz w:val="24"/>
         </w:rPr>
-        <w:t>) includes both a light emitter and light detector, separated by some channel of empty space. When the space is open (with nothing occupying it), the detector receives light from the emitter and electric current flows through the sensor’s internal transistor. When the channel is blocked by some object in or passing through it, the detector stops receiving light, and the electric switch opens. By measuring the transistor’s output, the Raspberry Pi can determine whether something is blocking the channel.</w:t>
+        <w:t xml:space="preserve">) includes both a light emitter and light detector, separated by some channel of empty space. When the space is open (with nothing </w:t>
+      </w:r>
+      <w:r>
+        <w:rPr>
+          <w:rFonts w:ascii="Times New Roman" w:hAnsi="Times New Roman" w:cs="Times New Roman"/>
+          <w:sz w:val="24"/>
+        </w:rPr>
+        <w:t>occupying it), the detector receives light from the emitter and electric current flows through the sensor’s internal transistor. When the channel is blocked by some object in or passing through it, the detector stops receiving light, and the electric switc</w:t>
+      </w:r>
+      <w:r>
+        <w:rPr>
+          <w:rFonts w:ascii="Times New Roman" w:hAnsi="Times New Roman" w:cs="Times New Roman"/>
+          <w:sz w:val="24"/>
+        </w:rPr>
+        <w:t>h opens. By measuring the transistor’s output, the Raspberry Pi can determine whether something is blocking the channel.</w:t>
       </w:r>
     </w:p>
     <w:p>
@@ -160,7 +175,14 @@
           <w:rFonts w:ascii="Times New Roman" w:hAnsi="Times New Roman" w:cs="Times New Roman"/>
           <w:sz w:val="24"/>
         </w:rPr>
-        <w:t xml:space="preserve">The light-blocking sensor in this experiment has a small onboard channel that can be interrupted by a slip of paper or a playing card. Light-blocking sensors of all sizes have tremendous applications in manufacturing, security, robotics, logistics, speedometry, odometry, etc. </w:t>
+        <w:t xml:space="preserve">The light-blocking sensor in this experiment has a small onboard channel that can be interrupted by a slip of paper or a playing card. </w:t>
+      </w:r>
+      <w:r>
+        <w:rPr>
+          <w:rFonts w:ascii="Times New Roman" w:hAnsi="Times New Roman" w:cs="Times New Roman"/>
+          <w:sz w:val="24"/>
+        </w:rPr>
+        <w:t xml:space="preserve">Light-blocking sensors of all sizes have tremendous applications in manufacturing, security, robotics, logistics, speedometry, odometry, etc. </w:t>
       </w:r>
     </w:p>
     <w:p>
@@ -177,7 +199,14 @@
           <w:rFonts w:ascii="Times New Roman" w:hAnsi="Times New Roman" w:cs="Times New Roman"/>
           <w:sz w:val="24"/>
         </w:rPr>
-        <w:t xml:space="preserve">In this experiment, the Raspberry Pi will report whether the light-blocking sensor’s channel is open or closed through an LED status indicator. </w:t>
+        <w:t>In this experiment, the Raspberry Pi will report whether the light-blocking sensor’s channel is open or closed th</w:t>
+      </w:r>
+      <w:r>
+        <w:rPr>
+          <w:rFonts w:ascii="Times New Roman" w:hAnsi="Times New Roman" w:cs="Times New Roman"/>
+          <w:sz w:val="24"/>
+        </w:rPr>
+        <w:t xml:space="preserve">rough an LED status indicator. </w:t>
       </w:r>
     </w:p>
     <w:p>
@@ -233,12 +262,6 @@
           <w:sz w:val="24"/>
         </w:rPr>
         <w:tab/>
-      </w:r>
-      <w:r>
-        <w:rPr>
-          <w:rFonts w:ascii="Courier" w:hAnsi="Courier" w:cs="Times New Roman"/>
-          <w:sz w:val="24"/>
-        </w:rPr>
         <w:t>x1</w:t>
       </w:r>
     </w:p>
@@ -267,12 +290,6 @@
           <w:sz w:val="24"/>
         </w:rPr>
         <w:tab/>
-      </w:r>
-      <w:r>
-        <w:rPr>
-          <w:rFonts w:ascii="Courier" w:hAnsi="Courier" w:cs="Times New Roman"/>
-          <w:sz w:val="24"/>
-        </w:rPr>
         <w:t>x1</w:t>
       </w:r>
     </w:p>
@@ -301,12 +318,6 @@
           <w:sz w:val="24"/>
         </w:rPr>
         <w:tab/>
-      </w:r>
-      <w:r>
-        <w:rPr>
-          <w:rFonts w:ascii="Courier" w:hAnsi="Courier" w:cs="Times New Roman"/>
-          <w:sz w:val="24"/>
-        </w:rPr>
         <w:t>x1</w:t>
       </w:r>
     </w:p>
@@ -335,12 +346,6 @@
           <w:sz w:val="24"/>
         </w:rPr>
         <w:tab/>
-      </w:r>
-      <w:r>
-        <w:rPr>
-          <w:rFonts w:ascii="Courier" w:hAnsi="Courier" w:cs="Times New Roman"/>
-          <w:sz w:val="24"/>
-        </w:rPr>
         <w:t>x1</w:t>
       </w:r>
     </w:p>
@@ -352,33 +357,23 @@
         <w:ind w:firstLine="420"/>
         <w:jc w:val="left"/>
         <w:rPr>
-          <w:rFonts w:hint="default" w:ascii="Courier" w:hAnsi="Courier" w:cs="Times New Roman"/>
-          <w:sz w:val="24"/>
-          <w:lang w:val="en-US" w:eastAsia="zh-CN"/>
-        </w:rPr>
-      </w:pPr>
-      <w:r>
-        <w:rPr>
-          <w:rFonts w:hint="default" w:ascii="Courier" w:hAnsi="Courier" w:cs="Times New Roman"/>
-          <w:sz w:val="24"/>
-          <w:lang w:val="en-US" w:eastAsia="zh-CN"/>
+          <w:rFonts w:ascii="Courier" w:hAnsi="Courier" w:cs="Times New Roman"/>
+          <w:sz w:val="24"/>
+        </w:rPr>
+      </w:pPr>
+      <w:r>
+        <w:rPr>
+          <w:rFonts w:ascii="Courier" w:hAnsi="Courier" w:cs="Times New Roman"/>
+          <w:sz w:val="24"/>
         </w:rPr>
         <w:t>Resistor(330Ω)</w:t>
       </w:r>
       <w:r>
         <w:rPr>
-          <w:rFonts w:hint="eastAsia" w:ascii="Courier" w:hAnsi="Courier" w:cs="Times New Roman"/>
-          <w:sz w:val="24"/>
-          <w:lang w:val="en-US" w:eastAsia="zh-CN"/>
-        </w:rPr>
-        <w:tab/>
-      </w:r>
-      <w:r>
-        <w:rPr>
-          <w:rFonts w:hint="eastAsia" w:ascii="Courier" w:hAnsi="Courier" w:cs="Times New Roman"/>
-          <w:sz w:val="24"/>
-          <w:lang w:val="en-US" w:eastAsia="zh-CN"/>
-        </w:rPr>
+          <w:rFonts w:ascii="Courier" w:hAnsi="Courier" w:cs="Times New Roman" w:hint="eastAsia"/>
+          <w:sz w:val="24"/>
+        </w:rPr>
+        <w:tab/>
         <w:t>x1</w:t>
       </w:r>
     </w:p>
@@ -422,7 +417,7 @@
       <w:pPr>
         <w:jc w:val="left"/>
         <w:rPr>
-          <w:rFonts w:ascii="Times New Roman" w:hAnsi="Times New Roman" w:eastAsia="宋体" w:cs="Times New Roman"/>
+          <w:rFonts w:ascii="Times New Roman" w:eastAsia="宋体" w:hAnsi="Times New Roman" w:cs="Times New Roman"/>
           <w:color w:val="FF0000"/>
           <w:sz w:val="32"/>
           <w:szCs w:val="30"/>
@@ -431,7 +426,7 @@
       </w:pPr>
       <w:r>
         <w:rPr>
-          <w:rFonts w:ascii="Times New Roman" w:hAnsi="Times New Roman" w:eastAsia="宋体" w:cs="Times New Roman"/>
+          <w:rFonts w:ascii="Times New Roman" w:eastAsia="宋体" w:hAnsi="Times New Roman" w:cs="Times New Roman"/>
           <w:color w:val="FF0000"/>
           <w:sz w:val="32"/>
           <w:szCs w:val="30"/>
@@ -442,443 +437,365 @@
     </w:p>
     <w:p>
       <w:pPr>
-        <w:pStyle w:val="4"/>
+        <w:pStyle w:val="ListParagraph"/>
         <w:numPr>
           <w:ilvl w:val="0"/>
           <w:numId w:val="1"/>
         </w:numPr>
         <w:jc w:val="left"/>
         <w:rPr>
-          <w:rFonts w:ascii="Times New Roman" w:hAnsi="Times New Roman" w:eastAsia="宋体" w:cs="Times New Roman"/>
+          <w:rFonts w:ascii="Times New Roman" w:eastAsia="宋体" w:hAnsi="Times New Roman" w:cs="Times New Roman"/>
           <w:color w:val="000000" w:themeColor="text1"/>
           <w:sz w:val="28"/>
           <w:szCs w:val="28"/>
           <w:shd w:val="clear" w:color="auto" w:fill="FFFFFF"/>
-          <w14:textFill>
-            <w14:solidFill>
-              <w14:schemeClr w14:val="tx1"/>
-            </w14:solidFill>
-          </w14:textFill>
-        </w:rPr>
-      </w:pPr>
-      <w:r>
-        <w:rPr>
-          <w:rFonts w:ascii="Times New Roman" w:hAnsi="Times New Roman" w:eastAsia="宋体" w:cs="Times New Roman"/>
+        </w:rPr>
+      </w:pPr>
+      <w:r>
+        <w:rPr>
+          <w:rFonts w:ascii="Times New Roman" w:eastAsia="宋体" w:hAnsi="Times New Roman" w:cs="Times New Roman"/>
           <w:color w:val="000000" w:themeColor="text1"/>
           <w:sz w:val="28"/>
           <w:szCs w:val="28"/>
           <w:shd w:val="clear" w:color="auto" w:fill="FFFFFF"/>
-          <w14:textFill>
-            <w14:solidFill>
-              <w14:schemeClr w14:val="tx1"/>
-            </w14:solidFill>
-          </w14:textFill>
-        </w:rPr>
-        <w:t>If you have not done so already, prepare your development system by installing the Python interpreter, RPi.GIO library, and wiringPi library as described in READ_ME.TXT.</w:t>
-      </w:r>
-    </w:p>
-    <w:p>
-      <w:pPr>
-        <w:pStyle w:val="4"/>
+        </w:rPr>
+        <w:t>If you have not done so already, prepare your development system by</w:t>
+      </w:r>
+      <w:r>
+        <w:rPr>
+          <w:rFonts w:ascii="Times New Roman" w:eastAsia="宋体" w:hAnsi="Times New Roman" w:cs="Times New Roman"/>
+          <w:color w:val="000000" w:themeColor="text1"/>
+          <w:sz w:val="28"/>
+          <w:szCs w:val="28"/>
+          <w:shd w:val="clear" w:color="auto" w:fill="FFFFFF"/>
+        </w:rPr>
+        <w:t xml:space="preserve"> installing the Python interpreter, RPi.GIO library, and wiringPi </w:t>
+      </w:r>
+      <w:r>
+        <w:rPr>
+          <w:rFonts w:ascii="Times New Roman" w:eastAsia="宋体" w:hAnsi="Times New Roman" w:cs="Times New Roman"/>
+          <w:color w:val="000000" w:themeColor="text1"/>
+          <w:sz w:val="28"/>
+          <w:szCs w:val="28"/>
+          <w:shd w:val="clear" w:color="auto" w:fill="FFFFFF"/>
+        </w:rPr>
+        <w:lastRenderedPageBreak/>
+        <w:t>library as described in READ_ME.TXT.</w:t>
+      </w:r>
+    </w:p>
+    <w:p>
+      <w:pPr>
+        <w:pStyle w:val="ListParagraph"/>
         <w:numPr>
           <w:ilvl w:val="0"/>
           <w:numId w:val="1"/>
         </w:numPr>
         <w:jc w:val="left"/>
         <w:rPr>
-          <w:rFonts w:hint="eastAsia" w:ascii="Times New Roman" w:hAnsi="Times New Roman" w:eastAsia="宋体" w:cs="Times New Roman"/>
+          <w:rFonts w:ascii="Times New Roman" w:eastAsia="宋体" w:hAnsi="Times New Roman" w:cs="Times New Roman"/>
           <w:color w:val="000000" w:themeColor="text1"/>
           <w:sz w:val="28"/>
           <w:szCs w:val="28"/>
           <w:shd w:val="clear" w:color="auto" w:fill="FFFFFF"/>
-          <w14:textFill>
-            <w14:solidFill>
-              <w14:schemeClr w14:val="tx1"/>
-            </w14:solidFill>
-          </w14:textFill>
-        </w:rPr>
-      </w:pPr>
-      <w:r>
-        <w:rPr>
-          <w:rFonts w:ascii="Times New Roman" w:hAnsi="Times New Roman" w:eastAsia="宋体" w:cs="Times New Roman"/>
+        </w:rPr>
+      </w:pPr>
+      <w:r>
+        <w:rPr>
+          <w:rFonts w:ascii="Times New Roman" w:eastAsia="宋体" w:hAnsi="Times New Roman" w:cs="Times New Roman"/>
           <w:color w:val="000000" w:themeColor="text1"/>
           <w:sz w:val="28"/>
           <w:szCs w:val="28"/>
           <w:shd w:val="clear" w:color="auto" w:fill="FFFFFF"/>
-          <w14:textFill>
-            <w14:solidFill>
-              <w14:schemeClr w14:val="tx1"/>
-            </w14:solidFill>
-          </w14:textFill>
         </w:rPr>
         <w:t xml:space="preserve">Install the light-blocking sensor and LED on your breadboard, and </w:t>
       </w:r>
       <w:r>
         <w:rPr>
-          <w:rFonts w:hint="eastAsia" w:ascii="Times New Roman" w:hAnsi="Times New Roman" w:eastAsia="宋体" w:cs="Times New Roman"/>
+          <w:rFonts w:ascii="Times New Roman" w:eastAsia="宋体" w:hAnsi="Times New Roman" w:cs="Times New Roman" w:hint="eastAsia"/>
           <w:color w:val="000000" w:themeColor="text1"/>
           <w:sz w:val="28"/>
           <w:szCs w:val="28"/>
           <w:shd w:val="clear" w:color="auto" w:fill="FFFFFF"/>
-          <w14:textFill>
-            <w14:solidFill>
-              <w14:schemeClr w14:val="tx1"/>
-            </w14:solidFill>
-          </w14:textFill>
-        </w:rPr>
-        <w:t>use resistors and Dupont jumper wires as illustrated</w:t>
-      </w:r>
-      <w:r>
-        <w:rPr>
-          <w:rFonts w:ascii="Times New Roman" w:hAnsi="Times New Roman" w:eastAsia="宋体" w:cs="Times New Roman"/>
+        </w:rPr>
+        <w:t xml:space="preserve">use </w:t>
+      </w:r>
+      <w:r>
+        <w:rPr>
+          <w:rFonts w:ascii="Times New Roman" w:eastAsia="宋体" w:hAnsi="Times New Roman" w:cs="Times New Roman"/>
           <w:color w:val="000000" w:themeColor="text1"/>
           <w:sz w:val="28"/>
           <w:szCs w:val="28"/>
           <w:shd w:val="clear" w:color="auto" w:fill="FFFFFF"/>
-          <w14:textFill>
-            <w14:solidFill>
-              <w14:schemeClr w14:val="tx1"/>
-            </w14:solidFill>
-          </w14:textFill>
+        </w:rPr>
+        <w:t xml:space="preserve">the </w:t>
+      </w:r>
+      <w:r>
+        <w:rPr>
+          <w:rFonts w:ascii="Times New Roman" w:eastAsia="宋体" w:hAnsi="Times New Roman" w:cs="Times New Roman" w:hint="eastAsia"/>
+          <w:color w:val="000000" w:themeColor="text1"/>
+          <w:sz w:val="28"/>
+          <w:szCs w:val="28"/>
+          <w:shd w:val="clear" w:color="auto" w:fill="FFFFFF"/>
+        </w:rPr>
+        <w:t xml:space="preserve">resistor </w:t>
+      </w:r>
+      <w:r>
+        <w:rPr>
+          <w:rFonts w:ascii="Times New Roman" w:eastAsia="宋体" w:hAnsi="Times New Roman" w:cs="Times New Roman" w:hint="eastAsia"/>
+          <w:color w:val="000000" w:themeColor="text1"/>
+          <w:sz w:val="28"/>
+          <w:szCs w:val="28"/>
+          <w:shd w:val="clear" w:color="auto" w:fill="FFFFFF"/>
+        </w:rPr>
+        <w:t>and Dupont jumper wires as illustrated</w:t>
+      </w:r>
+      <w:r>
+        <w:rPr>
+          <w:rFonts w:ascii="Times New Roman" w:eastAsia="宋体" w:hAnsi="Times New Roman" w:cs="Times New Roman"/>
+          <w:color w:val="000000" w:themeColor="text1"/>
+          <w:sz w:val="28"/>
+          <w:szCs w:val="28"/>
+          <w:shd w:val="clear" w:color="auto" w:fill="FFFFFF"/>
         </w:rPr>
         <w:t xml:space="preserve"> in the Wiring Diagram </w:t>
       </w:r>
       <w:r>
         <w:rPr>
-          <w:rFonts w:hint="eastAsia" w:ascii="Times New Roman" w:hAnsi="Times New Roman" w:eastAsia="宋体" w:cs="Times New Roman"/>
+          <w:rFonts w:ascii="Times New Roman" w:eastAsia="宋体" w:hAnsi="Times New Roman" w:cs="Times New Roman" w:hint="eastAsia"/>
           <w:color w:val="000000" w:themeColor="text1"/>
           <w:sz w:val="28"/>
           <w:szCs w:val="28"/>
           <w:shd w:val="clear" w:color="auto" w:fill="FFFFFF"/>
-          <w14:textFill>
-            <w14:solidFill>
-              <w14:schemeClr w14:val="tx1"/>
-            </w14:solidFill>
-          </w14:textFill>
-        </w:rPr>
-        <w:t xml:space="preserve">below.Note you will connect only two of the three pins on the LED. </w:t>
-      </w:r>
-      <w:bookmarkStart w:id="0" w:name="_GoBack"/>
-      <w:bookmarkEnd w:id="0"/>
-    </w:p>
-    <w:p>
-      <w:pPr>
-        <w:pStyle w:val="4"/>
+        </w:rPr>
+        <w:t>below.</w:t>
+      </w:r>
+      <w:r>
+        <w:rPr>
+          <w:rFonts w:ascii="Times New Roman" w:eastAsia="宋体" w:hAnsi="Times New Roman" w:cs="Times New Roman"/>
+          <w:color w:val="000000" w:themeColor="text1"/>
+          <w:sz w:val="28"/>
+          <w:szCs w:val="28"/>
+          <w:shd w:val="clear" w:color="auto" w:fill="FFFFFF"/>
+        </w:rPr>
+        <w:t xml:space="preserve"> </w:t>
+      </w:r>
+      <w:r>
+        <w:rPr>
+          <w:rFonts w:ascii="Times New Roman" w:eastAsia="宋体" w:hAnsi="Times New Roman" w:cs="Times New Roman" w:hint="eastAsia"/>
+          <w:color w:val="000000" w:themeColor="text1"/>
+          <w:sz w:val="28"/>
+          <w:szCs w:val="28"/>
+          <w:shd w:val="clear" w:color="auto" w:fill="FFFFFF"/>
+        </w:rPr>
+        <w:t>Note y</w:t>
+      </w:r>
+      <w:r>
+        <w:rPr>
+          <w:rFonts w:ascii="Times New Roman" w:eastAsia="宋体" w:hAnsi="Times New Roman" w:cs="Times New Roman" w:hint="eastAsia"/>
+          <w:color w:val="000000" w:themeColor="text1"/>
+          <w:sz w:val="28"/>
+          <w:szCs w:val="28"/>
+          <w:shd w:val="clear" w:color="auto" w:fill="FFFFFF"/>
+        </w:rPr>
+        <w:t xml:space="preserve">ou will connect only two of the three pins on the LED. </w:t>
+      </w:r>
+    </w:p>
+    <w:p>
+      <w:pPr>
+        <w:pStyle w:val="ListParagraph"/>
         <w:numPr>
           <w:ilvl w:val="0"/>
           <w:numId w:val="1"/>
         </w:numPr>
         <w:jc w:val="left"/>
         <w:rPr>
-          <w:rFonts w:ascii="Times New Roman" w:hAnsi="Times New Roman" w:eastAsia="宋体" w:cs="Times New Roman"/>
+          <w:rFonts w:ascii="Times New Roman" w:eastAsia="宋体" w:hAnsi="Times New Roman" w:cs="Times New Roman"/>
           <w:color w:val="000000" w:themeColor="text1"/>
           <w:sz w:val="28"/>
           <w:szCs w:val="28"/>
           <w:shd w:val="clear" w:color="auto" w:fill="FFFFFF"/>
-          <w14:textFill>
-            <w14:solidFill>
-              <w14:schemeClr w14:val="tx1"/>
-            </w14:solidFill>
-          </w14:textFill>
-        </w:rPr>
-      </w:pPr>
-      <w:r>
-        <w:rPr>
-          <w:rFonts w:ascii="Times New Roman" w:hAnsi="Times New Roman" w:eastAsia="宋体" w:cs="Times New Roman"/>
+        </w:rPr>
+      </w:pPr>
+      <w:r>
+        <w:rPr>
+          <w:rFonts w:ascii="Times New Roman" w:eastAsia="宋体" w:hAnsi="Times New Roman" w:cs="Times New Roman"/>
           <w:color w:val="000000" w:themeColor="text1"/>
           <w:sz w:val="28"/>
           <w:szCs w:val="28"/>
           <w:shd w:val="clear" w:color="auto" w:fill="FFFFFF"/>
-          <w14:textFill>
-            <w14:solidFill>
-              <w14:schemeClr w14:val="tx1"/>
-            </w14:solidFill>
-          </w14:textFill>
         </w:rPr>
         <w:t xml:space="preserve">Execute the sample code stored in this experiment’s subfolder. </w:t>
       </w:r>
     </w:p>
     <w:p>
       <w:pPr>
-        <w:pStyle w:val="4"/>
-        <w:jc w:val="left"/>
-        <w:rPr>
-          <w:rFonts w:ascii="Courier" w:hAnsi="Courier" w:eastAsia="宋体" w:cs="Times New Roman"/>
-          <w:color w:val="000000" w:themeColor="text1"/>
-          <w:sz w:val="24"/>
-          <w:szCs w:val="28"/>
-          <w:shd w:val="clear" w:color="auto" w:fill="FFFFFF"/>
-          <w14:textFill>
-            <w14:solidFill>
-              <w14:schemeClr w14:val="tx1"/>
-            </w14:solidFill>
-          </w14:textFill>
-        </w:rPr>
-      </w:pPr>
-      <w:r>
-        <w:rPr>
-          <w:rFonts w:ascii="Times New Roman" w:hAnsi="Times New Roman" w:eastAsia="宋体" w:cs="Times New Roman"/>
+        <w:pStyle w:val="ListParagraph"/>
+        <w:jc w:val="left"/>
+        <w:rPr>
+          <w:rFonts w:ascii="Courier" w:eastAsia="宋体" w:hAnsi="Courier" w:cs="Times New Roman"/>
+          <w:color w:val="000000" w:themeColor="text1"/>
+          <w:sz w:val="24"/>
+          <w:szCs w:val="28"/>
+          <w:shd w:val="clear" w:color="auto" w:fill="FFFFFF"/>
+        </w:rPr>
+      </w:pPr>
+      <w:r>
+        <w:rPr>
+          <w:rFonts w:ascii="Times New Roman" w:eastAsia="宋体" w:hAnsi="Times New Roman" w:cs="Times New Roman"/>
           <w:color w:val="000000" w:themeColor="text1"/>
           <w:sz w:val="28"/>
           <w:szCs w:val="28"/>
           <w:shd w:val="clear" w:color="auto" w:fill="FFFFFF"/>
-          <w14:textFill>
-            <w14:solidFill>
-              <w14:schemeClr w14:val="tx1"/>
-            </w14:solidFill>
-          </w14:textFill>
         </w:rPr>
         <w:t>If using C, compile and execute the C code:</w:t>
       </w:r>
       <w:r>
         <w:rPr>
-          <w:rFonts w:ascii="Times New Roman" w:hAnsi="Times New Roman" w:eastAsia="宋体" w:cs="Times New Roman"/>
+          <w:rFonts w:ascii="Times New Roman" w:eastAsia="宋体" w:hAnsi="Times New Roman" w:cs="Times New Roman"/>
           <w:color w:val="000000" w:themeColor="text1"/>
           <w:sz w:val="28"/>
           <w:szCs w:val="28"/>
           <w:shd w:val="clear" w:color="auto" w:fill="FFFFFF"/>
-          <w14:textFill>
-            <w14:solidFill>
-              <w14:schemeClr w14:val="tx1"/>
-            </w14:solidFill>
-          </w14:textFill>
-        </w:rPr>
-        <w:br w:type="textWrapping"/>
-      </w:r>
-      <w:r>
-        <w:rPr>
-          <w:rFonts w:ascii="Courier" w:hAnsi="Courier" w:eastAsia="宋体" w:cs="Times New Roman"/>
-          <w:color w:val="000000" w:themeColor="text1"/>
-          <w:sz w:val="24"/>
-          <w:szCs w:val="28"/>
-          <w:shd w:val="clear" w:color="auto" w:fill="FFFFFF"/>
-          <w14:textFill>
-            <w14:solidFill>
-              <w14:schemeClr w14:val="tx1"/>
-            </w14:solidFill>
-          </w14:textFill>
+        </w:rPr>
+        <w:br/>
+      </w:r>
+      <w:r>
+        <w:rPr>
+          <w:rFonts w:ascii="Courier" w:eastAsia="宋体" w:hAnsi="Courier" w:cs="Times New Roman"/>
+          <w:color w:val="000000" w:themeColor="text1"/>
+          <w:sz w:val="24"/>
+          <w:szCs w:val="28"/>
+          <w:shd w:val="clear" w:color="auto" w:fill="FFFFFF"/>
         </w:rPr>
         <w:t>cd Code/C</w:t>
       </w:r>
       <w:r>
         <w:rPr>
-          <w:rFonts w:ascii="Courier" w:hAnsi="Courier" w:eastAsia="宋体" w:cs="Times New Roman"/>
-          <w:color w:val="000000" w:themeColor="text1"/>
-          <w:sz w:val="24"/>
-          <w:szCs w:val="28"/>
-          <w:shd w:val="clear" w:color="auto" w:fill="FFFFFF"/>
-          <w14:textFill>
-            <w14:solidFill>
-              <w14:schemeClr w14:val="tx1"/>
-            </w14:solidFill>
-          </w14:textFill>
-        </w:rPr>
-        <w:br w:type="textWrapping"/>
-      </w:r>
-      <w:r>
-        <w:rPr>
-          <w:rFonts w:ascii="Courier" w:hAnsi="Courier" w:eastAsia="宋体" w:cs="Times New Roman"/>
-          <w:color w:val="000000" w:themeColor="text1"/>
-          <w:sz w:val="24"/>
-          <w:szCs w:val="28"/>
-          <w:shd w:val="clear" w:color="auto" w:fill="FFFFFF"/>
-          <w14:textFill>
-            <w14:solidFill>
-              <w14:schemeClr w14:val="tx1"/>
-            </w14:solidFill>
-          </w14:textFill>
-        </w:rPr>
+          <w:rFonts w:ascii="Courier" w:eastAsia="宋体" w:hAnsi="Courier" w:cs="Times New Roman"/>
+          <w:color w:val="000000" w:themeColor="text1"/>
+          <w:sz w:val="24"/>
+          <w:szCs w:val="28"/>
+          <w:shd w:val="clear" w:color="auto" w:fill="FFFFFF"/>
+        </w:rPr>
+        <w:br/>
         <w:t>gcc lightBlock.c -o lightBlock.out –lwiringPi</w:t>
       </w:r>
       <w:r>
         <w:rPr>
-          <w:rFonts w:ascii="Courier" w:hAnsi="Courier" w:eastAsia="宋体" w:cs="Times New Roman"/>
-          <w:color w:val="000000" w:themeColor="text1"/>
-          <w:sz w:val="24"/>
-          <w:szCs w:val="28"/>
-          <w:shd w:val="clear" w:color="auto" w:fill="FFFFFF"/>
-          <w14:textFill>
-            <w14:solidFill>
-              <w14:schemeClr w14:val="tx1"/>
-            </w14:solidFill>
-          </w14:textFill>
-        </w:rPr>
-        <w:br w:type="textWrapping"/>
-      </w:r>
-      <w:r>
-        <w:rPr>
-          <w:rFonts w:ascii="Courier" w:hAnsi="Courier" w:eastAsia="宋体" w:cs="Times New Roman"/>
-          <w:color w:val="000000" w:themeColor="text1"/>
-          <w:sz w:val="24"/>
-          <w:szCs w:val="28"/>
-          <w:shd w:val="clear" w:color="auto" w:fill="FFFFFF"/>
-          <w14:textFill>
-            <w14:solidFill>
-              <w14:schemeClr w14:val="tx1"/>
-            </w14:solidFill>
-          </w14:textFill>
-        </w:rPr>
+          <w:rFonts w:ascii="Courier" w:eastAsia="宋体" w:hAnsi="Courier" w:cs="Times New Roman"/>
+          <w:color w:val="000000" w:themeColor="text1"/>
+          <w:sz w:val="24"/>
+          <w:szCs w:val="28"/>
+          <w:shd w:val="clear" w:color="auto" w:fill="FFFFFF"/>
+        </w:rPr>
+        <w:br/>
         <w:t>./</w:t>
       </w:r>
       <w:r>
         <w:rPr>
-          <w:sz w:val="20"/>
-        </w:rPr>
-        <w:t xml:space="preserve"> </w:t>
-      </w:r>
-      <w:r>
-        <w:rPr>
-          <w:rFonts w:ascii="Courier" w:hAnsi="Courier" w:eastAsia="宋体" w:cs="Times New Roman"/>
-          <w:color w:val="000000" w:themeColor="text1"/>
-          <w:sz w:val="24"/>
-          <w:szCs w:val="28"/>
-          <w:shd w:val="clear" w:color="auto" w:fill="FFFFFF"/>
-          <w14:textFill>
-            <w14:solidFill>
-              <w14:schemeClr w14:val="tx1"/>
-            </w14:solidFill>
-          </w14:textFill>
+          <w:rFonts w:ascii="Courier" w:eastAsia="宋体" w:hAnsi="Courier" w:cs="Times New Roman"/>
+          <w:color w:val="000000" w:themeColor="text1"/>
+          <w:sz w:val="24"/>
+          <w:szCs w:val="28"/>
+          <w:shd w:val="clear" w:color="auto" w:fill="FFFFFF"/>
         </w:rPr>
         <w:t>lightBlock.out</w:t>
       </w:r>
     </w:p>
     <w:p>
       <w:pPr>
-        <w:pStyle w:val="4"/>
-        <w:rPr>
-          <w:rFonts w:ascii="Courier" w:hAnsi="Courier" w:eastAsia="宋体" w:cs="Times New Roman"/>
+        <w:pStyle w:val="ListParagraph"/>
+        <w:rPr>
+          <w:rFonts w:ascii="Courier" w:eastAsia="宋体" w:hAnsi="Courier" w:cs="Times New Roman"/>
           <w:color w:val="000000" w:themeColor="text1"/>
           <w:sz w:val="28"/>
           <w:szCs w:val="28"/>
           <w:shd w:val="clear" w:color="auto" w:fill="FFFFFF"/>
-          <w14:textFill>
-            <w14:solidFill>
-              <w14:schemeClr w14:val="tx1"/>
-            </w14:solidFill>
-          </w14:textFill>
-        </w:rPr>
-      </w:pPr>
-    </w:p>
-    <w:p>
-      <w:pPr>
-        <w:pStyle w:val="4"/>
-        <w:rPr>
-          <w:rFonts w:ascii="Courier" w:hAnsi="Courier" w:eastAsia="宋体" w:cs="Times New Roman"/>
-          <w:color w:val="000000" w:themeColor="text1"/>
-          <w:sz w:val="24"/>
-          <w:shd w:val="clear" w:color="auto" w:fill="FFFFFF"/>
-          <w14:textFill>
-            <w14:solidFill>
-              <w14:schemeClr w14:val="tx1"/>
-            </w14:solidFill>
-          </w14:textFill>
-        </w:rPr>
-      </w:pPr>
-      <w:r>
-        <w:rPr>
-          <w:rFonts w:ascii="Times New Roman" w:hAnsi="Times New Roman" w:eastAsia="宋体" w:cs="Times New Roman"/>
+        </w:rPr>
+      </w:pPr>
+    </w:p>
+    <w:p>
+      <w:pPr>
+        <w:pStyle w:val="ListParagraph"/>
+        <w:rPr>
+          <w:rFonts w:ascii="Courier" w:eastAsia="宋体" w:hAnsi="Courier" w:cs="Times New Roman"/>
+          <w:color w:val="000000" w:themeColor="text1"/>
+          <w:sz w:val="24"/>
+          <w:shd w:val="clear" w:color="auto" w:fill="FFFFFF"/>
+        </w:rPr>
+      </w:pPr>
+      <w:r>
+        <w:rPr>
+          <w:rFonts w:ascii="Times New Roman" w:eastAsia="宋体" w:hAnsi="Times New Roman" w:cs="Times New Roman"/>
           <w:color w:val="000000" w:themeColor="text1"/>
           <w:sz w:val="28"/>
           <w:szCs w:val="28"/>
           <w:shd w:val="clear" w:color="auto" w:fill="FFFFFF"/>
-          <w14:textFill>
-            <w14:solidFill>
-              <w14:schemeClr w14:val="tx1"/>
-            </w14:solidFill>
-          </w14:textFill>
-        </w:rPr>
-        <w:t>If using Python, launch the Python script:</w:t>
-      </w:r>
-      <w:r>
-        <w:rPr>
-          <w:rFonts w:ascii="Times New Roman" w:hAnsi="Times New Roman" w:eastAsia="宋体" w:cs="Times New Roman"/>
+        </w:rPr>
+        <w:t xml:space="preserve">If using Python, </w:t>
+      </w:r>
+      <w:r>
+        <w:rPr>
+          <w:rFonts w:ascii="Times New Roman" w:eastAsia="宋体" w:hAnsi="Times New Roman" w:cs="Times New Roman"/>
           <w:color w:val="000000" w:themeColor="text1"/>
           <w:sz w:val="28"/>
           <w:szCs w:val="28"/>
           <w:shd w:val="clear" w:color="auto" w:fill="FFFFFF"/>
-          <w14:textFill>
-            <w14:solidFill>
-              <w14:schemeClr w14:val="tx1"/>
-            </w14:solidFill>
-          </w14:textFill>
-        </w:rPr>
-        <w:br w:type="textWrapping"/>
-      </w:r>
-      <w:r>
-        <w:rPr>
-          <w:rFonts w:ascii="Courier" w:hAnsi="Courier" w:eastAsia="宋体" w:cs="Times New Roman"/>
-          <w:color w:val="000000" w:themeColor="text1"/>
-          <w:sz w:val="24"/>
-          <w:shd w:val="clear" w:color="auto" w:fill="FFFFFF"/>
-          <w14:textFill>
-            <w14:solidFill>
-              <w14:schemeClr w14:val="tx1"/>
-            </w14:solidFill>
-          </w14:textFill>
+        </w:rPr>
+        <w:t>launch the Python script:</w:t>
+      </w:r>
+      <w:r>
+        <w:rPr>
+          <w:rFonts w:ascii="Times New Roman" w:eastAsia="宋体" w:hAnsi="Times New Roman" w:cs="Times New Roman"/>
+          <w:color w:val="000000" w:themeColor="text1"/>
+          <w:sz w:val="28"/>
+          <w:szCs w:val="28"/>
+          <w:shd w:val="clear" w:color="auto" w:fill="FFFFFF"/>
+        </w:rPr>
+        <w:br/>
+      </w:r>
+      <w:r>
+        <w:rPr>
+          <w:rFonts w:ascii="Courier" w:eastAsia="宋体" w:hAnsi="Courier" w:cs="Times New Roman"/>
+          <w:color w:val="000000" w:themeColor="text1"/>
+          <w:sz w:val="24"/>
+          <w:shd w:val="clear" w:color="auto" w:fill="FFFFFF"/>
         </w:rPr>
         <w:t>cd Code/Python</w:t>
       </w:r>
       <w:r>
         <w:rPr>
-          <w:rFonts w:ascii="Courier" w:hAnsi="Courier" w:eastAsia="宋体" w:cs="Times New Roman"/>
-          <w:color w:val="000000" w:themeColor="text1"/>
-          <w:sz w:val="24"/>
-          <w:shd w:val="clear" w:color="auto" w:fill="FFFFFF"/>
-          <w14:textFill>
-            <w14:solidFill>
-              <w14:schemeClr w14:val="tx1"/>
-            </w14:solidFill>
-          </w14:textFill>
-        </w:rPr>
-        <w:br w:type="textWrapping"/>
-      </w:r>
-      <w:r>
-        <w:rPr>
-          <w:rFonts w:ascii="Courier" w:hAnsi="Courier" w:eastAsia="宋体" w:cs="Times New Roman"/>
-          <w:color w:val="000000" w:themeColor="text1"/>
-          <w:sz w:val="24"/>
-          <w:shd w:val="clear" w:color="auto" w:fill="FFFFFF"/>
-          <w14:textFill>
-            <w14:solidFill>
-              <w14:schemeClr w14:val="tx1"/>
-            </w14:solidFill>
-          </w14:textFill>
-        </w:rPr>
+          <w:rFonts w:ascii="Courier" w:eastAsia="宋体" w:hAnsi="Courier" w:cs="Times New Roman"/>
+          <w:color w:val="000000" w:themeColor="text1"/>
+          <w:sz w:val="24"/>
+          <w:shd w:val="clear" w:color="auto" w:fill="FFFFFF"/>
+        </w:rPr>
+        <w:br/>
         <w:t xml:space="preserve">python </w:t>
       </w:r>
       <w:r>
         <w:rPr>
-          <w:rFonts w:ascii="Courier" w:hAnsi="Courier" w:eastAsia="宋体" w:cs="Times New Roman"/>
-          <w:color w:val="000000" w:themeColor="text1"/>
-          <w:sz w:val="24"/>
-          <w:szCs w:val="28"/>
-          <w:shd w:val="clear" w:color="auto" w:fill="FFFFFF"/>
-          <w14:textFill>
-            <w14:solidFill>
-              <w14:schemeClr w14:val="tx1"/>
-            </w14:solidFill>
-          </w14:textFill>
+          <w:rFonts w:ascii="Courier" w:eastAsia="宋体" w:hAnsi="Courier" w:cs="Times New Roman"/>
+          <w:color w:val="000000" w:themeColor="text1"/>
+          <w:sz w:val="24"/>
+          <w:szCs w:val="28"/>
+          <w:shd w:val="clear" w:color="auto" w:fill="FFFFFF"/>
         </w:rPr>
         <w:t>lightBlock</w:t>
       </w:r>
       <w:r>
         <w:rPr>
-          <w:rFonts w:ascii="Courier" w:hAnsi="Courier" w:eastAsia="宋体" w:cs="Times New Roman"/>
-          <w:color w:val="000000" w:themeColor="text1"/>
-          <w:sz w:val="24"/>
-          <w:shd w:val="clear" w:color="auto" w:fill="FFFFFF"/>
-          <w14:textFill>
-            <w14:solidFill>
-              <w14:schemeClr w14:val="tx1"/>
-            </w14:solidFill>
-          </w14:textFill>
+          <w:rFonts w:ascii="Courier" w:eastAsia="宋体" w:hAnsi="Courier" w:cs="Times New Roman"/>
+          <w:color w:val="000000" w:themeColor="text1"/>
+          <w:sz w:val="24"/>
+          <w:shd w:val="clear" w:color="auto" w:fill="FFFFFF"/>
         </w:rPr>
         <w:t>.py</w:t>
       </w:r>
     </w:p>
     <w:p>
       <w:pPr>
-        <w:pStyle w:val="4"/>
+        <w:pStyle w:val="ListParagraph"/>
         <w:numPr>
           <w:ilvl w:val="0"/>
           <w:numId w:val="1"/>
@@ -886,25 +803,15 @@
         <w:rPr>
           <w:color w:val="000000" w:themeColor="text1"/>
           <w:sz w:val="24"/>
-          <w14:textFill>
-            <w14:solidFill>
-              <w14:schemeClr w14:val="tx1"/>
-            </w14:solidFill>
-          </w14:textFill>
-        </w:rPr>
-      </w:pPr>
-      <w:r>
-        <w:rPr>
-          <w:rFonts w:ascii="Times New Roman" w:hAnsi="Times New Roman" w:eastAsia="宋体" w:cs="Times New Roman"/>
+        </w:rPr>
+      </w:pPr>
+      <w:r>
+        <w:rPr>
+          <w:rFonts w:ascii="Times New Roman" w:eastAsia="宋体" w:hAnsi="Times New Roman" w:cs="Times New Roman"/>
           <w:color w:val="000000" w:themeColor="text1"/>
           <w:sz w:val="28"/>
           <w:szCs w:val="28"/>
           <w:shd w:val="clear" w:color="auto" w:fill="FFFFFF"/>
-          <w14:textFill>
-            <w14:solidFill>
-              <w14:schemeClr w14:val="tx1"/>
-            </w14:solidFill>
-          </w14:textFill>
         </w:rPr>
         <w:t xml:space="preserve">Make experimental observations while passing a piece of paper or light cardstock (a playing card or business card) between the two halves of the channel on the sensor. </w:t>
       </w:r>
@@ -914,13 +821,8 @@
           <w:color w:val="000000" w:themeColor="text1"/>
           <w:sz w:val="28"/>
           <w:szCs w:val="28"/>
-          <w14:textFill>
-            <w14:solidFill>
-              <w14:schemeClr w14:val="tx1"/>
-            </w14:solidFill>
-          </w14:textFill>
-        </w:rPr>
-        <w:t>The code simply pushes the state of the sensor on to the state of the LED, so when you block the channel with a physical object, the LED illuminates.</w:t>
+        </w:rPr>
+        <w:t>The code simply pushes the</w:t>
       </w:r>
       <w:r>
         <w:rPr>
@@ -928,13 +830,17 @@
           <w:color w:val="000000" w:themeColor="text1"/>
           <w:sz w:val="28"/>
           <w:szCs w:val="28"/>
-          <w14:textFill>
-            <w14:solidFill>
-              <w14:schemeClr w14:val="tx1"/>
-            </w14:solidFill>
-          </w14:textFill>
-        </w:rPr>
-        <w:br w:type="textWrapping"/>
+        </w:rPr>
+        <w:t xml:space="preserve"> state of the sensor on to the state of the LED, so when you block the channel with a physical object, the LED illuminates.</w:t>
+      </w:r>
+      <w:r>
+        <w:rPr>
+          <w:rFonts w:ascii="Times New Roman" w:hAnsi="Times New Roman" w:cs="Times New Roman"/>
+          <w:color w:val="000000" w:themeColor="text1"/>
+          <w:sz w:val="28"/>
+          <w:szCs w:val="28"/>
+        </w:rPr>
+        <w:br/>
       </w:r>
     </w:p>
     <w:p>
@@ -980,21 +886,21 @@
       <w:pPr>
         <w:jc w:val="center"/>
         <w:rPr>
-          <w:rFonts w:hint="eastAsia" w:ascii="Times New Roman" w:hAnsi="Times New Roman" w:cs="Times New Roman" w:eastAsiaTheme="minorEastAsia"/>
+          <w:rFonts w:ascii="Times New Roman" w:hAnsi="Times New Roman" w:cs="Times New Roman"/>
           <w:sz w:val="32"/>
           <w:szCs w:val="32"/>
-          <w:lang w:eastAsia="zh-CN"/>
-        </w:rPr>
-      </w:pPr>
-      <w:r>
-        <w:rPr>
-          <w:rFonts w:hint="eastAsia" w:ascii="Times New Roman" w:hAnsi="Times New Roman" w:cs="Times New Roman" w:eastAsiaTheme="minorEastAsia"/>
+        </w:rPr>
+      </w:pPr>
+      <w:r>
+        <w:rPr>
+          <w:rFonts w:ascii="Times New Roman" w:hAnsi="Times New Roman" w:cs="Times New Roman" w:hint="eastAsia"/>
+          <w:noProof/>
           <w:sz w:val="32"/>
           <w:szCs w:val="32"/>
-          <w:lang w:eastAsia="zh-CN"/>
-        </w:rPr>
+        </w:rPr>
+        <w:lastRenderedPageBreak/>
         <w:drawing>
-          <wp:inline distT="0" distB="0" distL="114300" distR="114300">
+          <wp:inline distT="0" distB="0" distL="114300" distR="114300" wp14:anchorId="3C198F72" wp14:editId="3BA0E40D">
             <wp:extent cx="2879725" cy="3239770"/>
             <wp:effectExtent l="0" t="0" r="15875" b="17780"/>
             <wp:docPr id="1" name="图片 1" descr="lightblock"/>
@@ -1007,7 +913,7 @@
                     <pic:cNvPicPr/>
                   </pic:nvPicPr>
                   <pic:blipFill>
-                    <a:blip r:embed="rId5"/>
+                    <a:blip r:embed="rId7"/>
                     <a:stretch>
                       <a:fillRect/>
                     </a:stretch>
@@ -1066,12 +972,6 @@
           <w:sz w:val="24"/>
         </w:rPr>
         <w:tab/>
-      </w:r>
-      <w:r>
-        <w:rPr>
-          <w:rFonts w:ascii="Courier" w:hAnsi="Courier" w:cs="Times New Roman"/>
-          <w:sz w:val="24"/>
-        </w:rPr>
         <w:t>"S"</w:t>
       </w:r>
       <w:r>
@@ -1079,11 +979,6 @@
           <w:rFonts w:ascii="Courier" w:hAnsi="Courier" w:cs="Times New Roman"/>
           <w:color w:val="000000" w:themeColor="text1"/>
           <w:sz w:val="24"/>
-          <w14:textFill>
-            <w14:solidFill>
-              <w14:schemeClr w14:val="tx1"/>
-            </w14:solidFill>
-          </w14:textFill>
         </w:rPr>
         <w:tab/>
       </w:r>
@@ -1100,12 +995,6 @@
           <w:sz w:val="24"/>
         </w:rPr>
         <w:tab/>
-      </w:r>
-      <w:r>
-        <w:rPr>
-          <w:rFonts w:ascii="Courier" w:hAnsi="Courier" w:cs="Times New Roman"/>
-          <w:sz w:val="24"/>
-        </w:rPr>
         <w:t>Raspberry Pi pin 11</w:t>
       </w:r>
     </w:p>
@@ -1127,12 +1016,6 @@
           <w:sz w:val="24"/>
         </w:rPr>
         <w:tab/>
-      </w:r>
-      <w:r>
-        <w:rPr>
-          <w:rFonts w:ascii="Courier" w:hAnsi="Courier" w:cs="Times New Roman"/>
-          <w:sz w:val="24"/>
-        </w:rPr>
         <w:t>"+"</w:t>
       </w:r>
       <w:r>
@@ -1140,11 +1023,6 @@
           <w:rFonts w:ascii="Courier" w:hAnsi="Courier" w:cs="Times New Roman"/>
           <w:color w:val="000000" w:themeColor="text1"/>
           <w:sz w:val="24"/>
-          <w14:textFill>
-            <w14:solidFill>
-              <w14:schemeClr w14:val="tx1"/>
-            </w14:solidFill>
-          </w14:textFill>
         </w:rPr>
         <w:tab/>
       </w:r>
@@ -1161,12 +1039,6 @@
           <w:sz w:val="24"/>
         </w:rPr>
         <w:tab/>
-      </w:r>
-      <w:r>
-        <w:rPr>
-          <w:rFonts w:ascii="Courier" w:hAnsi="Courier" w:cs="Times New Roman"/>
-          <w:sz w:val="24"/>
-        </w:rPr>
         <w:t>Raspberry Pi +5V</w:t>
       </w:r>
     </w:p>
@@ -1188,12 +1060,6 @@
           <w:sz w:val="24"/>
         </w:rPr>
         <w:tab/>
-      </w:r>
-      <w:r>
-        <w:rPr>
-          <w:rFonts w:ascii="Courier" w:hAnsi="Courier" w:cs="Times New Roman"/>
-          <w:sz w:val="24"/>
-        </w:rPr>
         <w:t>"-"</w:t>
       </w:r>
       <w:r>
@@ -1201,11 +1067,6 @@
           <w:rFonts w:ascii="Courier" w:hAnsi="Courier" w:cs="Times New Roman"/>
           <w:color w:val="000000" w:themeColor="text1"/>
           <w:sz w:val="24"/>
-          <w14:textFill>
-            <w14:solidFill>
-              <w14:schemeClr w14:val="tx1"/>
-            </w14:solidFill>
-          </w14:textFill>
         </w:rPr>
         <w:tab/>
       </w:r>
@@ -1222,12 +1083,6 @@
           <w:sz w:val="24"/>
         </w:rPr>
         <w:tab/>
-      </w:r>
-      <w:r>
-        <w:rPr>
-          <w:rFonts w:ascii="Courier" w:hAnsi="Courier" w:cs="Times New Roman"/>
-          <w:sz w:val="24"/>
-        </w:rPr>
         <w:t xml:space="preserve">Raspberry Pi GND </w:t>
       </w:r>
     </w:p>
@@ -1289,12 +1144,6 @@
           <w:sz w:val="24"/>
         </w:rPr>
         <w:tab/>
-      </w:r>
-      <w:r>
-        <w:rPr>
-          <w:rFonts w:ascii="Courier" w:hAnsi="Courier" w:cs="Times New Roman"/>
-          <w:sz w:val="24"/>
-        </w:rPr>
         <w:t>"S"</w:t>
       </w:r>
       <w:r>
@@ -1302,11 +1151,6 @@
           <w:rFonts w:ascii="Courier" w:hAnsi="Courier" w:cs="Times New Roman"/>
           <w:color w:val="000000" w:themeColor="text1"/>
           <w:sz w:val="24"/>
-          <w14:textFill>
-            <w14:solidFill>
-              <w14:schemeClr w14:val="tx1"/>
-            </w14:solidFill>
-          </w14:textFill>
         </w:rPr>
         <w:tab/>
       </w:r>
@@ -1323,17 +1167,13 @@
           <w:sz w:val="24"/>
         </w:rPr>
         <w:tab/>
-      </w:r>
-      <w:r>
-        <w:rPr>
-          <w:rFonts w:ascii="Courier" w:hAnsi="Courier" w:cs="Times New Roman"/>
-          <w:sz w:val="24"/>
-        </w:rPr>
-        <w:t>Raspberry Pi pin 16</w:t>
-      </w:r>
-      <w:r>
-        <w:rPr>
-          <w:rFonts w:hint="eastAsia" w:ascii="Courier" w:hAnsi="Courier" w:cs="Times New Roman"/>
+        <w:t xml:space="preserve">Raspberry Pi pin 16 </w:t>
+      </w:r>
+      <w:bookmarkStart w:id="0" w:name="_GoBack"/>
+      <w:bookmarkEnd w:id="0"/>
+      <w:r>
+        <w:rPr>
+          <w:rFonts w:ascii="Courier" w:hAnsi="Courier" w:cs="Times New Roman" w:hint="eastAsia"/>
           <w:sz w:val="24"/>
         </w:rPr>
         <w:t>(through resistor)</w:t>
@@ -1357,12 +1197,6 @@
           <w:sz w:val="24"/>
         </w:rPr>
         <w:tab/>
-      </w:r>
-      <w:r>
-        <w:rPr>
-          <w:rFonts w:ascii="Courier" w:hAnsi="Courier" w:cs="Times New Roman"/>
-          <w:sz w:val="24"/>
-        </w:rPr>
         <w:t>"-"</w:t>
       </w:r>
       <w:r>
@@ -1370,11 +1204,6 @@
           <w:rFonts w:ascii="Courier" w:hAnsi="Courier" w:cs="Times New Roman"/>
           <w:color w:val="000000" w:themeColor="text1"/>
           <w:sz w:val="24"/>
-          <w14:textFill>
-            <w14:solidFill>
-              <w14:schemeClr w14:val="tx1"/>
-            </w14:solidFill>
-          </w14:textFill>
         </w:rPr>
         <w:tab/>
       </w:r>
@@ -1391,12 +1220,6 @@
           <w:sz w:val="24"/>
         </w:rPr>
         <w:tab/>
-      </w:r>
-      <w:r>
-        <w:rPr>
-          <w:rFonts w:ascii="Courier" w:hAnsi="Courier" w:cs="Times New Roman"/>
-          <w:sz w:val="24"/>
-        </w:rPr>
         <w:t>Raspberry Pi GND</w:t>
       </w:r>
     </w:p>
@@ -1584,39 +1407,33 @@
           <w:szCs w:val="20"/>
         </w:rPr>
         <w:tab/>
-      </w:r>
-      <w:r>
-        <w:rPr>
-          <w:rFonts w:ascii="Courier" w:hAnsi="Courier" w:cs="Times New Roman"/>
-          <w:sz w:val="20"/>
-          <w:szCs w:val="20"/>
-        </w:rPr>
-        <w:t>GPIO.setmode(GPIO.BOARD)       # Numbers GPIOs by physical location</w:t>
-      </w:r>
-    </w:p>
-    <w:p>
-      <w:pPr>
-        <w:jc w:val="left"/>
-        <w:rPr>
-          <w:rFonts w:ascii="Courier" w:hAnsi="Courier" w:cs="Times New Roman"/>
-          <w:sz w:val="20"/>
-          <w:szCs w:val="20"/>
-        </w:rPr>
-      </w:pPr>
-      <w:r>
-        <w:rPr>
-          <w:rFonts w:ascii="Courier" w:hAnsi="Courier" w:cs="Times New Roman"/>
-          <w:sz w:val="20"/>
-          <w:szCs w:val="20"/>
-        </w:rPr>
-        <w:tab/>
-      </w:r>
-      <w:r>
-        <w:rPr>
-          <w:rFonts w:ascii="Courier" w:hAnsi="Courier" w:cs="Times New Roman"/>
-          <w:sz w:val="20"/>
-          <w:szCs w:val="20"/>
-        </w:rPr>
+        <w:t xml:space="preserve">GPIO.setmode(GPIO.BOARD)       # </w:t>
+      </w:r>
+      <w:r>
+        <w:rPr>
+          <w:rFonts w:ascii="Courier" w:hAnsi="Courier" w:cs="Times New Roman"/>
+          <w:sz w:val="20"/>
+          <w:szCs w:val="20"/>
+        </w:rPr>
+        <w:t>Numbers GPIOs by physical location</w:t>
+      </w:r>
+    </w:p>
+    <w:p>
+      <w:pPr>
+        <w:jc w:val="left"/>
+        <w:rPr>
+          <w:rFonts w:ascii="Courier" w:hAnsi="Courier" w:cs="Times New Roman"/>
+          <w:sz w:val="20"/>
+          <w:szCs w:val="20"/>
+        </w:rPr>
+      </w:pPr>
+      <w:r>
+        <w:rPr>
+          <w:rFonts w:ascii="Courier" w:hAnsi="Courier" w:cs="Times New Roman"/>
+          <w:sz w:val="20"/>
+          <w:szCs w:val="20"/>
+        </w:rPr>
+        <w:tab/>
         <w:t>GPIO.setup(LedPin, GPIO.OUT)   # Set LedPin's mode is output</w:t>
       </w:r>
     </w:p>
@@ -1636,13 +1453,6 @@
           <w:szCs w:val="20"/>
         </w:rPr>
         <w:tab/>
-      </w:r>
-      <w:r>
-        <w:rPr>
-          <w:rFonts w:ascii="Courier" w:hAnsi="Courier" w:cs="Times New Roman"/>
-          <w:sz w:val="20"/>
-          <w:szCs w:val="20"/>
-        </w:rPr>
         <w:t>GPIO.setup(LightBreakPin, GPIO.IN, pull_up_down=GPIO.PUD_UP)</w:t>
       </w:r>
     </w:p>
@@ -1662,13 +1472,6 @@
           <w:szCs w:val="20"/>
         </w:rPr>
         <w:tab/>
-      </w:r>
-      <w:r>
-        <w:rPr>
-          <w:rFonts w:ascii="Courier" w:hAnsi="Courier" w:cs="Times New Roman"/>
-          <w:sz w:val="20"/>
-          <w:szCs w:val="20"/>
-        </w:rPr>
         <w:t>GPIO.output(LedPin, GPIO.LOW) # Set LedPin low to off led</w:t>
       </w:r>
     </w:p>
@@ -1725,14 +1528,8 @@
           <w:sz w:val="20"/>
           <w:szCs w:val="20"/>
         </w:rPr>
-        <w:tab/>
-      </w:r>
-      <w:r>
-        <w:rPr>
-          <w:rFonts w:ascii="Courier" w:hAnsi="Courier" w:cs="Times New Roman"/>
-          <w:sz w:val="20"/>
-          <w:szCs w:val="20"/>
-        </w:rPr>
+        <w:lastRenderedPageBreak/>
+        <w:tab/>
         <w:t>while True:</w:t>
       </w:r>
     </w:p>
@@ -1802,13 +1599,6 @@
           <w:szCs w:val="20"/>
         </w:rPr>
         <w:tab/>
-      </w:r>
-      <w:r>
-        <w:rPr>
-          <w:rFonts w:ascii="Courier" w:hAnsi="Courier" w:cs="Times New Roman"/>
-          <w:sz w:val="20"/>
-          <w:szCs w:val="20"/>
-        </w:rPr>
         <w:t>print 'Be covered....'</w:t>
       </w:r>
     </w:p>
@@ -1844,13 +1634,6 @@
           <w:szCs w:val="20"/>
         </w:rPr>
         <w:tab/>
-      </w:r>
-      <w:r>
-        <w:rPr>
-          <w:rFonts w:ascii="Courier" w:hAnsi="Courier" w:cs="Times New Roman"/>
-          <w:sz w:val="20"/>
-          <w:szCs w:val="20"/>
-        </w:rPr>
         <w:t>GPIO.output(LedPin, GPIO.HIGH)</w:t>
       </w:r>
     </w:p>
@@ -1878,13 +1661,6 @@
           <w:szCs w:val="20"/>
         </w:rPr>
         <w:tab/>
-      </w:r>
-      <w:r>
-        <w:rPr>
-          <w:rFonts w:ascii="Courier" w:hAnsi="Courier" w:cs="Times New Roman"/>
-          <w:sz w:val="20"/>
-          <w:szCs w:val="20"/>
-        </w:rPr>
         <w:t>else:</w:t>
       </w:r>
     </w:p>
@@ -1920,13 +1696,6 @@
           <w:szCs w:val="20"/>
         </w:rPr>
         <w:tab/>
-      </w:r>
-      <w:r>
-        <w:rPr>
-          <w:rFonts w:ascii="Courier" w:hAnsi="Courier" w:cs="Times New Roman"/>
-          <w:sz w:val="20"/>
-          <w:szCs w:val="20"/>
-        </w:rPr>
         <w:t>GPIO.output(LedPin, GPIO.LOW)</w:t>
       </w:r>
     </w:p>
@@ -1954,13 +1723,6 @@
           <w:szCs w:val="20"/>
         </w:rPr>
         <w:tab/>
-      </w:r>
-      <w:r>
-        <w:rPr>
-          <w:rFonts w:ascii="Courier" w:hAnsi="Courier" w:cs="Times New Roman"/>
-          <w:sz w:val="20"/>
-          <w:szCs w:val="20"/>
-        </w:rPr>
         <w:t>time.sleep(0.2)</w:t>
       </w:r>
     </w:p>
@@ -1998,13 +1760,6 @@
           <w:szCs w:val="20"/>
         </w:rPr>
         <w:tab/>
-      </w:r>
-      <w:r>
-        <w:rPr>
-          <w:rFonts w:ascii="Courier" w:hAnsi="Courier" w:cs="Times New Roman"/>
-          <w:sz w:val="20"/>
-          <w:szCs w:val="20"/>
-        </w:rPr>
         <w:t>GPIO.output(LedPin, GPIO.LOW)     # led off</w:t>
       </w:r>
     </w:p>
@@ -2024,14 +1779,15 @@
           <w:szCs w:val="20"/>
         </w:rPr>
         <w:tab/>
-      </w:r>
-      <w:r>
-        <w:rPr>
-          <w:rFonts w:ascii="Courier" w:hAnsi="Courier" w:cs="Times New Roman"/>
-          <w:sz w:val="20"/>
-          <w:szCs w:val="20"/>
-        </w:rPr>
-        <w:t>GPIO.cleanup()                     # Release resource</w:t>
+        <w:t>GPIO.cleanup()                     # Rel</w:t>
+      </w:r>
+      <w:r>
+        <w:rPr>
+          <w:rFonts w:ascii="Courier" w:hAnsi="Courier" w:cs="Times New Roman"/>
+          <w:sz w:val="20"/>
+          <w:szCs w:val="20"/>
+        </w:rPr>
+        <w:t>ease resource</w:t>
       </w:r>
     </w:p>
     <w:p>
@@ -2078,13 +1834,6 @@
           <w:szCs w:val="20"/>
         </w:rPr>
         <w:tab/>
-      </w:r>
-      <w:r>
-        <w:rPr>
-          <w:rFonts w:ascii="Courier" w:hAnsi="Courier" w:cs="Times New Roman"/>
-          <w:sz w:val="20"/>
-          <w:szCs w:val="20"/>
-        </w:rPr>
         <w:t>setup()</w:t>
       </w:r>
     </w:p>
@@ -2104,13 +1853,6 @@
           <w:szCs w:val="20"/>
         </w:rPr>
         <w:tab/>
-      </w:r>
-      <w:r>
-        <w:rPr>
-          <w:rFonts w:ascii="Courier" w:hAnsi="Courier" w:cs="Times New Roman"/>
-          <w:sz w:val="20"/>
-          <w:szCs w:val="20"/>
-        </w:rPr>
         <w:t>try:</w:t>
       </w:r>
     </w:p>
@@ -2138,13 +1880,6 @@
           <w:szCs w:val="20"/>
         </w:rPr>
         <w:tab/>
-      </w:r>
-      <w:r>
-        <w:rPr>
-          <w:rFonts w:ascii="Courier" w:hAnsi="Courier" w:cs="Times New Roman"/>
-          <w:sz w:val="20"/>
-          <w:szCs w:val="20"/>
-        </w:rPr>
         <w:t>loop()</w:t>
       </w:r>
     </w:p>
@@ -2164,13 +1899,6 @@
           <w:szCs w:val="20"/>
         </w:rPr>
         <w:tab/>
-      </w:r>
-      <w:r>
-        <w:rPr>
-          <w:rFonts w:ascii="Courier" w:hAnsi="Courier" w:cs="Times New Roman"/>
-          <w:sz w:val="20"/>
-          <w:szCs w:val="20"/>
-        </w:rPr>
         <w:t>except KeyboardInterrupt:  # When 'Ctrl+C' is pressed, the child program destroy() will be  executed.</w:t>
       </w:r>
     </w:p>
@@ -2198,13 +1926,6 @@
           <w:szCs w:val="20"/>
         </w:rPr>
         <w:tab/>
-      </w:r>
-      <w:r>
-        <w:rPr>
-          <w:rFonts w:ascii="Courier" w:hAnsi="Courier" w:cs="Times New Roman"/>
-          <w:sz w:val="20"/>
-          <w:szCs w:val="20"/>
-        </w:rPr>
         <w:t>destroy()</w:t>
       </w:r>
     </w:p>
@@ -2261,7 +1982,15 @@
           <w:sz w:val="20"/>
           <w:szCs w:val="20"/>
         </w:rPr>
-        <w:t>#include &lt;stdio.h&gt;</w:t>
+        <w:t>#include &lt;stdio.</w:t>
+      </w:r>
+      <w:r>
+        <w:rPr>
+          <w:rFonts w:ascii="Courier" w:hAnsi="Courier" w:cs="Times New Roman"/>
+          <w:sz w:val="20"/>
+          <w:szCs w:val="20"/>
+        </w:rPr>
+        <w:t>h&gt;</w:t>
       </w:r>
     </w:p>
     <w:p>
@@ -2372,13 +2101,6 @@
           <w:szCs w:val="20"/>
         </w:rPr>
         <w:tab/>
-      </w:r>
-      <w:r>
-        <w:rPr>
-          <w:rFonts w:ascii="Courier" w:hAnsi="Courier" w:cs="Times New Roman"/>
-          <w:sz w:val="20"/>
-          <w:szCs w:val="20"/>
-        </w:rPr>
         <w:t>if(wiringPiSetup() == -1)</w:t>
       </w:r>
     </w:p>
@@ -2398,13 +2120,6 @@
           <w:szCs w:val="20"/>
         </w:rPr>
         <w:tab/>
-      </w:r>
-      <w:r>
-        <w:rPr>
-          <w:rFonts w:ascii="Courier" w:hAnsi="Courier" w:cs="Times New Roman"/>
-          <w:sz w:val="20"/>
-          <w:szCs w:val="20"/>
-        </w:rPr>
         <w:t>{</w:t>
       </w:r>
     </w:p>
@@ -2432,13 +2147,6 @@
           <w:szCs w:val="20"/>
         </w:rPr>
         <w:tab/>
-      </w:r>
-      <w:r>
-        <w:rPr>
-          <w:rFonts w:ascii="Courier" w:hAnsi="Courier" w:cs="Times New Roman"/>
-          <w:sz w:val="20"/>
-          <w:szCs w:val="20"/>
-        </w:rPr>
         <w:t>printf("setup wiringPi failed !");</w:t>
       </w:r>
     </w:p>
@@ -2466,13 +2174,6 @@
           <w:szCs w:val="20"/>
         </w:rPr>
         <w:tab/>
-      </w:r>
-      <w:r>
-        <w:rPr>
-          <w:rFonts w:ascii="Courier" w:hAnsi="Courier" w:cs="Times New Roman"/>
-          <w:sz w:val="20"/>
-          <w:szCs w:val="20"/>
-        </w:rPr>
         <w:t xml:space="preserve">return -1; </w:t>
       </w:r>
     </w:p>
@@ -2492,13 +2193,6 @@
           <w:szCs w:val="20"/>
         </w:rPr>
         <w:tab/>
-      </w:r>
-      <w:r>
-        <w:rPr>
-          <w:rFonts w:ascii="Courier" w:hAnsi="Courier" w:cs="Times New Roman"/>
-          <w:sz w:val="20"/>
-          <w:szCs w:val="20"/>
-        </w:rPr>
         <w:t>}</w:t>
       </w:r>
     </w:p>
@@ -2536,13 +2230,6 @@
           <w:szCs w:val="20"/>
         </w:rPr>
         <w:tab/>
-      </w:r>
-      <w:r>
-        <w:rPr>
-          <w:rFonts w:ascii="Courier" w:hAnsi="Courier" w:cs="Times New Roman"/>
-          <w:sz w:val="20"/>
-          <w:szCs w:val="20"/>
-        </w:rPr>
         <w:t>pinMode(LightBreakPin, INPUT);</w:t>
       </w:r>
     </w:p>
@@ -2562,13 +2249,6 @@
           <w:szCs w:val="20"/>
         </w:rPr>
         <w:tab/>
-      </w:r>
-      <w:r>
-        <w:rPr>
-          <w:rFonts w:ascii="Courier" w:hAnsi="Courier" w:cs="Times New Roman"/>
-          <w:sz w:val="20"/>
-          <w:szCs w:val="20"/>
-        </w:rPr>
         <w:t>pullUpDnControl(LightBreakPin, PUD_UP);</w:t>
       </w:r>
     </w:p>
@@ -2588,49 +2268,43 @@
           <w:szCs w:val="20"/>
         </w:rPr>
         <w:tab/>
-      </w:r>
-      <w:r>
-        <w:rPr>
-          <w:rFonts w:ascii="Courier" w:hAnsi="Courier" w:cs="Times New Roman"/>
-          <w:sz w:val="20"/>
-          <w:szCs w:val="20"/>
-        </w:rPr>
-        <w:t>pinMode(LedPin,  OUTPUT);</w:t>
-      </w:r>
-    </w:p>
-    <w:p>
-      <w:pPr>
-        <w:jc w:val="left"/>
-        <w:rPr>
-          <w:rFonts w:ascii="Courier" w:hAnsi="Courier" w:cs="Times New Roman"/>
-          <w:sz w:val="20"/>
-          <w:szCs w:val="20"/>
-        </w:rPr>
-      </w:pPr>
-    </w:p>
-    <w:p>
-      <w:pPr>
-        <w:jc w:val="left"/>
-        <w:rPr>
-          <w:rFonts w:ascii="Courier" w:hAnsi="Courier" w:cs="Times New Roman"/>
-          <w:sz w:val="20"/>
-          <w:szCs w:val="20"/>
-        </w:rPr>
-      </w:pPr>
-      <w:r>
-        <w:rPr>
-          <w:rFonts w:ascii="Courier" w:hAnsi="Courier" w:cs="Times New Roman"/>
-          <w:sz w:val="20"/>
-          <w:szCs w:val="20"/>
-        </w:rPr>
-        <w:tab/>
-      </w:r>
-      <w:r>
-        <w:rPr>
-          <w:rFonts w:ascii="Courier" w:hAnsi="Courier" w:cs="Times New Roman"/>
-          <w:sz w:val="20"/>
-          <w:szCs w:val="20"/>
-        </w:rPr>
+        <w:t xml:space="preserve">pinMode(LedPin,  </w:t>
+      </w:r>
+      <w:r>
+        <w:rPr>
+          <w:rFonts w:ascii="Courier" w:hAnsi="Courier" w:cs="Times New Roman"/>
+          <w:sz w:val="20"/>
+          <w:szCs w:val="20"/>
+        </w:rPr>
+        <w:t>OUTPUT);</w:t>
+      </w:r>
+    </w:p>
+    <w:p>
+      <w:pPr>
+        <w:jc w:val="left"/>
+        <w:rPr>
+          <w:rFonts w:ascii="Courier" w:hAnsi="Courier" w:cs="Times New Roman"/>
+          <w:sz w:val="20"/>
+          <w:szCs w:val="20"/>
+        </w:rPr>
+      </w:pPr>
+    </w:p>
+    <w:p>
+      <w:pPr>
+        <w:jc w:val="left"/>
+        <w:rPr>
+          <w:rFonts w:ascii="Courier" w:hAnsi="Courier" w:cs="Times New Roman"/>
+          <w:sz w:val="20"/>
+          <w:szCs w:val="20"/>
+        </w:rPr>
+      </w:pPr>
+      <w:r>
+        <w:rPr>
+          <w:rFonts w:ascii="Courier" w:hAnsi="Courier" w:cs="Times New Roman"/>
+          <w:sz w:val="20"/>
+          <w:szCs w:val="20"/>
+        </w:rPr>
+        <w:tab/>
         <w:t>while(1)</w:t>
       </w:r>
     </w:p>
@@ -2650,13 +2324,6 @@
           <w:szCs w:val="20"/>
         </w:rPr>
         <w:tab/>
-      </w:r>
-      <w:r>
-        <w:rPr>
-          <w:rFonts w:ascii="Courier" w:hAnsi="Courier" w:cs="Times New Roman"/>
-          <w:sz w:val="20"/>
-          <w:szCs w:val="20"/>
-        </w:rPr>
         <w:t>{</w:t>
       </w:r>
     </w:p>
@@ -2684,13 +2351,6 @@
           <w:szCs w:val="20"/>
         </w:rPr>
         <w:tab/>
-      </w:r>
-      <w:r>
-        <w:rPr>
-          <w:rFonts w:ascii="Courier" w:hAnsi="Courier" w:cs="Times New Roman"/>
-          <w:sz w:val="20"/>
-          <w:szCs w:val="20"/>
-        </w:rPr>
         <w:t>if(digitalRead(LightBreakPin) == LOW)</w:t>
       </w:r>
     </w:p>
@@ -2718,13 +2378,6 @@
           <w:szCs w:val="20"/>
         </w:rPr>
         <w:tab/>
-      </w:r>
-      <w:r>
-        <w:rPr>
-          <w:rFonts w:ascii="Courier" w:hAnsi="Courier" w:cs="Times New Roman"/>
-          <w:sz w:val="20"/>
-          <w:szCs w:val="20"/>
-        </w:rPr>
         <w:t>{</w:t>
       </w:r>
     </w:p>
@@ -2760,13 +2413,6 @@
           <w:szCs w:val="20"/>
         </w:rPr>
         <w:tab/>
-      </w:r>
-      <w:r>
-        <w:rPr>
-          <w:rFonts w:ascii="Courier" w:hAnsi="Courier" w:cs="Times New Roman"/>
-          <w:sz w:val="20"/>
-          <w:szCs w:val="20"/>
-        </w:rPr>
         <w:t>printf("Be covered....\n");</w:t>
       </w:r>
     </w:p>
@@ -2802,13 +2448,6 @@
           <w:szCs w:val="20"/>
         </w:rPr>
         <w:tab/>
-      </w:r>
-      <w:r>
-        <w:rPr>
-          <w:rFonts w:ascii="Courier" w:hAnsi="Courier" w:cs="Times New Roman"/>
-          <w:sz w:val="20"/>
-          <w:szCs w:val="20"/>
-        </w:rPr>
         <w:t>digitalWrite(LedPin, HIGH);     //led on</w:t>
       </w:r>
     </w:p>
@@ -2827,22 +2466,16 @@
           <w:sz w:val="20"/>
           <w:szCs w:val="20"/>
         </w:rPr>
-        <w:tab/>
-      </w:r>
-      <w:r>
-        <w:rPr>
-          <w:rFonts w:ascii="Courier" w:hAnsi="Courier" w:cs="Times New Roman"/>
-          <w:sz w:val="20"/>
-          <w:szCs w:val="20"/>
-        </w:rPr>
-        <w:tab/>
-      </w:r>
-      <w:r>
-        <w:rPr>
-          <w:rFonts w:ascii="Courier" w:hAnsi="Courier" w:cs="Times New Roman"/>
-          <w:sz w:val="20"/>
-          <w:szCs w:val="20"/>
-        </w:rPr>
+        <w:lastRenderedPageBreak/>
+        <w:tab/>
+      </w:r>
+      <w:r>
+        <w:rPr>
+          <w:rFonts w:ascii="Courier" w:hAnsi="Courier" w:cs="Times New Roman"/>
+          <w:sz w:val="20"/>
+          <w:szCs w:val="20"/>
+        </w:rPr>
+        <w:tab/>
         <w:t>}</w:t>
       </w:r>
       <w:r>
@@ -2878,13 +2511,6 @@
           <w:szCs w:val="20"/>
         </w:rPr>
         <w:tab/>
-      </w:r>
-      <w:r>
-        <w:rPr>
-          <w:rFonts w:ascii="Courier" w:hAnsi="Courier" w:cs="Times New Roman"/>
-          <w:sz w:val="20"/>
-          <w:szCs w:val="20"/>
-        </w:rPr>
         <w:t>else</w:t>
       </w:r>
     </w:p>
@@ -2912,13 +2538,6 @@
           <w:szCs w:val="20"/>
         </w:rPr>
         <w:tab/>
-      </w:r>
-      <w:r>
-        <w:rPr>
-          <w:rFonts w:ascii="Courier" w:hAnsi="Courier" w:cs="Times New Roman"/>
-          <w:sz w:val="20"/>
-          <w:szCs w:val="20"/>
-        </w:rPr>
         <w:t>{</w:t>
       </w:r>
     </w:p>
@@ -2954,13 +2573,6 @@
           <w:szCs w:val="20"/>
         </w:rPr>
         <w:tab/>
-      </w:r>
-      <w:r>
-        <w:rPr>
-          <w:rFonts w:ascii="Courier" w:hAnsi="Courier" w:cs="Times New Roman"/>
-          <w:sz w:val="20"/>
-          <w:szCs w:val="20"/>
-        </w:rPr>
         <w:t>digitalWrite(LedPin, LOW);</w:t>
       </w:r>
       <w:r>
@@ -2978,13 +2590,6 @@
           <w:szCs w:val="20"/>
         </w:rPr>
         <w:tab/>
-      </w:r>
-      <w:r>
-        <w:rPr>
-          <w:rFonts w:ascii="Courier" w:hAnsi="Courier" w:cs="Times New Roman"/>
-          <w:sz w:val="20"/>
-          <w:szCs w:val="20"/>
-        </w:rPr>
         <w:t>//led off</w:t>
       </w:r>
       <w:r>
@@ -3020,13 +2625,6 @@
           <w:szCs w:val="20"/>
         </w:rPr>
         <w:tab/>
-      </w:r>
-      <w:r>
-        <w:rPr>
-          <w:rFonts w:ascii="Courier" w:hAnsi="Courier" w:cs="Times New Roman"/>
-          <w:sz w:val="20"/>
-          <w:szCs w:val="20"/>
-        </w:rPr>
         <w:t>}</w:t>
       </w:r>
     </w:p>
@@ -3046,13 +2644,6 @@
           <w:szCs w:val="20"/>
         </w:rPr>
         <w:tab/>
-      </w:r>
-      <w:r>
-        <w:rPr>
-          <w:rFonts w:ascii="Courier" w:hAnsi="Courier" w:cs="Times New Roman"/>
-          <w:sz w:val="20"/>
-          <w:szCs w:val="20"/>
-        </w:rPr>
         <w:t>}</w:t>
       </w:r>
     </w:p>
@@ -3082,13 +2673,6 @@
           <w:szCs w:val="20"/>
         </w:rPr>
         <w:tab/>
-      </w:r>
-      <w:r>
-        <w:rPr>
-          <w:rFonts w:ascii="Courier" w:hAnsi="Courier" w:cs="Times New Roman"/>
-          <w:sz w:val="20"/>
-          <w:szCs w:val="20"/>
-        </w:rPr>
         <w:t>return 0;</w:t>
       </w:r>
     </w:p>
@@ -3114,20 +2698,20 @@
     <w:sectPr>
       <w:pgSz w:w="11906" w:h="16838"/>
       <w:pgMar w:top="1440" w:right="1800" w:bottom="1440" w:left="1800" w:header="851" w:footer="992" w:gutter="0"/>
-      <w:cols w:space="425" w:num="1"/>
-      <w:docGrid w:type="lines" w:linePitch="312" w:charSpace="0"/>
+      <w:cols w:space="425"/>
+      <w:docGrid w:type="lines" w:linePitch="312"/>
     </w:sectPr>
   </w:body>
 </w:document>
 </file>
 
 <file path=word/numbering.xml><?xml version="1.0" encoding="utf-8"?>
-<w:numbering xmlns:wpc="http://schemas.microsoft.com/office/word/2010/wordprocessingCanvas" xmlns:mc="http://schemas.openxmlformats.org/markup-compatibility/2006" xmlns:o="urn:schemas-microsoft-com:office:office" xmlns:r="http://schemas.openxmlformats.org/officeDocument/2006/relationships" xmlns:m="http://schemas.openxmlformats.org/officeDocument/2006/math" xmlns:v="urn:schemas-microsoft-com:vml" xmlns:wp14="http://schemas.microsoft.com/office/word/2010/wordprocessingDrawing" xmlns:wp="http://schemas.openxmlformats.org/drawingml/2006/wordprocessingDrawing" xmlns:w10="urn:schemas-microsoft-com:office:word" xmlns:w="http://schemas.openxmlformats.org/wordprocessingml/2006/main" xmlns:w14="http://schemas.microsoft.com/office/word/2010/wordml" xmlns:wpg="http://schemas.microsoft.com/office/word/2010/wordprocessingGroup" xmlns:wpi="http://schemas.microsoft.com/office/word/2010/wordprocessingInk" xmlns:wne="http://schemas.microsoft.com/office/word/2006/wordml" xmlns:wps="http://schemas.microsoft.com/office/word/2010/wordprocessingShape" mc:Ignorable="w14 wp14">
+<w:numbering xmlns:wpc="http://schemas.microsoft.com/office/word/2010/wordprocessingCanvas" xmlns:mo="http://schemas.microsoft.com/office/mac/office/2008/main" xmlns:mc="http://schemas.openxmlformats.org/markup-compatibility/2006" xmlns:mv="urn:schemas-microsoft-com:mac:vml" xmlns:o="urn:schemas-microsoft-com:office:office" xmlns:r="http://schemas.openxmlformats.org/officeDocument/2006/relationships" xmlns:m="http://schemas.openxmlformats.org/officeDocument/2006/math" xmlns:v="urn:schemas-microsoft-com:vml" xmlns:wp14="http://schemas.microsoft.com/office/word/2010/wordprocessingDrawing" xmlns:wp="http://schemas.openxmlformats.org/drawingml/2006/wordprocessingDrawing" xmlns:w10="urn:schemas-microsoft-com:office:word" xmlns:w="http://schemas.openxmlformats.org/wordprocessingml/2006/main" xmlns:w14="http://schemas.microsoft.com/office/word/2010/wordml" xmlns:w15="http://schemas.microsoft.com/office/word/2012/wordml" xmlns:wpg="http://schemas.microsoft.com/office/word/2010/wordprocessingGroup" xmlns:wpi="http://schemas.microsoft.com/office/word/2010/wordprocessingInk" xmlns:wne="http://schemas.microsoft.com/office/word/2006/wordml" xmlns:wps="http://schemas.microsoft.com/office/word/2010/wordprocessingShape" mc:Ignorable="w14 w15 wp14">
   <w:abstractNum w:abstractNumId="0">
     <w:nsid w:val="4C6D2FD4"/>
     <w:multiLevelType w:val="multilevel"/>
     <w:tmpl w:val="4C6D2FD4"/>
-    <w:lvl w:ilvl="0" w:tentative="0">
+    <w:lvl w:ilvl="0">
       <w:start w:val="1"/>
       <w:numFmt w:val="decimal"/>
       <w:lvlText w:val="%1."/>
@@ -3139,7 +2723,7 @@
         <w:rFonts w:hint="default"/>
       </w:rPr>
     </w:lvl>
-    <w:lvl w:ilvl="1" w:tentative="0">
+    <w:lvl w:ilvl="1">
       <w:start w:val="1"/>
       <w:numFmt w:val="lowerLetter"/>
       <w:lvlText w:val="%2."/>
@@ -3148,7 +2732,7 @@
         <w:ind w:left="1440" w:hanging="360"/>
       </w:pPr>
     </w:lvl>
-    <w:lvl w:ilvl="2" w:tentative="0">
+    <w:lvl w:ilvl="2">
       <w:start w:val="1"/>
       <w:numFmt w:val="lowerRoman"/>
       <w:lvlText w:val="%3."/>
@@ -3157,7 +2741,7 @@
         <w:ind w:left="2160" w:hanging="180"/>
       </w:pPr>
     </w:lvl>
-    <w:lvl w:ilvl="3" w:tentative="0">
+    <w:lvl w:ilvl="3">
       <w:start w:val="1"/>
       <w:numFmt w:val="decimal"/>
       <w:lvlText w:val="%4."/>
@@ -3166,7 +2750,7 @@
         <w:ind w:left="2880" w:hanging="360"/>
       </w:pPr>
     </w:lvl>
-    <w:lvl w:ilvl="4" w:tentative="0">
+    <w:lvl w:ilvl="4">
       <w:start w:val="1"/>
       <w:numFmt w:val="lowerLetter"/>
       <w:lvlText w:val="%5."/>
@@ -3175,7 +2759,7 @@
         <w:ind w:left="3600" w:hanging="360"/>
       </w:pPr>
     </w:lvl>
-    <w:lvl w:ilvl="5" w:tentative="0">
+    <w:lvl w:ilvl="5">
       <w:start w:val="1"/>
       <w:numFmt w:val="lowerRoman"/>
       <w:lvlText w:val="%6."/>
@@ -3184,7 +2768,7 @@
         <w:ind w:left="4320" w:hanging="180"/>
       </w:pPr>
     </w:lvl>
-    <w:lvl w:ilvl="6" w:tentative="0">
+    <w:lvl w:ilvl="6">
       <w:start w:val="1"/>
       <w:numFmt w:val="decimal"/>
       <w:lvlText w:val="%7."/>
@@ -3193,7 +2777,7 @@
         <w:ind w:left="5040" w:hanging="360"/>
       </w:pPr>
     </w:lvl>
-    <w:lvl w:ilvl="7" w:tentative="0">
+    <w:lvl w:ilvl="7">
       <w:start w:val="1"/>
       <w:numFmt w:val="lowerLetter"/>
       <w:lvlText w:val="%8."/>
@@ -3202,7 +2786,7 @@
         <w:ind w:left="5760" w:hanging="360"/>
       </w:pPr>
     </w:lvl>
-    <w:lvl w:ilvl="8" w:tentative="0">
+    <w:lvl w:ilvl="8">
       <w:start w:val="1"/>
       <w:numFmt w:val="lowerRoman"/>
       <w:lvlText w:val="%9."/>
@@ -3219,293 +2803,337 @@
 </file>
 
 <file path=word/styles.xml><?xml version="1.0" encoding="utf-8"?>
-<w:styles xmlns:mc="http://schemas.openxmlformats.org/markup-compatibility/2006" xmlns:o="urn:schemas-microsoft-com:office:office" xmlns:r="http://schemas.openxmlformats.org/officeDocument/2006/relationships" xmlns:m="http://schemas.openxmlformats.org/officeDocument/2006/math" xmlns:v="urn:schemas-microsoft-com:vml" xmlns:w="http://schemas.openxmlformats.org/wordprocessingml/2006/main" xmlns:w14="http://schemas.microsoft.com/office/word/2010/wordml" xmlns:w10="urn:schemas-microsoft-com:office:word" xmlns:sl="http://schemas.openxmlformats.org/schemaLibrary/2006/main" mc:Ignorable="w14">
+<w:styles xmlns:mc="http://schemas.openxmlformats.org/markup-compatibility/2006" xmlns:r="http://schemas.openxmlformats.org/officeDocument/2006/relationships" xmlns:w="http://schemas.openxmlformats.org/wordprocessingml/2006/main" xmlns:w14="http://schemas.microsoft.com/office/word/2010/wordml" xmlns:w15="http://schemas.microsoft.com/office/word/2012/wordml" mc:Ignorable="w14 w15">
   <w:docDefaults>
     <w:rPrDefault>
       <w:rPr>
-        <w:rFonts w:ascii="Times New Roman" w:hAnsi="Times New Roman" w:eastAsia="宋体" w:cs="Times New Roman"/>
+        <w:rFonts w:ascii="Times New Roman" w:eastAsia="宋体" w:hAnsi="Times New Roman" w:cs="Times New Roman"/>
+        <w:lang w:val="en-US" w:eastAsia="zh-CN" w:bidi="ar-SA"/>
       </w:rPr>
     </w:rPrDefault>
+    <w:pPrDefault/>
   </w:docDefaults>
-  <w:latentStyles w:count="260" w:defQFormat="0" w:defUnhideWhenUsed="1" w:defSemiHidden="1" w:defUIPriority="99" w:defLockedState="0">
-    <w:lsdException w:qFormat="1" w:unhideWhenUsed="0" w:uiPriority="0" w:semiHidden="0" w:name="Normal"/>
-    <w:lsdException w:qFormat="1" w:unhideWhenUsed="0" w:uiPriority="0" w:semiHidden="0" w:name="heading 1"/>
-    <w:lsdException w:qFormat="1" w:uiPriority="0" w:name="heading 2"/>
-    <w:lsdException w:qFormat="1" w:uiPriority="0" w:name="heading 3"/>
-    <w:lsdException w:qFormat="1" w:uiPriority="0" w:name="heading 4"/>
-    <w:lsdException w:qFormat="1" w:uiPriority="0" w:name="heading 5"/>
-    <w:lsdException w:qFormat="1" w:uiPriority="0" w:name="heading 6"/>
-    <w:lsdException w:qFormat="1" w:uiPriority="0" w:name="heading 7"/>
-    <w:lsdException w:qFormat="1" w:uiPriority="0" w:name="heading 8"/>
-    <w:lsdException w:qFormat="1" w:uiPriority="0" w:name="heading 9"/>
-    <w:lsdException w:unhideWhenUsed="0" w:uiPriority="0" w:semiHidden="0" w:name="index 1"/>
-    <w:lsdException w:unhideWhenUsed="0" w:uiPriority="0" w:semiHidden="0" w:name="index 2"/>
-    <w:lsdException w:unhideWhenUsed="0" w:uiPriority="0" w:semiHidden="0" w:name="index 3"/>
-    <w:lsdException w:unhideWhenUsed="0" w:uiPriority="0" w:semiHidden="0" w:name="index 4"/>
-    <w:lsdException w:unhideWhenUsed="0" w:uiPriority="0" w:semiHidden="0" w:name="index 5"/>
-    <w:lsdException w:unhideWhenUsed="0" w:uiPriority="0" w:semiHidden="0" w:name="index 6"/>
-    <w:lsdException w:unhideWhenUsed="0" w:uiPriority="0" w:semiHidden="0" w:name="index 7"/>
-    <w:lsdException w:unhideWhenUsed="0" w:uiPriority="0" w:semiHidden="0" w:name="index 8"/>
-    <w:lsdException w:unhideWhenUsed="0" w:uiPriority="0" w:semiHidden="0" w:name="index 9"/>
-    <w:lsdException w:unhideWhenUsed="0" w:uiPriority="0" w:semiHidden="0" w:name="toc 1"/>
-    <w:lsdException w:unhideWhenUsed="0" w:uiPriority="0" w:semiHidden="0" w:name="toc 2"/>
-    <w:lsdException w:unhideWhenUsed="0" w:uiPriority="0" w:semiHidden="0" w:name="toc 3"/>
-    <w:lsdException w:unhideWhenUsed="0" w:uiPriority="0" w:semiHidden="0" w:name="toc 4"/>
-    <w:lsdException w:unhideWhenUsed="0" w:uiPriority="0" w:semiHidden="0" w:name="toc 5"/>
-    <w:lsdException w:unhideWhenUsed="0" w:uiPriority="0" w:semiHidden="0" w:name="toc 6"/>
-    <w:lsdException w:unhideWhenUsed="0" w:uiPriority="0" w:semiHidden="0" w:name="toc 7"/>
-    <w:lsdException w:unhideWhenUsed="0" w:uiPriority="0" w:semiHidden="0" w:name="toc 8"/>
-    <w:lsdException w:unhideWhenUsed="0" w:uiPriority="0" w:semiHidden="0" w:name="toc 9"/>
-    <w:lsdException w:unhideWhenUsed="0" w:uiPriority="0" w:semiHidden="0" w:name="Normal Indent"/>
-    <w:lsdException w:unhideWhenUsed="0" w:uiPriority="0" w:semiHidden="0" w:name="footnote text"/>
-    <w:lsdException w:unhideWhenUsed="0" w:uiPriority="0" w:semiHidden="0" w:name="annotation text"/>
-    <w:lsdException w:unhideWhenUsed="0" w:uiPriority="0" w:semiHidden="0" w:name="header"/>
-    <w:lsdException w:unhideWhenUsed="0" w:uiPriority="0" w:semiHidden="0" w:name="footer"/>
-    <w:lsdException w:unhideWhenUsed="0" w:uiPriority="0" w:semiHidden="0" w:name="index heading"/>
-    <w:lsdException w:qFormat="1" w:uiPriority="0" w:name="caption"/>
-    <w:lsdException w:unhideWhenUsed="0" w:uiPriority="0" w:semiHidden="0" w:name="table of figures"/>
-    <w:lsdException w:unhideWhenUsed="0" w:uiPriority="0" w:semiHidden="0" w:name="envelope address"/>
-    <w:lsdException w:unhideWhenUsed="0" w:uiPriority="0" w:semiHidden="0" w:name="envelope return"/>
-    <w:lsdException w:unhideWhenUsed="0" w:uiPriority="0" w:semiHidden="0" w:name="footnote reference"/>
-    <w:lsdException w:unhideWhenUsed="0" w:uiPriority="0" w:semiHidden="0" w:name="annotation reference"/>
-    <w:lsdException w:unhideWhenUsed="0" w:uiPriority="0" w:semiHidden="0" w:name="line number"/>
-    <w:lsdException w:unhideWhenUsed="0" w:uiPriority="0" w:semiHidden="0" w:name="page number"/>
-    <w:lsdException w:unhideWhenUsed="0" w:uiPriority="0" w:semiHidden="0" w:name="endnote reference"/>
-    <w:lsdException w:unhideWhenUsed="0" w:uiPriority="0" w:semiHidden="0" w:name="endnote text"/>
-    <w:lsdException w:unhideWhenUsed="0" w:uiPriority="0" w:semiHidden="0" w:name="table of authorities"/>
-    <w:lsdException w:unhideWhenUsed="0" w:uiPriority="0" w:semiHidden="0" w:name="macro"/>
-    <w:lsdException w:unhideWhenUsed="0" w:uiPriority="0" w:semiHidden="0" w:name="toa heading"/>
-    <w:lsdException w:unhideWhenUsed="0" w:uiPriority="0" w:semiHidden="0" w:name="List"/>
-    <w:lsdException w:unhideWhenUsed="0" w:uiPriority="0" w:semiHidden="0" w:name="List Bullet"/>
-    <w:lsdException w:unhideWhenUsed="0" w:uiPriority="0" w:semiHidden="0" w:name="List Number"/>
-    <w:lsdException w:unhideWhenUsed="0" w:uiPriority="0" w:semiHidden="0" w:name="List 2"/>
-    <w:lsdException w:unhideWhenUsed="0" w:uiPriority="0" w:semiHidden="0" w:name="List 3"/>
-    <w:lsdException w:unhideWhenUsed="0" w:uiPriority="0" w:semiHidden="0" w:name="List 4"/>
-    <w:lsdException w:unhideWhenUsed="0" w:uiPriority="0" w:semiHidden="0" w:name="List 5"/>
-    <w:lsdException w:unhideWhenUsed="0" w:uiPriority="0" w:semiHidden="0" w:name="List Bullet 2"/>
-    <w:lsdException w:unhideWhenUsed="0" w:uiPriority="0" w:semiHidden="0" w:name="List Bullet 3"/>
-    <w:lsdException w:unhideWhenUsed="0" w:uiPriority="0" w:semiHidden="0" w:name="List Bullet 4"/>
-    <w:lsdException w:unhideWhenUsed="0" w:uiPriority="0" w:semiHidden="0" w:name="List Bullet 5"/>
-    <w:lsdException w:unhideWhenUsed="0" w:uiPriority="0" w:semiHidden="0" w:name="List Number 2"/>
-    <w:lsdException w:unhideWhenUsed="0" w:uiPriority="0" w:semiHidden="0" w:name="List Number 3"/>
-    <w:lsdException w:unhideWhenUsed="0" w:uiPriority="0" w:semiHidden="0" w:name="List Number 4"/>
-    <w:lsdException w:unhideWhenUsed="0" w:uiPriority="0" w:semiHidden="0" w:name="List Number 5"/>
-    <w:lsdException w:qFormat="1" w:unhideWhenUsed="0" w:uiPriority="0" w:semiHidden="0" w:name="Title"/>
-    <w:lsdException w:unhideWhenUsed="0" w:uiPriority="0" w:semiHidden="0" w:name="Closing"/>
-    <w:lsdException w:unhideWhenUsed="0" w:uiPriority="0" w:semiHidden="0" w:name="Signature"/>
-    <w:lsdException w:uiPriority="1" w:semiHidden="0" w:name="Default Paragraph Font"/>
-    <w:lsdException w:unhideWhenUsed="0" w:uiPriority="0" w:semiHidden="0" w:name="Body Text"/>
-    <w:lsdException w:unhideWhenUsed="0" w:uiPriority="0" w:semiHidden="0" w:name="Body Text Indent"/>
-    <w:lsdException w:unhideWhenUsed="0" w:uiPriority="0" w:semiHidden="0" w:name="List Continue"/>
-    <w:lsdException w:unhideWhenUsed="0" w:uiPriority="0" w:semiHidden="0" w:name="List Continue 2"/>
-    <w:lsdException w:unhideWhenUsed="0" w:uiPriority="0" w:semiHidden="0" w:name="List Continue 3"/>
-    <w:lsdException w:unhideWhenUsed="0" w:uiPriority="0" w:semiHidden="0" w:name="List Continue 4"/>
-    <w:lsdException w:unhideWhenUsed="0" w:uiPriority="0" w:semiHidden="0" w:name="List Continue 5"/>
-    <w:lsdException w:unhideWhenUsed="0" w:uiPriority="0" w:semiHidden="0" w:name="Message Header"/>
-    <w:lsdException w:qFormat="1" w:unhideWhenUsed="0" w:uiPriority="0" w:semiHidden="0" w:name="Subtitle"/>
-    <w:lsdException w:unhideWhenUsed="0" w:uiPriority="0" w:semiHidden="0" w:name="Salutation"/>
-    <w:lsdException w:unhideWhenUsed="0" w:uiPriority="0" w:semiHidden="0" w:name="Date"/>
-    <w:lsdException w:unhideWhenUsed="0" w:uiPriority="0" w:semiHidden="0" w:name="Body Text First Indent"/>
-    <w:lsdException w:unhideWhenUsed="0" w:uiPriority="0" w:semiHidden="0" w:name="Body Text First Indent 2"/>
-    <w:lsdException w:unhideWhenUsed="0" w:uiPriority="0" w:semiHidden="0" w:name="Note Heading"/>
-    <w:lsdException w:unhideWhenUsed="0" w:uiPriority="0" w:semiHidden="0" w:name="Body Text 2"/>
-    <w:lsdException w:unhideWhenUsed="0" w:uiPriority="0" w:semiHidden="0" w:name="Body Text 3"/>
-    <w:lsdException w:unhideWhenUsed="0" w:uiPriority="0" w:semiHidden="0" w:name="Body Text Indent 2"/>
-    <w:lsdException w:unhideWhenUsed="0" w:uiPriority="0" w:semiHidden="0" w:name="Body Text Indent 3"/>
-    <w:lsdException w:unhideWhenUsed="0" w:uiPriority="0" w:semiHidden="0" w:name="Block Text"/>
-    <w:lsdException w:unhideWhenUsed="0" w:uiPriority="0" w:semiHidden="0" w:name="Hyperlink"/>
-    <w:lsdException w:unhideWhenUsed="0" w:uiPriority="0" w:semiHidden="0" w:name="FollowedHyperlink"/>
-    <w:lsdException w:qFormat="1" w:unhideWhenUsed="0" w:uiPriority="0" w:semiHidden="0" w:name="Strong"/>
-    <w:lsdException w:qFormat="1" w:unhideWhenUsed="0" w:uiPriority="0" w:semiHidden="0" w:name="Emphasis"/>
-    <w:lsdException w:unhideWhenUsed="0" w:uiPriority="0" w:semiHidden="0" w:name="Document Map"/>
-    <w:lsdException w:unhideWhenUsed="0" w:uiPriority="0" w:semiHidden="0" w:name="Plain Text"/>
-    <w:lsdException w:unhideWhenUsed="0" w:uiPriority="0" w:semiHidden="0" w:name="E-mail Signature"/>
-    <w:lsdException w:unhideWhenUsed="0" w:uiPriority="0" w:semiHidden="0" w:name="Normal (Web)"/>
-    <w:lsdException w:unhideWhenUsed="0" w:uiPriority="0" w:semiHidden="0" w:name="HTML Acronym"/>
-    <w:lsdException w:unhideWhenUsed="0" w:uiPriority="0" w:semiHidden="0" w:name="HTML Address"/>
-    <w:lsdException w:unhideWhenUsed="0" w:uiPriority="0" w:semiHidden="0" w:name="HTML Cite"/>
-    <w:lsdException w:unhideWhenUsed="0" w:uiPriority="0" w:semiHidden="0" w:name="HTML Code"/>
-    <w:lsdException w:unhideWhenUsed="0" w:uiPriority="0" w:semiHidden="0" w:name="HTML Definition"/>
-    <w:lsdException w:unhideWhenUsed="0" w:uiPriority="0" w:semiHidden="0" w:name="HTML Keyboard"/>
-    <w:lsdException w:unhideWhenUsed="0" w:uiPriority="0" w:semiHidden="0" w:name="HTML Preformatted"/>
-    <w:lsdException w:unhideWhenUsed="0" w:uiPriority="0" w:semiHidden="0" w:name="HTML Sample"/>
-    <w:lsdException w:unhideWhenUsed="0" w:uiPriority="0" w:semiHidden="0" w:name="HTML Typewriter"/>
-    <w:lsdException w:unhideWhenUsed="0" w:uiPriority="0" w:semiHidden="0" w:name="HTML Variable"/>
-    <w:lsdException w:qFormat="1" w:uiPriority="99" w:semiHidden="0" w:name="Normal Table"/>
-    <w:lsdException w:unhideWhenUsed="0" w:uiPriority="0" w:semiHidden="0" w:name="annotation subject"/>
-    <w:lsdException w:uiPriority="0" w:name="Table Simple 1"/>
-    <w:lsdException w:uiPriority="0" w:name="Table Simple 2"/>
-    <w:lsdException w:uiPriority="0" w:name="Table Simple 3"/>
-    <w:lsdException w:uiPriority="0" w:name="Table Classic 1"/>
-    <w:lsdException w:uiPriority="0" w:name="Table Classic 2"/>
-    <w:lsdException w:uiPriority="0" w:name="Table Classic 3"/>
-    <w:lsdException w:uiPriority="0" w:name="Table Classic 4"/>
-    <w:lsdException w:uiPriority="0" w:name="Table Colorful 1"/>
-    <w:lsdException w:uiPriority="0" w:name="Table Colorful 2"/>
-    <w:lsdException w:uiPriority="0" w:name="Table Colorful 3"/>
-    <w:lsdException w:uiPriority="0" w:name="Table Columns 1"/>
-    <w:lsdException w:uiPriority="0" w:name="Table Columns 2"/>
-    <w:lsdException w:uiPriority="0" w:name="Table Columns 3"/>
-    <w:lsdException w:uiPriority="0" w:name="Table Columns 4"/>
-    <w:lsdException w:uiPriority="0" w:name="Table Columns 5"/>
-    <w:lsdException w:uiPriority="0" w:name="Table Grid 1"/>
-    <w:lsdException w:uiPriority="0" w:name="Table Grid 2"/>
-    <w:lsdException w:uiPriority="0" w:name="Table Grid 3"/>
-    <w:lsdException w:uiPriority="0" w:name="Table Grid 4"/>
-    <w:lsdException w:uiPriority="0" w:name="Table Grid 5"/>
-    <w:lsdException w:uiPriority="0" w:name="Table Grid 6"/>
-    <w:lsdException w:uiPriority="0" w:name="Table Grid 7"/>
-    <w:lsdException w:uiPriority="0" w:name="Table Grid 8"/>
-    <w:lsdException w:uiPriority="0" w:name="Table List 1"/>
-    <w:lsdException w:uiPriority="0" w:name="Table List 2"/>
-    <w:lsdException w:uiPriority="0" w:name="Table List 3"/>
-    <w:lsdException w:uiPriority="0" w:name="Table List 4"/>
-    <w:lsdException w:uiPriority="0" w:name="Table List 5"/>
-    <w:lsdException w:uiPriority="0" w:name="Table List 6"/>
-    <w:lsdException w:uiPriority="0" w:name="Table List 7"/>
-    <w:lsdException w:uiPriority="0" w:name="Table List 8"/>
-    <w:lsdException w:uiPriority="0" w:name="Table 3D effects 1"/>
-    <w:lsdException w:uiPriority="0" w:name="Table 3D effects 2"/>
-    <w:lsdException w:uiPriority="0" w:name="Table 3D effects 3"/>
-    <w:lsdException w:uiPriority="0" w:name="Table Contemporary"/>
-    <w:lsdException w:uiPriority="0" w:name="Table Elegant"/>
-    <w:lsdException w:uiPriority="0" w:name="Table Professional"/>
-    <w:lsdException w:uiPriority="0" w:name="Table Subtle 1"/>
-    <w:lsdException w:uiPriority="0" w:name="Table Subtle 2"/>
-    <w:lsdException w:uiPriority="0" w:name="Table Web 1"/>
-    <w:lsdException w:uiPriority="0" w:name="Table Web 2"/>
-    <w:lsdException w:uiPriority="0" w:name="Table Web 3"/>
-    <w:lsdException w:unhideWhenUsed="0" w:uiPriority="0" w:semiHidden="0" w:name="Balloon Text"/>
-    <w:lsdException w:unhideWhenUsed="0" w:uiPriority="0" w:semiHidden="0" w:name="Table Grid"/>
-    <w:lsdException w:uiPriority="0" w:name="Table Theme"/>
-    <w:lsdException w:unhideWhenUsed="0" w:uiPriority="60" w:semiHidden="0" w:name="Light Shading"/>
-    <w:lsdException w:unhideWhenUsed="0" w:uiPriority="61" w:semiHidden="0" w:name="Light List"/>
-    <w:lsdException w:unhideWhenUsed="0" w:uiPriority="62" w:semiHidden="0" w:name="Light Grid"/>
-    <w:lsdException w:unhideWhenUsed="0" w:uiPriority="63" w:semiHidden="0" w:name="Medium Shading 1"/>
-    <w:lsdException w:unhideWhenUsed="0" w:uiPriority="64" w:semiHidden="0" w:name="Medium Shading 2"/>
-    <w:lsdException w:unhideWhenUsed="0" w:uiPriority="65" w:semiHidden="0" w:name="Medium List 1"/>
-    <w:lsdException w:unhideWhenUsed="0" w:uiPriority="66" w:semiHidden="0" w:name="Medium List 2"/>
-    <w:lsdException w:unhideWhenUsed="0" w:uiPriority="67" w:semiHidden="0" w:name="Medium Grid 1"/>
-    <w:lsdException w:unhideWhenUsed="0" w:uiPriority="68" w:semiHidden="0" w:name="Medium Grid 2"/>
-    <w:lsdException w:unhideWhenUsed="0" w:uiPriority="69" w:semiHidden="0" w:name="Medium Grid 3"/>
-    <w:lsdException w:unhideWhenUsed="0" w:uiPriority="70" w:semiHidden="0" w:name="Dark List"/>
-    <w:lsdException w:unhideWhenUsed="0" w:uiPriority="71" w:semiHidden="0" w:name="Colorful Shading"/>
-    <w:lsdException w:unhideWhenUsed="0" w:uiPriority="72" w:semiHidden="0" w:name="Colorful List"/>
-    <w:lsdException w:unhideWhenUsed="0" w:uiPriority="73" w:semiHidden="0" w:name="Colorful Grid"/>
-    <w:lsdException w:unhideWhenUsed="0" w:uiPriority="60" w:semiHidden="0" w:name="Light Shading Accent 1"/>
-    <w:lsdException w:unhideWhenUsed="0" w:uiPriority="61" w:semiHidden="0" w:name="Light List Accent 1"/>
-    <w:lsdException w:unhideWhenUsed="0" w:uiPriority="62" w:semiHidden="0" w:name="Light Grid Accent 1"/>
-    <w:lsdException w:unhideWhenUsed="0" w:uiPriority="63" w:semiHidden="0" w:name="Medium Shading 1 Accent 1"/>
-    <w:lsdException w:unhideWhenUsed="0" w:uiPriority="64" w:semiHidden="0" w:name="Medium Shading 2 Accent 1"/>
-    <w:lsdException w:unhideWhenUsed="0" w:uiPriority="65" w:semiHidden="0" w:name="Medium List 1 Accent 1"/>
-    <w:lsdException w:unhideWhenUsed="0" w:uiPriority="99" w:semiHidden="0" w:name="List Paragraph"/>
-    <w:lsdException w:unhideWhenUsed="0" w:uiPriority="66" w:semiHidden="0" w:name="Medium List 2 Accent 1"/>
-    <w:lsdException w:unhideWhenUsed="0" w:uiPriority="67" w:semiHidden="0" w:name="Medium Grid 1 Accent 1"/>
-    <w:lsdException w:unhideWhenUsed="0" w:uiPriority="68" w:semiHidden="0" w:name="Medium Grid 2 Accent 1"/>
-    <w:lsdException w:unhideWhenUsed="0" w:uiPriority="69" w:semiHidden="0" w:name="Medium Grid 3 Accent 1"/>
-    <w:lsdException w:unhideWhenUsed="0" w:uiPriority="70" w:semiHidden="0" w:name="Dark List Accent 1"/>
-    <w:lsdException w:unhideWhenUsed="0" w:uiPriority="71" w:semiHidden="0" w:name="Colorful Shading Accent 1"/>
-    <w:lsdException w:unhideWhenUsed="0" w:uiPriority="72" w:semiHidden="0" w:name="Colorful List Accent 1"/>
-    <w:lsdException w:unhideWhenUsed="0" w:uiPriority="73" w:semiHidden="0" w:name="Colorful Grid Accent 1"/>
-    <w:lsdException w:unhideWhenUsed="0" w:uiPriority="60" w:semiHidden="0" w:name="Light Shading Accent 2"/>
-    <w:lsdException w:unhideWhenUsed="0" w:uiPriority="61" w:semiHidden="0" w:name="Light List Accent 2"/>
-    <w:lsdException w:unhideWhenUsed="0" w:uiPriority="62" w:semiHidden="0" w:name="Light Grid Accent 2"/>
-    <w:lsdException w:unhideWhenUsed="0" w:uiPriority="63" w:semiHidden="0" w:name="Medium Shading 1 Accent 2"/>
-    <w:lsdException w:unhideWhenUsed="0" w:uiPriority="64" w:semiHidden="0" w:name="Medium Shading 2 Accent 2"/>
-    <w:lsdException w:unhideWhenUsed="0" w:uiPriority="65" w:semiHidden="0" w:name="Medium List 1 Accent 2"/>
-    <w:lsdException w:unhideWhenUsed="0" w:uiPriority="66" w:semiHidden="0" w:name="Medium List 2 Accent 2"/>
-    <w:lsdException w:unhideWhenUsed="0" w:uiPriority="67" w:semiHidden="0" w:name="Medium Grid 1 Accent 2"/>
-    <w:lsdException w:unhideWhenUsed="0" w:uiPriority="68" w:semiHidden="0" w:name="Medium Grid 2 Accent 2"/>
-    <w:lsdException w:unhideWhenUsed="0" w:uiPriority="69" w:semiHidden="0" w:name="Medium Grid 3 Accent 2"/>
-    <w:lsdException w:unhideWhenUsed="0" w:uiPriority="70" w:semiHidden="0" w:name="Dark List Accent 2"/>
-    <w:lsdException w:unhideWhenUsed="0" w:uiPriority="71" w:semiHidden="0" w:name="Colorful Shading Accent 2"/>
-    <w:lsdException w:unhideWhenUsed="0" w:uiPriority="72" w:semiHidden="0" w:name="Colorful List Accent 2"/>
-    <w:lsdException w:unhideWhenUsed="0" w:uiPriority="73" w:semiHidden="0" w:name="Colorful Grid Accent 2"/>
-    <w:lsdException w:unhideWhenUsed="0" w:uiPriority="60" w:semiHidden="0" w:name="Light Shading Accent 3"/>
-    <w:lsdException w:unhideWhenUsed="0" w:uiPriority="61" w:semiHidden="0" w:name="Light List Accent 3"/>
-    <w:lsdException w:unhideWhenUsed="0" w:uiPriority="62" w:semiHidden="0" w:name="Light Grid Accent 3"/>
-    <w:lsdException w:unhideWhenUsed="0" w:uiPriority="63" w:semiHidden="0" w:name="Medium Shading 1 Accent 3"/>
-    <w:lsdException w:unhideWhenUsed="0" w:uiPriority="64" w:semiHidden="0" w:name="Medium Shading 2 Accent 3"/>
-    <w:lsdException w:unhideWhenUsed="0" w:uiPriority="65" w:semiHidden="0" w:name="Medium List 1 Accent 3"/>
-    <w:lsdException w:unhideWhenUsed="0" w:uiPriority="66" w:semiHidden="0" w:name="Medium List 2 Accent 3"/>
-    <w:lsdException w:unhideWhenUsed="0" w:uiPriority="67" w:semiHidden="0" w:name="Medium Grid 1 Accent 3"/>
-    <w:lsdException w:unhideWhenUsed="0" w:uiPriority="68" w:semiHidden="0" w:name="Medium Grid 2 Accent 3"/>
-    <w:lsdException w:unhideWhenUsed="0" w:uiPriority="69" w:semiHidden="0" w:name="Medium Grid 3 Accent 3"/>
-    <w:lsdException w:unhideWhenUsed="0" w:uiPriority="70" w:semiHidden="0" w:name="Dark List Accent 3"/>
-    <w:lsdException w:unhideWhenUsed="0" w:uiPriority="71" w:semiHidden="0" w:name="Colorful Shading Accent 3"/>
-    <w:lsdException w:unhideWhenUsed="0" w:uiPriority="72" w:semiHidden="0" w:name="Colorful List Accent 3"/>
-    <w:lsdException w:unhideWhenUsed="0" w:uiPriority="73" w:semiHidden="0" w:name="Colorful Grid Accent 3"/>
-    <w:lsdException w:unhideWhenUsed="0" w:uiPriority="60" w:semiHidden="0" w:name="Light Shading Accent 4"/>
-    <w:lsdException w:unhideWhenUsed="0" w:uiPriority="61" w:semiHidden="0" w:name="Light List Accent 4"/>
-    <w:lsdException w:unhideWhenUsed="0" w:uiPriority="62" w:semiHidden="0" w:name="Light Grid Accent 4"/>
-    <w:lsdException w:unhideWhenUsed="0" w:uiPriority="63" w:semiHidden="0" w:name="Medium Shading 1 Accent 4"/>
-    <w:lsdException w:unhideWhenUsed="0" w:uiPriority="64" w:semiHidden="0" w:name="Medium Shading 2 Accent 4"/>
-    <w:lsdException w:unhideWhenUsed="0" w:uiPriority="65" w:semiHidden="0" w:name="Medium List 1 Accent 4"/>
-    <w:lsdException w:unhideWhenUsed="0" w:uiPriority="66" w:semiHidden="0" w:name="Medium List 2 Accent 4"/>
-    <w:lsdException w:unhideWhenUsed="0" w:uiPriority="67" w:semiHidden="0" w:name="Medium Grid 1 Accent 4"/>
-    <w:lsdException w:unhideWhenUsed="0" w:uiPriority="68" w:semiHidden="0" w:name="Medium Grid 2 Accent 4"/>
-    <w:lsdException w:unhideWhenUsed="0" w:uiPriority="69" w:semiHidden="0" w:name="Medium Grid 3 Accent 4"/>
-    <w:lsdException w:unhideWhenUsed="0" w:uiPriority="70" w:semiHidden="0" w:name="Dark List Accent 4"/>
-    <w:lsdException w:unhideWhenUsed="0" w:uiPriority="71" w:semiHidden="0" w:name="Colorful Shading Accent 4"/>
-    <w:lsdException w:unhideWhenUsed="0" w:uiPriority="72" w:semiHidden="0" w:name="Colorful List Accent 4"/>
-    <w:lsdException w:unhideWhenUsed="0" w:uiPriority="73" w:semiHidden="0" w:name="Colorful Grid Accent 4"/>
-    <w:lsdException w:unhideWhenUsed="0" w:uiPriority="60" w:semiHidden="0" w:name="Light Shading Accent 5"/>
-    <w:lsdException w:unhideWhenUsed="0" w:uiPriority="61" w:semiHidden="0" w:name="Light List Accent 5"/>
-    <w:lsdException w:unhideWhenUsed="0" w:uiPriority="62" w:semiHidden="0" w:name="Light Grid Accent 5"/>
-    <w:lsdException w:unhideWhenUsed="0" w:uiPriority="63" w:semiHidden="0" w:name="Medium Shading 1 Accent 5"/>
-    <w:lsdException w:unhideWhenUsed="0" w:uiPriority="64" w:semiHidden="0" w:name="Medium Shading 2 Accent 5"/>
-    <w:lsdException w:unhideWhenUsed="0" w:uiPriority="65" w:semiHidden="0" w:name="Medium List 1 Accent 5"/>
-    <w:lsdException w:unhideWhenUsed="0" w:uiPriority="66" w:semiHidden="0" w:name="Medium List 2 Accent 5"/>
-    <w:lsdException w:unhideWhenUsed="0" w:uiPriority="67" w:semiHidden="0" w:name="Medium Grid 1 Accent 5"/>
-    <w:lsdException w:unhideWhenUsed="0" w:uiPriority="68" w:semiHidden="0" w:name="Medium Grid 2 Accent 5"/>
-    <w:lsdException w:unhideWhenUsed="0" w:uiPriority="69" w:semiHidden="0" w:name="Medium Grid 3 Accent 5"/>
-    <w:lsdException w:unhideWhenUsed="0" w:uiPriority="70" w:semiHidden="0" w:name="Dark List Accent 5"/>
-    <w:lsdException w:unhideWhenUsed="0" w:uiPriority="71" w:semiHidden="0" w:name="Colorful Shading Accent 5"/>
-    <w:lsdException w:unhideWhenUsed="0" w:uiPriority="72" w:semiHidden="0" w:name="Colorful List Accent 5"/>
-    <w:lsdException w:unhideWhenUsed="0" w:uiPriority="73" w:semiHidden="0" w:name="Colorful Grid Accent 5"/>
-    <w:lsdException w:unhideWhenUsed="0" w:uiPriority="60" w:semiHidden="0" w:name="Light Shading Accent 6"/>
-    <w:lsdException w:unhideWhenUsed="0" w:uiPriority="61" w:semiHidden="0" w:name="Light List Accent 6"/>
-    <w:lsdException w:unhideWhenUsed="0" w:uiPriority="62" w:semiHidden="0" w:name="Light Grid Accent 6"/>
-    <w:lsdException w:unhideWhenUsed="0" w:uiPriority="63" w:semiHidden="0" w:name="Medium Shading 1 Accent 6"/>
-    <w:lsdException w:unhideWhenUsed="0" w:uiPriority="64" w:semiHidden="0" w:name="Medium Shading 2 Accent 6"/>
-    <w:lsdException w:unhideWhenUsed="0" w:uiPriority="65" w:semiHidden="0" w:name="Medium List 1 Accent 6"/>
-    <w:lsdException w:unhideWhenUsed="0" w:uiPriority="66" w:semiHidden="0" w:name="Medium List 2 Accent 6"/>
-    <w:lsdException w:unhideWhenUsed="0" w:uiPriority="67" w:semiHidden="0" w:name="Medium Grid 1 Accent 6"/>
-    <w:lsdException w:unhideWhenUsed="0" w:uiPriority="68" w:semiHidden="0" w:name="Medium Grid 2 Accent 6"/>
-    <w:lsdException w:unhideWhenUsed="0" w:uiPriority="69" w:semiHidden="0" w:name="Medium Grid 3 Accent 6"/>
-    <w:lsdException w:unhideWhenUsed="0" w:uiPriority="70" w:semiHidden="0" w:name="Dark List Accent 6"/>
-    <w:lsdException w:unhideWhenUsed="0" w:uiPriority="71" w:semiHidden="0" w:name="Colorful Shading Accent 6"/>
-    <w:lsdException w:unhideWhenUsed="0" w:uiPriority="72" w:semiHidden="0" w:name="Colorful List Accent 6"/>
-    <w:lsdException w:unhideWhenUsed="0" w:uiPriority="73" w:semiHidden="0" w:name="Colorful Grid Accent 6"/>
+  <w:latentStyles w:defLockedState="0" w:defUIPriority="0" w:defSemiHidden="0" w:defUnhideWhenUsed="0" w:defQFormat="0" w:count="382">
+    <w:lsdException w:name="Normal" w:qFormat="1"/>
+    <w:lsdException w:name="heading 1" w:qFormat="1"/>
+    <w:lsdException w:name="heading 2" w:semiHidden="1" w:unhideWhenUsed="1" w:qFormat="1"/>
+    <w:lsdException w:name="heading 3" w:semiHidden="1" w:unhideWhenUsed="1" w:qFormat="1"/>
+    <w:lsdException w:name="heading 4" w:semiHidden="1" w:unhideWhenUsed="1" w:qFormat="1"/>
+    <w:lsdException w:name="heading 5" w:semiHidden="1" w:unhideWhenUsed="1" w:qFormat="1"/>
+    <w:lsdException w:name="heading 6" w:semiHidden="1" w:unhideWhenUsed="1" w:qFormat="1"/>
+    <w:lsdException w:name="heading 7" w:semiHidden="1" w:unhideWhenUsed="1" w:qFormat="1"/>
+    <w:lsdException w:name="heading 8" w:semiHidden="1" w:unhideWhenUsed="1" w:qFormat="1"/>
+    <w:lsdException w:name="heading 9" w:semiHidden="1" w:unhideWhenUsed="1" w:qFormat="1"/>
+    <w:lsdException w:name="caption" w:semiHidden="1" w:unhideWhenUsed="1" w:qFormat="1"/>
+    <w:lsdException w:name="Title" w:qFormat="1"/>
+    <w:lsdException w:name="Default Paragraph Font" w:uiPriority="1" w:unhideWhenUsed="1"/>
+    <w:lsdException w:name="Subtitle" w:qFormat="1"/>
+    <w:lsdException w:name="Strong" w:qFormat="1"/>
+    <w:lsdException w:name="Emphasis" w:qFormat="1"/>
+    <w:lsdException w:name="HTML Top of Form" w:semiHidden="1" w:uiPriority="99" w:unhideWhenUsed="1"/>
+    <w:lsdException w:name="HTML Bottom of Form" w:semiHidden="1" w:uiPriority="99" w:unhideWhenUsed="1"/>
+    <w:lsdException w:name="Normal Table" w:semiHidden="1" w:uiPriority="99" w:unhideWhenUsed="1" w:qFormat="1"/>
+    <w:lsdException w:name="No List" w:semiHidden="1" w:uiPriority="99" w:unhideWhenUsed="1"/>
+    <w:lsdException w:name="Outline List 1" w:semiHidden="1" w:uiPriority="99" w:unhideWhenUsed="1"/>
+    <w:lsdException w:name="Outline List 2" w:semiHidden="1" w:uiPriority="99" w:unhideWhenUsed="1"/>
+    <w:lsdException w:name="Outline List 3" w:semiHidden="1" w:uiPriority="99" w:unhideWhenUsed="1"/>
+    <w:lsdException w:name="Table Simple 1" w:semiHidden="1" w:unhideWhenUsed="1"/>
+    <w:lsdException w:name="Table Simple 2" w:semiHidden="1" w:unhideWhenUsed="1"/>
+    <w:lsdException w:name="Table Simple 3" w:semiHidden="1" w:unhideWhenUsed="1"/>
+    <w:lsdException w:name="Table Classic 1" w:semiHidden="1" w:unhideWhenUsed="1"/>
+    <w:lsdException w:name="Table Classic 2" w:semiHidden="1" w:unhideWhenUsed="1"/>
+    <w:lsdException w:name="Table Classic 3" w:semiHidden="1" w:unhideWhenUsed="1"/>
+    <w:lsdException w:name="Table Classic 4" w:semiHidden="1" w:unhideWhenUsed="1"/>
+    <w:lsdException w:name="Table Colorful 1" w:semiHidden="1" w:unhideWhenUsed="1"/>
+    <w:lsdException w:name="Table Colorful 2" w:semiHidden="1" w:unhideWhenUsed="1"/>
+    <w:lsdException w:name="Table Colorful 3" w:semiHidden="1" w:unhideWhenUsed="1"/>
+    <w:lsdException w:name="Table Columns 1" w:semiHidden="1" w:unhideWhenUsed="1"/>
+    <w:lsdException w:name="Table Columns 2" w:semiHidden="1" w:unhideWhenUsed="1"/>
+    <w:lsdException w:name="Table Columns 3" w:semiHidden="1" w:unhideWhenUsed="1"/>
+    <w:lsdException w:name="Table Columns 4" w:semiHidden="1" w:unhideWhenUsed="1"/>
+    <w:lsdException w:name="Table Columns 5" w:semiHidden="1" w:unhideWhenUsed="1"/>
+    <w:lsdException w:name="Table Grid 1" w:semiHidden="1" w:unhideWhenUsed="1"/>
+    <w:lsdException w:name="Table Grid 2" w:semiHidden="1" w:unhideWhenUsed="1"/>
+    <w:lsdException w:name="Table Grid 3" w:semiHidden="1" w:unhideWhenUsed="1"/>
+    <w:lsdException w:name="Table Grid 4" w:semiHidden="1" w:unhideWhenUsed="1"/>
+    <w:lsdException w:name="Table Grid 5" w:semiHidden="1" w:unhideWhenUsed="1"/>
+    <w:lsdException w:name="Table Grid 6" w:semiHidden="1" w:unhideWhenUsed="1"/>
+    <w:lsdException w:name="Table Grid 7" w:semiHidden="1" w:unhideWhenUsed="1"/>
+    <w:lsdException w:name="Table Grid 8" w:semiHidden="1" w:unhideWhenUsed="1"/>
+    <w:lsdException w:name="Table List 1" w:semiHidden="1" w:unhideWhenUsed="1"/>
+    <w:lsdException w:name="Table List 2" w:semiHidden="1" w:unhideWhenUsed="1"/>
+    <w:lsdException w:name="Table List 3" w:semiHidden="1" w:unhideWhenUsed="1"/>
+    <w:lsdException w:name="Table List 4" w:semiHidden="1" w:unhideWhenUsed="1"/>
+    <w:lsdException w:name="Table List 5" w:semiHidden="1" w:unhideWhenUsed="1"/>
+    <w:lsdException w:name="Table List 6" w:semiHidden="1" w:unhideWhenUsed="1"/>
+    <w:lsdException w:name="Table List 7" w:semiHidden="1" w:unhideWhenUsed="1"/>
+    <w:lsdException w:name="Table List 8" w:semiHidden="1" w:unhideWhenUsed="1"/>
+    <w:lsdException w:name="Table 3D effects 1" w:semiHidden="1" w:unhideWhenUsed="1"/>
+    <w:lsdException w:name="Table 3D effects 2" w:semiHidden="1" w:unhideWhenUsed="1"/>
+    <w:lsdException w:name="Table 3D effects 3" w:semiHidden="1" w:unhideWhenUsed="1"/>
+    <w:lsdException w:name="Table Contemporary" w:semiHidden="1" w:unhideWhenUsed="1"/>
+    <w:lsdException w:name="Table Elegant" w:semiHidden="1" w:unhideWhenUsed="1"/>
+    <w:lsdException w:name="Table Professional" w:semiHidden="1" w:unhideWhenUsed="1"/>
+    <w:lsdException w:name="Table Subtle 1" w:semiHidden="1" w:unhideWhenUsed="1"/>
+    <w:lsdException w:name="Table Subtle 2" w:semiHidden="1" w:unhideWhenUsed="1"/>
+    <w:lsdException w:name="Table Web 1" w:semiHidden="1" w:unhideWhenUsed="1"/>
+    <w:lsdException w:name="Table Web 2" w:semiHidden="1" w:unhideWhenUsed="1"/>
+    <w:lsdException w:name="Table Web 3" w:semiHidden="1" w:unhideWhenUsed="1"/>
+    <w:lsdException w:name="Table Theme" w:semiHidden="1" w:unhideWhenUsed="1"/>
+    <w:lsdException w:name="Note Level 1" w:semiHidden="1" w:uiPriority="99" w:unhideWhenUsed="1"/>
+    <w:lsdException w:name="Note Level 2" w:semiHidden="1" w:uiPriority="99" w:unhideWhenUsed="1"/>
+    <w:lsdException w:name="Note Level 3" w:semiHidden="1" w:uiPriority="99" w:unhideWhenUsed="1"/>
+    <w:lsdException w:name="Note Level 4" w:semiHidden="1" w:uiPriority="99" w:unhideWhenUsed="1"/>
+    <w:lsdException w:name="Note Level 5" w:semiHidden="1" w:uiPriority="99" w:unhideWhenUsed="1"/>
+    <w:lsdException w:name="Note Level 6" w:semiHidden="1" w:uiPriority="99" w:unhideWhenUsed="1"/>
+    <w:lsdException w:name="Note Level 7" w:semiHidden="1" w:uiPriority="99" w:unhideWhenUsed="1"/>
+    <w:lsdException w:name="Note Level 8" w:semiHidden="1" w:uiPriority="99" w:unhideWhenUsed="1"/>
+    <w:lsdException w:name="Note Level 9" w:semiHidden="1" w:uiPriority="99" w:unhideWhenUsed="1"/>
+    <w:lsdException w:name="Placeholder Text" w:semiHidden="1" w:uiPriority="99"/>
+    <w:lsdException w:name="No Spacing" w:uiPriority="99"/>
+    <w:lsdException w:name="Light Shading" w:uiPriority="60"/>
+    <w:lsdException w:name="Light List" w:uiPriority="61"/>
+    <w:lsdException w:name="Light Grid" w:uiPriority="62"/>
+    <w:lsdException w:name="Medium Shading 1" w:uiPriority="63"/>
+    <w:lsdException w:name="Medium Shading 2" w:uiPriority="64"/>
+    <w:lsdException w:name="Medium List 1" w:uiPriority="65"/>
+    <w:lsdException w:name="Medium List 2" w:uiPriority="66"/>
+    <w:lsdException w:name="Medium Grid 1" w:uiPriority="67"/>
+    <w:lsdException w:name="Medium Grid 2" w:uiPriority="68"/>
+    <w:lsdException w:name="Medium Grid 3" w:uiPriority="69"/>
+    <w:lsdException w:name="Dark List" w:uiPriority="70"/>
+    <w:lsdException w:name="Colorful Shading" w:uiPriority="71"/>
+    <w:lsdException w:name="Colorful List" w:uiPriority="72"/>
+    <w:lsdException w:name="Colorful Grid" w:uiPriority="73"/>
+    <w:lsdException w:name="Light Shading Accent 1" w:uiPriority="60"/>
+    <w:lsdException w:name="Light List Accent 1" w:uiPriority="61"/>
+    <w:lsdException w:name="Light Grid Accent 1" w:uiPriority="62"/>
+    <w:lsdException w:name="Medium Shading 1 Accent 1" w:uiPriority="63"/>
+    <w:lsdException w:name="Medium Shading 2 Accent 1" w:uiPriority="64"/>
+    <w:lsdException w:name="Medium List 1 Accent 1" w:uiPriority="65"/>
+    <w:lsdException w:name="Revision" w:semiHidden="1" w:uiPriority="99"/>
+    <w:lsdException w:name="List Paragraph" w:uiPriority="99"/>
+    <w:lsdException w:name="Quote" w:uiPriority="99"/>
+    <w:lsdException w:name="Intense Quote" w:uiPriority="99"/>
+    <w:lsdException w:name="Medium List 2 Accent 1" w:uiPriority="66"/>
+    <w:lsdException w:name="Medium Grid 1 Accent 1" w:uiPriority="67"/>
+    <w:lsdException w:name="Medium Grid 2 Accent 1" w:uiPriority="68"/>
+    <w:lsdException w:name="Medium Grid 3 Accent 1" w:uiPriority="69"/>
+    <w:lsdException w:name="Dark List Accent 1" w:uiPriority="70"/>
+    <w:lsdException w:name="Colorful Shading Accent 1" w:uiPriority="71"/>
+    <w:lsdException w:name="Colorful List Accent 1" w:uiPriority="72"/>
+    <w:lsdException w:name="Colorful Grid Accent 1" w:uiPriority="73"/>
+    <w:lsdException w:name="Light Shading Accent 2" w:uiPriority="60"/>
+    <w:lsdException w:name="Light List Accent 2" w:uiPriority="61"/>
+    <w:lsdException w:name="Light Grid Accent 2" w:uiPriority="62"/>
+    <w:lsdException w:name="Medium Shading 1 Accent 2" w:uiPriority="63"/>
+    <w:lsdException w:name="Medium Shading 2 Accent 2" w:uiPriority="64"/>
+    <w:lsdException w:name="Medium List 1 Accent 2" w:uiPriority="65"/>
+    <w:lsdException w:name="Medium List 2 Accent 2" w:uiPriority="66"/>
+    <w:lsdException w:name="Medium Grid 1 Accent 2" w:uiPriority="67"/>
+    <w:lsdException w:name="Medium Grid 2 Accent 2" w:uiPriority="68"/>
+    <w:lsdException w:name="Medium Grid 3 Accent 2" w:uiPriority="69"/>
+    <w:lsdException w:name="Dark List Accent 2" w:uiPriority="70"/>
+    <w:lsdException w:name="Colorful Shading Accent 2" w:uiPriority="71"/>
+    <w:lsdException w:name="Colorful List Accent 2" w:uiPriority="72"/>
+    <w:lsdException w:name="Colorful Grid Accent 2" w:uiPriority="73"/>
+    <w:lsdException w:name="Light Shading Accent 3" w:uiPriority="60"/>
+    <w:lsdException w:name="Light List Accent 3" w:uiPriority="61"/>
+    <w:lsdException w:name="Light Grid Accent 3" w:uiPriority="62"/>
+    <w:lsdException w:name="Medium Shading 1 Accent 3" w:uiPriority="63"/>
+    <w:lsdException w:name="Medium Shading 2 Accent 3" w:uiPriority="64"/>
+    <w:lsdException w:name="Medium List 1 Accent 3" w:uiPriority="65"/>
+    <w:lsdException w:name="Medium List 2 Accent 3" w:uiPriority="66"/>
+    <w:lsdException w:name="Medium Grid 1 Accent 3" w:uiPriority="67"/>
+    <w:lsdException w:name="Medium Grid 2 Accent 3" w:uiPriority="68"/>
+    <w:lsdException w:name="Medium Grid 3 Accent 3" w:uiPriority="69"/>
+    <w:lsdException w:name="Dark List Accent 3" w:uiPriority="70"/>
+    <w:lsdException w:name="Colorful Shading Accent 3" w:uiPriority="71"/>
+    <w:lsdException w:name="Colorful List Accent 3" w:uiPriority="72"/>
+    <w:lsdException w:name="Colorful Grid Accent 3" w:uiPriority="73"/>
+    <w:lsdException w:name="Light Shading Accent 4" w:uiPriority="60"/>
+    <w:lsdException w:name="Light List Accent 4" w:uiPriority="61"/>
+    <w:lsdException w:name="Light Grid Accent 4" w:uiPriority="62"/>
+    <w:lsdException w:name="Medium Shading 1 Accent 4" w:uiPriority="63"/>
+    <w:lsdException w:name="Medium Shading 2 Accent 4" w:uiPriority="64"/>
+    <w:lsdException w:name="Medium List 1 Accent 4" w:uiPriority="65"/>
+    <w:lsdException w:name="Medium List 2 Accent 4" w:uiPriority="66"/>
+    <w:lsdException w:name="Medium Grid 1 Accent 4" w:uiPriority="67"/>
+    <w:lsdException w:name="Medium Grid 2 Accent 4" w:uiPriority="68"/>
+    <w:lsdException w:name="Medium Grid 3 Accent 4" w:uiPriority="69"/>
+    <w:lsdException w:name="Dark List Accent 4" w:uiPriority="70"/>
+    <w:lsdException w:name="Colorful Shading Accent 4" w:uiPriority="71"/>
+    <w:lsdException w:name="Colorful List Accent 4" w:uiPriority="72"/>
+    <w:lsdException w:name="Colorful Grid Accent 4" w:uiPriority="73"/>
+    <w:lsdException w:name="Light Shading Accent 5" w:uiPriority="60"/>
+    <w:lsdException w:name="Light List Accent 5" w:uiPriority="61"/>
+    <w:lsdException w:name="Light Grid Accent 5" w:uiPriority="62"/>
+    <w:lsdException w:name="Medium Shading 1 Accent 5" w:uiPriority="63"/>
+    <w:lsdException w:name="Medium Shading 2 Accent 5" w:uiPriority="64"/>
+    <w:lsdException w:name="Medium List 1 Accent 5" w:uiPriority="65"/>
+    <w:lsdException w:name="Medium List 2 Accent 5" w:uiPriority="66"/>
+    <w:lsdException w:name="Medium Grid 1 Accent 5" w:uiPriority="67"/>
+    <w:lsdException w:name="Medium Grid 2 Accent 5" w:uiPriority="68"/>
+    <w:lsdException w:name="Medium Grid 3 Accent 5" w:uiPriority="69"/>
+    <w:lsdException w:name="Dark List Accent 5" w:uiPriority="70"/>
+    <w:lsdException w:name="Colorful Shading Accent 5" w:uiPriority="71"/>
+    <w:lsdException w:name="Colorful List Accent 5" w:uiPriority="72"/>
+    <w:lsdException w:name="Colorful Grid Accent 5" w:uiPriority="73"/>
+    <w:lsdException w:name="Light Shading Accent 6" w:uiPriority="60"/>
+    <w:lsdException w:name="Light List Accent 6" w:uiPriority="61"/>
+    <w:lsdException w:name="Light Grid Accent 6" w:uiPriority="62"/>
+    <w:lsdException w:name="Medium Shading 1 Accent 6" w:uiPriority="63"/>
+    <w:lsdException w:name="Medium Shading 2 Accent 6" w:uiPriority="64"/>
+    <w:lsdException w:name="Medium List 1 Accent 6" w:uiPriority="65"/>
+    <w:lsdException w:name="Medium List 2 Accent 6" w:uiPriority="66"/>
+    <w:lsdException w:name="Medium Grid 1 Accent 6" w:uiPriority="67"/>
+    <w:lsdException w:name="Medium Grid 2 Accent 6" w:uiPriority="68"/>
+    <w:lsdException w:name="Medium Grid 3 Accent 6" w:uiPriority="69"/>
+    <w:lsdException w:name="Dark List Accent 6" w:uiPriority="70"/>
+    <w:lsdException w:name="Colorful Shading Accent 6" w:uiPriority="71"/>
+    <w:lsdException w:name="Colorful List Accent 6" w:uiPriority="72"/>
+    <w:lsdException w:name="Colorful Grid Accent 6" w:uiPriority="73"/>
+    <w:lsdException w:name="Subtle Emphasis" w:uiPriority="19" w:qFormat="1"/>
+    <w:lsdException w:name="Intense Emphasis" w:uiPriority="21" w:qFormat="1"/>
+    <w:lsdException w:name="Subtle Reference" w:uiPriority="31" w:qFormat="1"/>
+    <w:lsdException w:name="Intense Reference" w:uiPriority="32" w:qFormat="1"/>
+    <w:lsdException w:name="Book Title" w:uiPriority="33" w:qFormat="1"/>
+    <w:lsdException w:name="Bibliography" w:semiHidden="1" w:uiPriority="37" w:unhideWhenUsed="1"/>
+    <w:lsdException w:name="TOC Heading" w:semiHidden="1" w:uiPriority="39" w:unhideWhenUsed="1" w:qFormat="1"/>
+    <w:lsdException w:name="Plain Table 1" w:uiPriority="41"/>
+    <w:lsdException w:name="Plain Table 2" w:uiPriority="42"/>
+    <w:lsdException w:name="Plain Table 3" w:uiPriority="43"/>
+    <w:lsdException w:name="Plain Table 4" w:uiPriority="44"/>
+    <w:lsdException w:name="Plain Table 5" w:uiPriority="45"/>
+    <w:lsdException w:name="Grid Table Light" w:uiPriority="40"/>
+    <w:lsdException w:name="Grid Table 1 Light" w:uiPriority="46"/>
+    <w:lsdException w:name="Grid Table 2" w:uiPriority="47"/>
+    <w:lsdException w:name="Grid Table 3" w:uiPriority="48"/>
+    <w:lsdException w:name="Grid Table 4" w:uiPriority="49"/>
+    <w:lsdException w:name="Grid Table 5 Dark" w:uiPriority="50"/>
+    <w:lsdException w:name="Grid Table 6 Colorful" w:uiPriority="51"/>
+    <w:lsdException w:name="Grid Table 7 Colorful" w:uiPriority="52"/>
+    <w:lsdException w:name="Grid Table 1 Light Accent 1" w:uiPriority="46"/>
+    <w:lsdException w:name="Grid Table 2 Accent 1" w:uiPriority="47"/>
+    <w:lsdException w:name="Grid Table 3 Accent 1" w:uiPriority="48"/>
+    <w:lsdException w:name="Grid Table 4 Accent 1" w:uiPriority="49"/>
+    <w:lsdException w:name="Grid Table 5 Dark Accent 1" w:uiPriority="50"/>
+    <w:lsdException w:name="Grid Table 6 Colorful Accent 1" w:uiPriority="51"/>
+    <w:lsdException w:name="Grid Table 7 Colorful Accent 1" w:uiPriority="52"/>
+    <w:lsdException w:name="Grid Table 1 Light Accent 2" w:uiPriority="46"/>
+    <w:lsdException w:name="Grid Table 2 Accent 2" w:uiPriority="47"/>
+    <w:lsdException w:name="Grid Table 3 Accent 2" w:uiPriority="48"/>
+    <w:lsdException w:name="Grid Table 4 Accent 2" w:uiPriority="49"/>
+    <w:lsdException w:name="Grid Table 5 Dark Accent 2" w:uiPriority="50"/>
+    <w:lsdException w:name="Grid Table 6 Colorful Accent 2" w:uiPriority="51"/>
+    <w:lsdException w:name="Grid Table 7 Colorful Accent 2" w:uiPriority="52"/>
+    <w:lsdException w:name="Grid Table 1 Light Accent 3" w:uiPriority="46"/>
+    <w:lsdException w:name="Grid Table 2 Accent 3" w:uiPriority="47"/>
+    <w:lsdException w:name="Grid Table 3 Accent 3" w:uiPriority="48"/>
+    <w:lsdException w:name="Grid Table 4 Accent 3" w:uiPriority="49"/>
+    <w:lsdException w:name="Grid Table 5 Dark Accent 3" w:uiPriority="50"/>
+    <w:lsdException w:name="Grid Table 6 Colorful Accent 3" w:uiPriority="51"/>
+    <w:lsdException w:name="Grid Table 7 Colorful Accent 3" w:uiPriority="52"/>
+    <w:lsdException w:name="Grid Table 1 Light Accent 4" w:uiPriority="46"/>
+    <w:lsdException w:name="Grid Table 2 Accent 4" w:uiPriority="47"/>
+    <w:lsdException w:name="Grid Table 3 Accent 4" w:uiPriority="48"/>
+    <w:lsdException w:name="Grid Table 4 Accent 4" w:uiPriority="49"/>
+    <w:lsdException w:name="Grid Table 5 Dark Accent 4" w:uiPriority="50"/>
+    <w:lsdException w:name="Grid Table 6 Colorful Accent 4" w:uiPriority="51"/>
+    <w:lsdException w:name="Grid Table 7 Colorful Accent 4" w:uiPriority="52"/>
+    <w:lsdException w:name="Grid Table 1 Light Accent 5" w:uiPriority="46"/>
+    <w:lsdException w:name="Grid Table 2 Accent 5" w:uiPriority="47"/>
+    <w:lsdException w:name="Grid Table 3 Accent 5" w:uiPriority="48"/>
+    <w:lsdException w:name="Grid Table 4 Accent 5" w:uiPriority="49"/>
+    <w:lsdException w:name="Grid Table 5 Dark Accent 5" w:uiPriority="50"/>
+    <w:lsdException w:name="Grid Table 6 Colorful Accent 5" w:uiPriority="51"/>
+    <w:lsdException w:name="Grid Table 7 Colorful Accent 5" w:uiPriority="52"/>
+    <w:lsdException w:name="Grid Table 1 Light Accent 6" w:uiPriority="46"/>
+    <w:lsdException w:name="Grid Table 2 Accent 6" w:uiPriority="47"/>
+    <w:lsdException w:name="Grid Table 3 Accent 6" w:uiPriority="48"/>
+    <w:lsdException w:name="Grid Table 4 Accent 6" w:uiPriority="49"/>
+    <w:lsdException w:name="Grid Table 5 Dark Accent 6" w:uiPriority="50"/>
+    <w:lsdException w:name="Grid Table 6 Colorful Accent 6" w:uiPriority="51"/>
+    <w:lsdException w:name="Grid Table 7 Colorful Accent 6" w:uiPriority="52"/>
+    <w:lsdException w:name="List Table 1 Light" w:uiPriority="46"/>
+    <w:lsdException w:name="List Table 2" w:uiPriority="47"/>
+    <w:lsdException w:name="List Table 3" w:uiPriority="48"/>
+    <w:lsdException w:name="List Table 4" w:uiPriority="49"/>
+    <w:lsdException w:name="List Table 5 Dark" w:uiPriority="50"/>
+    <w:lsdException w:name="List Table 6 Colorful" w:uiPriority="51"/>
+    <w:lsdException w:name="List Table 7 Colorful" w:uiPriority="52"/>
+    <w:lsdException w:name="List Table 1 Light Accent 1" w:uiPriority="46"/>
+    <w:lsdException w:name="List Table 2 Accent 1" w:uiPriority="47"/>
+    <w:lsdException w:name="List Table 3 Accent 1" w:uiPriority="48"/>
+    <w:lsdException w:name="List Table 4 Accent 1" w:uiPriority="49"/>
+    <w:lsdException w:name="List Table 5 Dark Accent 1" w:uiPriority="50"/>
+    <w:lsdException w:name="List Table 6 Colorful Accent 1" w:uiPriority="51"/>
+    <w:lsdException w:name="List Table 7 Colorful Accent 1" w:uiPriority="52"/>
+    <w:lsdException w:name="List Table 1 Light Accent 2" w:uiPriority="46"/>
+    <w:lsdException w:name="List Table 2 Accent 2" w:uiPriority="47"/>
+    <w:lsdException w:name="List Table 3 Accent 2" w:uiPriority="48"/>
+    <w:lsdException w:name="List Table 4 Accent 2" w:uiPriority="49"/>
+    <w:lsdException w:name="List Table 5 Dark Accent 2" w:uiPriority="50"/>
+    <w:lsdException w:name="List Table 6 Colorful Accent 2" w:uiPriority="51"/>
+    <w:lsdException w:name="List Table 7 Colorful Accent 2" w:uiPriority="52"/>
+    <w:lsdException w:name="List Table 1 Light Accent 3" w:uiPriority="46"/>
+    <w:lsdException w:name="List Table 2 Accent 3" w:uiPriority="47"/>
+    <w:lsdException w:name="List Table 3 Accent 3" w:uiPriority="48"/>
+    <w:lsdException w:name="List Table 4 Accent 3" w:uiPriority="49"/>
+    <w:lsdException w:name="List Table 5 Dark Accent 3" w:uiPriority="50"/>
+    <w:lsdException w:name="List Table 6 Colorful Accent 3" w:uiPriority="51"/>
+    <w:lsdException w:name="List Table 7 Colorful Accent 3" w:uiPriority="52"/>
+    <w:lsdException w:name="List Table 1 Light Accent 4" w:uiPriority="46"/>
+    <w:lsdException w:name="List Table 2 Accent 4" w:uiPriority="47"/>
+    <w:lsdException w:name="List Table 3 Accent 4" w:uiPriority="48"/>
+    <w:lsdException w:name="List Table 4 Accent 4" w:uiPriority="49"/>
+    <w:lsdException w:name="List Table 5 Dark Accent 4" w:uiPriority="50"/>
+    <w:lsdException w:name="List Table 6 Colorful Accent 4" w:uiPriority="51"/>
+    <w:lsdException w:name="List Table 7 Colorful Accent 4" w:uiPriority="52"/>
+    <w:lsdException w:name="List Table 1 Light Accent 5" w:uiPriority="46"/>
+    <w:lsdException w:name="List Table 2 Accent 5" w:uiPriority="47"/>
+    <w:lsdException w:name="List Table 3 Accent 5" w:uiPriority="48"/>
+    <w:lsdException w:name="List Table 4 Accent 5" w:uiPriority="49"/>
+    <w:lsdException w:name="List Table 5 Dark Accent 5" w:uiPriority="50"/>
+    <w:lsdException w:name="List Table 6 Colorful Accent 5" w:uiPriority="51"/>
+    <w:lsdException w:name="List Table 7 Colorful Accent 5" w:uiPriority="52"/>
+    <w:lsdException w:name="List Table 1 Light Accent 6" w:uiPriority="46"/>
+    <w:lsdException w:name="List Table 2 Accent 6" w:uiPriority="47"/>
+    <w:lsdException w:name="List Table 3 Accent 6" w:uiPriority="48"/>
+    <w:lsdException w:name="List Table 4 Accent 6" w:uiPriority="49"/>
+    <w:lsdException w:name="List Table 5 Dark Accent 6" w:uiPriority="50"/>
+    <w:lsdException w:name="List Table 6 Colorful Accent 6" w:uiPriority="51"/>
+    <w:lsdException w:name="List Table 7 Colorful Accent 6" w:uiPriority="52"/>
+    <w:lsdException w:name="Mention" w:semiHidden="1" w:uiPriority="99" w:unhideWhenUsed="1"/>
+    <w:lsdException w:name="Smart Hyperlink" w:semiHidden="1" w:uiPriority="99" w:unhideWhenUsed="1"/>
   </w:latentStyles>
-  <w:style w:type="paragraph" w:default="1" w:styleId="1">
+  <w:style w:type="paragraph" w:default="1" w:styleId="Normal">
     <w:name w:val="Normal"/>
     <w:qFormat/>
-    <w:uiPriority w:val="0"/>
     <w:pPr>
       <w:widowControl w:val="0"/>
       <w:jc w:val="both"/>
     </w:pPr>
     <w:rPr>
-      <w:rFonts w:asciiTheme="minorHAnsi" w:hAnsiTheme="minorHAnsi" w:eastAsiaTheme="minorEastAsia" w:cstheme="minorBidi"/>
+      <w:rFonts w:asciiTheme="minorHAnsi" w:eastAsiaTheme="minorEastAsia" w:hAnsiTheme="minorHAnsi" w:cstheme="minorBidi"/>
       <w:kern w:val="2"/>
       <w:sz w:val="21"/>
       <w:szCs w:val="24"/>
-      <w:lang w:val="en-US" w:eastAsia="zh-CN" w:bidi="ar-SA"/>
     </w:rPr>
   </w:style>
-  <w:style w:type="character" w:default="1" w:styleId="2">
+  <w:style w:type="character" w:default="1" w:styleId="DefaultParagraphFont">
     <w:name w:val="Default Paragraph Font"/>
+    <w:uiPriority w:val="1"/>
+    <w:semiHidden/>
     <w:unhideWhenUsed/>
-    <w:uiPriority w:val="1"/>
   </w:style>
-  <w:style w:type="table" w:default="1" w:styleId="3">
+  <w:style w:type="table" w:default="1" w:styleId="TableNormal">
     <w:name w:val="Normal Table"/>
+    <w:uiPriority w:val="99"/>
+    <w:semiHidden/>
     <w:unhideWhenUsed/>
-    <w:qFormat/>
-    <w:uiPriority w:val="99"/>
     <w:tblPr>
-      <w:tblLayout w:type="fixed"/>
+      <w:tblInd w:w="0" w:type="dxa"/>
       <w:tblCellMar>
         <w:top w:w="0" w:type="dxa"/>
         <w:left w:w="108" w:type="dxa"/>
@@ -3514,9 +3142,15 @@
       </w:tblCellMar>
     </w:tblPr>
   </w:style>
-  <w:style w:type="paragraph" w:styleId="4">
+  <w:style w:type="numbering" w:default="1" w:styleId="NoList">
+    <w:name w:val="No List"/>
+    <w:uiPriority w:val="99"/>
+    <w:semiHidden/>
+    <w:unhideWhenUsed/>
+  </w:style>
+  <w:style w:type="paragraph" w:styleId="ListParagraph">
     <w:name w:val="List Paragraph"/>
-    <w:basedOn w:val="1"/>
+    <w:basedOn w:val="Normal"/>
     <w:uiPriority w:val="99"/>
     <w:pPr>
       <w:ind w:left="720"/>
@@ -3534,7 +3168,7 @@
         <a:sysClr val="windowText" lastClr="000000"/>
       </a:dk1>
       <a:lt1>
-        <a:sysClr val="window" lastClr="CCE8CF"/>
+        <a:sysClr val="window" lastClr="FFFFFF"/>
       </a:lt1>
       <a:dk2>
         <a:srgbClr val="44546A"/>
@@ -3778,6 +3412,7 @@
     </a:fmtScheme>
   </a:themeElements>
   <a:objectDefaults/>
+  <a:extraClrSchemeLst/>
 </a:theme>
 </file>
 

--- a/K47 User Manual/11_lightBlock/Description/lightblock.docx
+++ b/K47 User Manual/11_lightBlock/Description/lightblock.docx
@@ -1,6 +1,6 @@
 
 <file path=word/document.xml><?xml version="1.0" encoding="utf-8"?>
-<w:document xmlns:wpc="http://schemas.microsoft.com/office/word/2010/wordprocessingCanvas" xmlns:mo="http://schemas.microsoft.com/office/mac/office/2008/main" xmlns:mc="http://schemas.openxmlformats.org/markup-compatibility/2006" xmlns:mv="urn:schemas-microsoft-com:mac:vml" xmlns:o="urn:schemas-microsoft-com:office:office" xmlns:r="http://schemas.openxmlformats.org/officeDocument/2006/relationships" xmlns:m="http://schemas.openxmlformats.org/officeDocument/2006/math" xmlns:v="urn:schemas-microsoft-com:vml" xmlns:wp14="http://schemas.microsoft.com/office/word/2010/wordprocessingDrawing" xmlns:wp="http://schemas.openxmlformats.org/drawingml/2006/wordprocessingDrawing" xmlns:w10="urn:schemas-microsoft-com:office:word" xmlns:w="http://schemas.openxmlformats.org/wordprocessingml/2006/main" xmlns:w14="http://schemas.microsoft.com/office/word/2010/wordml" xmlns:w15="http://schemas.microsoft.com/office/word/2012/wordml" xmlns:wpg="http://schemas.microsoft.com/office/word/2010/wordprocessingGroup" xmlns:wpi="http://schemas.microsoft.com/office/word/2010/wordprocessingInk" xmlns:wne="http://schemas.microsoft.com/office/word/2006/wordml" xmlns:wps="http://schemas.microsoft.com/office/word/2010/wordprocessingShape" mc:Ignorable="w14 w15 wp14">
+<w:document xmlns:wpc="http://schemas.microsoft.com/office/word/2010/wordprocessingCanvas" xmlns:mc="http://schemas.openxmlformats.org/markup-compatibility/2006" xmlns:o="urn:schemas-microsoft-com:office:office" xmlns:r="http://schemas.openxmlformats.org/officeDocument/2006/relationships" xmlns:m="http://schemas.openxmlformats.org/officeDocument/2006/math" xmlns:v="urn:schemas-microsoft-com:vml" xmlns:wp14="http://schemas.microsoft.com/office/word/2010/wordprocessingDrawing" xmlns:wp="http://schemas.openxmlformats.org/drawingml/2006/wordprocessingDrawing" xmlns:w="http://schemas.openxmlformats.org/wordprocessingml/2006/main" xmlns:w14="http://schemas.microsoft.com/office/word/2010/wordml" xmlns:w10="urn:schemas-microsoft-com:office:word" xmlns:w15="http://schemas.microsoft.com/office/word/2012/wordml" xmlns:wpg="http://schemas.microsoft.com/office/word/2010/wordprocessingGroup" xmlns:wpi="http://schemas.microsoft.com/office/word/2010/wordprocessingInk" xmlns:wne="http://schemas.microsoft.com/office/word/2006/wordml" xmlns:wps="http://schemas.microsoft.com/office/word/2010/wordprocessingShape" xmlns:wpsCustomData="http://www.wps.cn/officeDocument/2013/wpsCustomData" mc:Ignorable="w14 w15 wp14">
   <w:body>
     <w:p>
       <w:pPr>
@@ -31,15 +31,14 @@
           <w:sz w:val="32"/>
           <w:szCs w:val="32"/>
         </w:rPr>
-        <w:br/>
+        <w:br w:type="textWrapping"/>
       </w:r>
       <w:r>
         <w:rPr>
           <w:rFonts w:ascii="Times New Roman" w:hAnsi="Times New Roman" w:cs="Times New Roman"/>
-          <w:noProof/>
         </w:rPr>
         <w:drawing>
-          <wp:inline distT="0" distB="0" distL="114300" distR="114300" wp14:anchorId="1820CA18" wp14:editId="3CF5C87F">
+          <wp:inline distT="0" distB="0" distL="114300" distR="114300">
             <wp:extent cx="1188720" cy="2037080"/>
             <wp:effectExtent l="0" t="0" r="11430" b="1270"/>
             <wp:docPr id="3" name="图片 7"/>
@@ -56,7 +55,7 @@
                     </pic:cNvPicPr>
                   </pic:nvPicPr>
                   <pic:blipFill>
-                    <a:blip r:embed="rId6"/>
+                    <a:blip r:embed="rId4"/>
                     <a:stretch>
                       <a:fillRect/>
                     </a:stretch>
@@ -144,21 +143,24 @@
           <w:rFonts w:ascii="Times New Roman" w:hAnsi="Times New Roman" w:cs="Times New Roman"/>
           <w:sz w:val="24"/>
         </w:rPr>
-        <w:t xml:space="preserve">) includes both a light emitter and light detector, separated by some channel of empty space. When the space is open (with nothing </w:t>
-      </w:r>
-      <w:r>
+        <w:t>) includes both a light emitter and light detector, separated by some channel of empty space. When the space is open (with nothing occupying it), the detector receives light from the emitter and electric current flows through the sensor’s internal transistor. When the channel is blocked by some object in or passing through it, the detector stops receiving light, and the electric switch opens. By measuring the transistor’s output, the Raspberry Pi can determine whether something is blocking the channel.</w:t>
+      </w:r>
+    </w:p>
+    <w:p>
+      <w:pPr>
+        <w:ind w:firstLine="420"/>
+        <w:jc w:val="left"/>
         <w:rPr>
           <w:rFonts w:ascii="Times New Roman" w:hAnsi="Times New Roman" w:cs="Times New Roman"/>
           <w:sz w:val="24"/>
         </w:rPr>
-        <w:t>occupying it), the detector receives light from the emitter and electric current flows through the sensor’s internal transistor. When the channel is blocked by some object in or passing through it, the detector stops receiving light, and the electric switc</w:t>
-      </w:r>
+      </w:pPr>
       <w:r>
         <w:rPr>
           <w:rFonts w:ascii="Times New Roman" w:hAnsi="Times New Roman" w:cs="Times New Roman"/>
           <w:sz w:val="24"/>
         </w:rPr>
-        <w:t>h opens. By measuring the transistor’s output, the Raspberry Pi can determine whether something is blocking the channel.</w:t>
+        <w:t xml:space="preserve">The light-blocking sensor in this experiment has a small onboard channel that can be interrupted by a slip of paper or a playing card. Light-blocking sensors of all sizes have tremendous applications in manufacturing, security, robotics, logistics, speedometry, odometry, etc. </w:t>
       </w:r>
     </w:p>
     <w:p>
@@ -175,38 +177,7 @@
           <w:rFonts w:ascii="Times New Roman" w:hAnsi="Times New Roman" w:cs="Times New Roman"/>
           <w:sz w:val="24"/>
         </w:rPr>
-        <w:t xml:space="preserve">The light-blocking sensor in this experiment has a small onboard channel that can be interrupted by a slip of paper or a playing card. </w:t>
-      </w:r>
-      <w:r>
-        <w:rPr>
-          <w:rFonts w:ascii="Times New Roman" w:hAnsi="Times New Roman" w:cs="Times New Roman"/>
-          <w:sz w:val="24"/>
-        </w:rPr>
-        <w:t xml:space="preserve">Light-blocking sensors of all sizes have tremendous applications in manufacturing, security, robotics, logistics, speedometry, odometry, etc. </w:t>
-      </w:r>
-    </w:p>
-    <w:p>
-      <w:pPr>
-        <w:ind w:firstLine="420"/>
-        <w:jc w:val="left"/>
-        <w:rPr>
-          <w:rFonts w:ascii="Times New Roman" w:hAnsi="Times New Roman" w:cs="Times New Roman"/>
-          <w:sz w:val="24"/>
-        </w:rPr>
-      </w:pPr>
-      <w:r>
-        <w:rPr>
-          <w:rFonts w:ascii="Times New Roman" w:hAnsi="Times New Roman" w:cs="Times New Roman"/>
-          <w:sz w:val="24"/>
-        </w:rPr>
-        <w:t>In this experiment, the Raspberry Pi will report whether the light-blocking sensor’s channel is open or closed th</w:t>
-      </w:r>
-      <w:r>
-        <w:rPr>
-          <w:rFonts w:ascii="Times New Roman" w:hAnsi="Times New Roman" w:cs="Times New Roman"/>
-          <w:sz w:val="24"/>
-        </w:rPr>
-        <w:t xml:space="preserve">rough an LED status indicator. </w:t>
+        <w:t xml:space="preserve">In this experiment, the Raspberry Pi will report whether the light-blocking sensor’s channel is open or closed through an LED status indicator. </w:t>
       </w:r>
     </w:p>
     <w:p>
@@ -262,6 +233,12 @@
           <w:sz w:val="24"/>
         </w:rPr>
         <w:tab/>
+      </w:r>
+      <w:r>
+        <w:rPr>
+          <w:rFonts w:ascii="Courier" w:hAnsi="Courier" w:cs="Times New Roman"/>
+          <w:sz w:val="24"/>
+        </w:rPr>
         <w:t>x1</w:t>
       </w:r>
     </w:p>
@@ -290,6 +267,12 @@
           <w:sz w:val="24"/>
         </w:rPr>
         <w:tab/>
+      </w:r>
+      <w:r>
+        <w:rPr>
+          <w:rFonts w:ascii="Courier" w:hAnsi="Courier" w:cs="Times New Roman"/>
+          <w:sz w:val="24"/>
+        </w:rPr>
         <w:t>x1</w:t>
       </w:r>
     </w:p>
@@ -318,6 +301,12 @@
           <w:sz w:val="24"/>
         </w:rPr>
         <w:tab/>
+      </w:r>
+      <w:r>
+        <w:rPr>
+          <w:rFonts w:ascii="Courier" w:hAnsi="Courier" w:cs="Times New Roman"/>
+          <w:sz w:val="24"/>
+        </w:rPr>
         <w:t>x1</w:t>
       </w:r>
     </w:p>
@@ -346,6 +335,12 @@
           <w:sz w:val="24"/>
         </w:rPr>
         <w:tab/>
+      </w:r>
+      <w:r>
+        <w:rPr>
+          <w:rFonts w:ascii="Courier" w:hAnsi="Courier" w:cs="Times New Roman"/>
+          <w:sz w:val="24"/>
+        </w:rPr>
         <w:t>x1</w:t>
       </w:r>
     </w:p>
@@ -370,10 +365,16 @@
       </w:r>
       <w:r>
         <w:rPr>
-          <w:rFonts w:ascii="Courier" w:hAnsi="Courier" w:cs="Times New Roman" w:hint="eastAsia"/>
-          <w:sz w:val="24"/>
-        </w:rPr>
-        <w:tab/>
+          <w:rFonts w:hint="eastAsia" w:ascii="Courier" w:hAnsi="Courier" w:cs="Times New Roman"/>
+          <w:sz w:val="24"/>
+        </w:rPr>
+        <w:tab/>
+      </w:r>
+      <w:r>
+        <w:rPr>
+          <w:rFonts w:hint="eastAsia" w:ascii="Courier" w:hAnsi="Courier" w:cs="Times New Roman"/>
+          <w:sz w:val="24"/>
+        </w:rPr>
         <w:t>x1</w:t>
       </w:r>
     </w:p>
@@ -417,7 +418,7 @@
       <w:pPr>
         <w:jc w:val="left"/>
         <w:rPr>
-          <w:rFonts w:ascii="Times New Roman" w:eastAsia="宋体" w:hAnsi="Times New Roman" w:cs="Times New Roman"/>
+          <w:rFonts w:ascii="Times New Roman" w:hAnsi="Times New Roman" w:eastAsia="宋体" w:cs="Times New Roman"/>
           <w:color w:val="FF0000"/>
           <w:sz w:val="32"/>
           <w:szCs w:val="30"/>
@@ -426,7 +427,7 @@
       </w:pPr>
       <w:r>
         <w:rPr>
-          <w:rFonts w:ascii="Times New Roman" w:eastAsia="宋体" w:hAnsi="Times New Roman" w:cs="Times New Roman"/>
+          <w:rFonts w:ascii="Times New Roman" w:hAnsi="Times New Roman" w:eastAsia="宋体" w:cs="Times New Roman"/>
           <w:color w:val="FF0000"/>
           <w:sz w:val="32"/>
           <w:szCs w:val="30"/>
@@ -437,365 +438,513 @@
     </w:p>
     <w:p>
       <w:pPr>
-        <w:pStyle w:val="ListParagraph"/>
+        <w:pStyle w:val="4"/>
         <w:numPr>
           <w:ilvl w:val="0"/>
           <w:numId w:val="1"/>
         </w:numPr>
         <w:jc w:val="left"/>
         <w:rPr>
-          <w:rFonts w:ascii="Times New Roman" w:eastAsia="宋体" w:hAnsi="Times New Roman" w:cs="Times New Roman"/>
+          <w:rFonts w:ascii="Times New Roman" w:hAnsi="Times New Roman" w:eastAsia="宋体" w:cs="Times New Roman"/>
           <w:color w:val="000000" w:themeColor="text1"/>
           <w:sz w:val="28"/>
           <w:szCs w:val="28"/>
           <w:shd w:val="clear" w:color="auto" w:fill="FFFFFF"/>
-        </w:rPr>
-      </w:pPr>
-      <w:r>
-        <w:rPr>
-          <w:rFonts w:ascii="Times New Roman" w:eastAsia="宋体" w:hAnsi="Times New Roman" w:cs="Times New Roman"/>
+          <w14:textFill>
+            <w14:solidFill>
+              <w14:schemeClr w14:val="tx1"/>
+            </w14:solidFill>
+          </w14:textFill>
+        </w:rPr>
+      </w:pPr>
+      <w:r>
+        <w:rPr>
+          <w:rFonts w:ascii="Times New Roman" w:hAnsi="Times New Roman" w:eastAsia="宋体" w:cs="Times New Roman"/>
           <w:color w:val="000000" w:themeColor="text1"/>
           <w:sz w:val="28"/>
           <w:szCs w:val="28"/>
           <w:shd w:val="clear" w:color="auto" w:fill="FFFFFF"/>
-        </w:rPr>
-        <w:t>If you have not done so already, prepare your development system by</w:t>
-      </w:r>
-      <w:r>
-        <w:rPr>
-          <w:rFonts w:ascii="Times New Roman" w:eastAsia="宋体" w:hAnsi="Times New Roman" w:cs="Times New Roman"/>
+          <w14:textFill>
+            <w14:solidFill>
+              <w14:schemeClr w14:val="tx1"/>
+            </w14:solidFill>
+          </w14:textFill>
+        </w:rPr>
+        <w:t>If you have not done so already, prepare your development system by installing the Python interpreter, RPi.G</w:t>
+      </w:r>
+      <w:r>
+        <w:rPr>
+          <w:rFonts w:hint="eastAsia" w:ascii="Times New Roman" w:hAnsi="Times New Roman" w:eastAsia="宋体" w:cs="Times New Roman"/>
           <w:color w:val="000000" w:themeColor="text1"/>
           <w:sz w:val="28"/>
           <w:szCs w:val="28"/>
           <w:shd w:val="clear" w:color="auto" w:fill="FFFFFF"/>
-        </w:rPr>
-        <w:t xml:space="preserve"> installing the Python interpreter, RPi.GIO library, and wiringPi </w:t>
-      </w:r>
-      <w:r>
-        <w:rPr>
-          <w:rFonts w:ascii="Times New Roman" w:eastAsia="宋体" w:hAnsi="Times New Roman" w:cs="Times New Roman"/>
+          <w:lang w:val="en-US" w:eastAsia="zh-CN"/>
+          <w14:textFill>
+            <w14:solidFill>
+              <w14:schemeClr w14:val="tx1"/>
+            </w14:solidFill>
+          </w14:textFill>
+        </w:rPr>
+        <w:t>P</w:t>
+      </w:r>
+      <w:bookmarkStart w:id="0" w:name="_GoBack"/>
+      <w:bookmarkEnd w:id="0"/>
+      <w:r>
+        <w:rPr>
+          <w:rFonts w:ascii="Times New Roman" w:hAnsi="Times New Roman" w:eastAsia="宋体" w:cs="Times New Roman"/>
           <w:color w:val="000000" w:themeColor="text1"/>
           <w:sz w:val="28"/>
           <w:szCs w:val="28"/>
           <w:shd w:val="clear" w:color="auto" w:fill="FFFFFF"/>
-        </w:rPr>
-        <w:lastRenderedPageBreak/>
-        <w:t>library as described in READ_ME.TXT.</w:t>
-      </w:r>
-    </w:p>
-    <w:p>
-      <w:pPr>
-        <w:pStyle w:val="ListParagraph"/>
+          <w14:textFill>
+            <w14:solidFill>
+              <w14:schemeClr w14:val="tx1"/>
+            </w14:solidFill>
+          </w14:textFill>
+        </w:rPr>
+        <w:t>IO library, and wiringPi library as described in READ_ME.TXT.</w:t>
+      </w:r>
+    </w:p>
+    <w:p>
+      <w:pPr>
+        <w:pStyle w:val="4"/>
         <w:numPr>
           <w:ilvl w:val="0"/>
           <w:numId w:val="1"/>
         </w:numPr>
         <w:jc w:val="left"/>
         <w:rPr>
-          <w:rFonts w:ascii="Times New Roman" w:eastAsia="宋体" w:hAnsi="Times New Roman" w:cs="Times New Roman"/>
+          <w:rFonts w:ascii="Times New Roman" w:hAnsi="Times New Roman" w:eastAsia="宋体" w:cs="Times New Roman"/>
           <w:color w:val="000000" w:themeColor="text1"/>
           <w:sz w:val="28"/>
           <w:szCs w:val="28"/>
           <w:shd w:val="clear" w:color="auto" w:fill="FFFFFF"/>
-        </w:rPr>
-      </w:pPr>
-      <w:r>
-        <w:rPr>
-          <w:rFonts w:ascii="Times New Roman" w:eastAsia="宋体" w:hAnsi="Times New Roman" w:cs="Times New Roman"/>
+          <w14:textFill>
+            <w14:solidFill>
+              <w14:schemeClr w14:val="tx1"/>
+            </w14:solidFill>
+          </w14:textFill>
+        </w:rPr>
+      </w:pPr>
+      <w:r>
+        <w:rPr>
+          <w:rFonts w:ascii="Times New Roman" w:hAnsi="Times New Roman" w:eastAsia="宋体" w:cs="Times New Roman"/>
           <w:color w:val="000000" w:themeColor="text1"/>
           <w:sz w:val="28"/>
           <w:szCs w:val="28"/>
           <w:shd w:val="clear" w:color="auto" w:fill="FFFFFF"/>
+          <w14:textFill>
+            <w14:solidFill>
+              <w14:schemeClr w14:val="tx1"/>
+            </w14:solidFill>
+          </w14:textFill>
         </w:rPr>
         <w:t xml:space="preserve">Install the light-blocking sensor and LED on your breadboard, and </w:t>
       </w:r>
       <w:r>
         <w:rPr>
-          <w:rFonts w:ascii="Times New Roman" w:eastAsia="宋体" w:hAnsi="Times New Roman" w:cs="Times New Roman" w:hint="eastAsia"/>
+          <w:rFonts w:hint="eastAsia" w:ascii="Times New Roman" w:hAnsi="Times New Roman" w:eastAsia="宋体" w:cs="Times New Roman"/>
           <w:color w:val="000000" w:themeColor="text1"/>
           <w:sz w:val="28"/>
           <w:szCs w:val="28"/>
           <w:shd w:val="clear" w:color="auto" w:fill="FFFFFF"/>
+          <w14:textFill>
+            <w14:solidFill>
+              <w14:schemeClr w14:val="tx1"/>
+            </w14:solidFill>
+          </w14:textFill>
         </w:rPr>
         <w:t xml:space="preserve">use </w:t>
       </w:r>
       <w:r>
         <w:rPr>
-          <w:rFonts w:ascii="Times New Roman" w:eastAsia="宋体" w:hAnsi="Times New Roman" w:cs="Times New Roman"/>
+          <w:rFonts w:ascii="Times New Roman" w:hAnsi="Times New Roman" w:eastAsia="宋体" w:cs="Times New Roman"/>
           <w:color w:val="000000" w:themeColor="text1"/>
           <w:sz w:val="28"/>
           <w:szCs w:val="28"/>
           <w:shd w:val="clear" w:color="auto" w:fill="FFFFFF"/>
+          <w14:textFill>
+            <w14:solidFill>
+              <w14:schemeClr w14:val="tx1"/>
+            </w14:solidFill>
+          </w14:textFill>
         </w:rPr>
         <w:t xml:space="preserve">the </w:t>
       </w:r>
       <w:r>
         <w:rPr>
-          <w:rFonts w:ascii="Times New Roman" w:eastAsia="宋体" w:hAnsi="Times New Roman" w:cs="Times New Roman" w:hint="eastAsia"/>
+          <w:rFonts w:hint="eastAsia" w:ascii="Times New Roman" w:hAnsi="Times New Roman" w:eastAsia="宋体" w:cs="Times New Roman"/>
           <w:color w:val="000000" w:themeColor="text1"/>
           <w:sz w:val="28"/>
           <w:szCs w:val="28"/>
           <w:shd w:val="clear" w:color="auto" w:fill="FFFFFF"/>
-        </w:rPr>
-        <w:t xml:space="preserve">resistor </w:t>
-      </w:r>
-      <w:r>
-        <w:rPr>
-          <w:rFonts w:ascii="Times New Roman" w:eastAsia="宋体" w:hAnsi="Times New Roman" w:cs="Times New Roman" w:hint="eastAsia"/>
+          <w14:textFill>
+            <w14:solidFill>
+              <w14:schemeClr w14:val="tx1"/>
+            </w14:solidFill>
+          </w14:textFill>
+        </w:rPr>
+        <w:t>resistor and Dupont jumper wires as illustrated</w:t>
+      </w:r>
+      <w:r>
+        <w:rPr>
+          <w:rFonts w:ascii="Times New Roman" w:hAnsi="Times New Roman" w:eastAsia="宋体" w:cs="Times New Roman"/>
           <w:color w:val="000000" w:themeColor="text1"/>
           <w:sz w:val="28"/>
           <w:szCs w:val="28"/>
           <w:shd w:val="clear" w:color="auto" w:fill="FFFFFF"/>
-        </w:rPr>
-        <w:t>and Dupont jumper wires as illustrated</w:t>
-      </w:r>
-      <w:r>
-        <w:rPr>
-          <w:rFonts w:ascii="Times New Roman" w:eastAsia="宋体" w:hAnsi="Times New Roman" w:cs="Times New Roman"/>
+          <w14:textFill>
+            <w14:solidFill>
+              <w14:schemeClr w14:val="tx1"/>
+            </w14:solidFill>
+          </w14:textFill>
+        </w:rPr>
+        <w:t xml:space="preserve"> in the Wiring Diagram </w:t>
+      </w:r>
+      <w:r>
+        <w:rPr>
+          <w:rFonts w:hint="eastAsia" w:ascii="Times New Roman" w:hAnsi="Times New Roman" w:eastAsia="宋体" w:cs="Times New Roman"/>
           <w:color w:val="000000" w:themeColor="text1"/>
           <w:sz w:val="28"/>
           <w:szCs w:val="28"/>
           <w:shd w:val="clear" w:color="auto" w:fill="FFFFFF"/>
-        </w:rPr>
-        <w:t xml:space="preserve"> in the Wiring Diagram </w:t>
-      </w:r>
-      <w:r>
-        <w:rPr>
-          <w:rFonts w:ascii="Times New Roman" w:eastAsia="宋体" w:hAnsi="Times New Roman" w:cs="Times New Roman" w:hint="eastAsia"/>
+          <w14:textFill>
+            <w14:solidFill>
+              <w14:schemeClr w14:val="tx1"/>
+            </w14:solidFill>
+          </w14:textFill>
+        </w:rPr>
+        <w:t>below.</w:t>
+      </w:r>
+      <w:r>
+        <w:rPr>
+          <w:rFonts w:ascii="Times New Roman" w:hAnsi="Times New Roman" w:eastAsia="宋体" w:cs="Times New Roman"/>
           <w:color w:val="000000" w:themeColor="text1"/>
           <w:sz w:val="28"/>
           <w:szCs w:val="28"/>
           <w:shd w:val="clear" w:color="auto" w:fill="FFFFFF"/>
-        </w:rPr>
-        <w:t>below.</w:t>
-      </w:r>
-      <w:r>
-        <w:rPr>
-          <w:rFonts w:ascii="Times New Roman" w:eastAsia="宋体" w:hAnsi="Times New Roman" w:cs="Times New Roman"/>
+          <w14:textFill>
+            <w14:solidFill>
+              <w14:schemeClr w14:val="tx1"/>
+            </w14:solidFill>
+          </w14:textFill>
+        </w:rPr>
+        <w:t xml:space="preserve"> </w:t>
+      </w:r>
+      <w:r>
+        <w:rPr>
+          <w:rFonts w:hint="eastAsia" w:ascii="Times New Roman" w:hAnsi="Times New Roman" w:eastAsia="宋体" w:cs="Times New Roman"/>
           <w:color w:val="000000" w:themeColor="text1"/>
           <w:sz w:val="28"/>
           <w:szCs w:val="28"/>
           <w:shd w:val="clear" w:color="auto" w:fill="FFFFFF"/>
-        </w:rPr>
-        <w:t xml:space="preserve"> </w:t>
-      </w:r>
-      <w:r>
-        <w:rPr>
-          <w:rFonts w:ascii="Times New Roman" w:eastAsia="宋体" w:hAnsi="Times New Roman" w:cs="Times New Roman" w:hint="eastAsia"/>
-          <w:color w:val="000000" w:themeColor="text1"/>
-          <w:sz w:val="28"/>
-          <w:szCs w:val="28"/>
-          <w:shd w:val="clear" w:color="auto" w:fill="FFFFFF"/>
-        </w:rPr>
-        <w:t>Note y</w:t>
-      </w:r>
-      <w:r>
-        <w:rPr>
-          <w:rFonts w:ascii="Times New Roman" w:eastAsia="宋体" w:hAnsi="Times New Roman" w:cs="Times New Roman" w:hint="eastAsia"/>
-          <w:color w:val="000000" w:themeColor="text1"/>
-          <w:sz w:val="28"/>
-          <w:szCs w:val="28"/>
-          <w:shd w:val="clear" w:color="auto" w:fill="FFFFFF"/>
-        </w:rPr>
-        <w:t xml:space="preserve">ou will connect only two of the three pins on the LED. </w:t>
-      </w:r>
-    </w:p>
-    <w:p>
-      <w:pPr>
-        <w:pStyle w:val="ListParagraph"/>
+          <w14:textFill>
+            <w14:solidFill>
+              <w14:schemeClr w14:val="tx1"/>
+            </w14:solidFill>
+          </w14:textFill>
+        </w:rPr>
+        <w:t xml:space="preserve">Note you will connect only two of the three pins on the LED. </w:t>
+      </w:r>
+    </w:p>
+    <w:p>
+      <w:pPr>
+        <w:pStyle w:val="4"/>
         <w:numPr>
           <w:ilvl w:val="0"/>
           <w:numId w:val="1"/>
         </w:numPr>
         <w:jc w:val="left"/>
         <w:rPr>
-          <w:rFonts w:ascii="Times New Roman" w:eastAsia="宋体" w:hAnsi="Times New Roman" w:cs="Times New Roman"/>
+          <w:rFonts w:ascii="Times New Roman" w:hAnsi="Times New Roman" w:eastAsia="宋体" w:cs="Times New Roman"/>
           <w:color w:val="000000" w:themeColor="text1"/>
           <w:sz w:val="28"/>
           <w:szCs w:val="28"/>
           <w:shd w:val="clear" w:color="auto" w:fill="FFFFFF"/>
-        </w:rPr>
-      </w:pPr>
-      <w:r>
-        <w:rPr>
-          <w:rFonts w:ascii="Times New Roman" w:eastAsia="宋体" w:hAnsi="Times New Roman" w:cs="Times New Roman"/>
+          <w14:textFill>
+            <w14:solidFill>
+              <w14:schemeClr w14:val="tx1"/>
+            </w14:solidFill>
+          </w14:textFill>
+        </w:rPr>
+      </w:pPr>
+      <w:r>
+        <w:rPr>
+          <w:rFonts w:ascii="Times New Roman" w:hAnsi="Times New Roman" w:eastAsia="宋体" w:cs="Times New Roman"/>
           <w:color w:val="000000" w:themeColor="text1"/>
           <w:sz w:val="28"/>
           <w:szCs w:val="28"/>
           <w:shd w:val="clear" w:color="auto" w:fill="FFFFFF"/>
+          <w14:textFill>
+            <w14:solidFill>
+              <w14:schemeClr w14:val="tx1"/>
+            </w14:solidFill>
+          </w14:textFill>
         </w:rPr>
         <w:t xml:space="preserve">Execute the sample code stored in this experiment’s subfolder. </w:t>
       </w:r>
     </w:p>
     <w:p>
       <w:pPr>
-        <w:pStyle w:val="ListParagraph"/>
-        <w:jc w:val="left"/>
-        <w:rPr>
-          <w:rFonts w:ascii="Courier" w:eastAsia="宋体" w:hAnsi="Courier" w:cs="Times New Roman"/>
+        <w:pStyle w:val="4"/>
+        <w:jc w:val="left"/>
+        <w:rPr>
+          <w:rFonts w:ascii="Courier" w:hAnsi="Courier" w:eastAsia="宋体" w:cs="Times New Roman"/>
           <w:color w:val="000000" w:themeColor="text1"/>
           <w:sz w:val="24"/>
           <w:szCs w:val="28"/>
           <w:shd w:val="clear" w:color="auto" w:fill="FFFFFF"/>
-        </w:rPr>
-      </w:pPr>
-      <w:r>
-        <w:rPr>
-          <w:rFonts w:ascii="Times New Roman" w:eastAsia="宋体" w:hAnsi="Times New Roman" w:cs="Times New Roman"/>
+          <w14:textFill>
+            <w14:solidFill>
+              <w14:schemeClr w14:val="tx1"/>
+            </w14:solidFill>
+          </w14:textFill>
+        </w:rPr>
+      </w:pPr>
+      <w:r>
+        <w:rPr>
+          <w:rFonts w:ascii="Times New Roman" w:hAnsi="Times New Roman" w:eastAsia="宋体" w:cs="Times New Roman"/>
           <w:color w:val="000000" w:themeColor="text1"/>
           <w:sz w:val="28"/>
           <w:szCs w:val="28"/>
           <w:shd w:val="clear" w:color="auto" w:fill="FFFFFF"/>
+          <w14:textFill>
+            <w14:solidFill>
+              <w14:schemeClr w14:val="tx1"/>
+            </w14:solidFill>
+          </w14:textFill>
         </w:rPr>
         <w:t>If using C, compile and execute the C code:</w:t>
       </w:r>
       <w:r>
         <w:rPr>
-          <w:rFonts w:ascii="Times New Roman" w:eastAsia="宋体" w:hAnsi="Times New Roman" w:cs="Times New Roman"/>
+          <w:rFonts w:ascii="Times New Roman" w:hAnsi="Times New Roman" w:eastAsia="宋体" w:cs="Times New Roman"/>
           <w:color w:val="000000" w:themeColor="text1"/>
           <w:sz w:val="28"/>
           <w:szCs w:val="28"/>
           <w:shd w:val="clear" w:color="auto" w:fill="FFFFFF"/>
-        </w:rPr>
-        <w:br/>
-      </w:r>
-      <w:r>
-        <w:rPr>
-          <w:rFonts w:ascii="Courier" w:eastAsia="宋体" w:hAnsi="Courier" w:cs="Times New Roman"/>
+          <w14:textFill>
+            <w14:solidFill>
+              <w14:schemeClr w14:val="tx1"/>
+            </w14:solidFill>
+          </w14:textFill>
+        </w:rPr>
+        <w:br w:type="textWrapping"/>
+      </w:r>
+      <w:r>
+        <w:rPr>
+          <w:rFonts w:ascii="Courier" w:hAnsi="Courier" w:eastAsia="宋体" w:cs="Times New Roman"/>
           <w:color w:val="000000" w:themeColor="text1"/>
           <w:sz w:val="24"/>
           <w:szCs w:val="28"/>
           <w:shd w:val="clear" w:color="auto" w:fill="FFFFFF"/>
+          <w14:textFill>
+            <w14:solidFill>
+              <w14:schemeClr w14:val="tx1"/>
+            </w14:solidFill>
+          </w14:textFill>
         </w:rPr>
         <w:t>cd Code/C</w:t>
       </w:r>
       <w:r>
         <w:rPr>
-          <w:rFonts w:ascii="Courier" w:eastAsia="宋体" w:hAnsi="Courier" w:cs="Times New Roman"/>
+          <w:rFonts w:ascii="Courier" w:hAnsi="Courier" w:eastAsia="宋体" w:cs="Times New Roman"/>
           <w:color w:val="000000" w:themeColor="text1"/>
           <w:sz w:val="24"/>
           <w:szCs w:val="28"/>
           <w:shd w:val="clear" w:color="auto" w:fill="FFFFFF"/>
-        </w:rPr>
-        <w:br/>
-        <w:t>gcc lightBlock.c -o lightBlock.out –lwiringPi</w:t>
-      </w:r>
-      <w:r>
-        <w:rPr>
-          <w:rFonts w:ascii="Courier" w:eastAsia="宋体" w:hAnsi="Courier" w:cs="Times New Roman"/>
+          <w14:textFill>
+            <w14:solidFill>
+              <w14:schemeClr w14:val="tx1"/>
+            </w14:solidFill>
+          </w14:textFill>
+        </w:rPr>
+        <w:br w:type="textWrapping"/>
+      </w:r>
+      <w:r>
+        <w:rPr>
+          <w:rFonts w:ascii="Courier" w:hAnsi="Courier" w:eastAsia="宋体" w:cs="Times New Roman"/>
           <w:color w:val="000000" w:themeColor="text1"/>
           <w:sz w:val="24"/>
           <w:szCs w:val="28"/>
           <w:shd w:val="clear" w:color="auto" w:fill="FFFFFF"/>
-        </w:rPr>
-        <w:br/>
-        <w:t>./</w:t>
-      </w:r>
-      <w:r>
-        <w:rPr>
-          <w:rFonts w:ascii="Courier" w:eastAsia="宋体" w:hAnsi="Courier" w:cs="Times New Roman"/>
+          <w14:textFill>
+            <w14:solidFill>
+              <w14:schemeClr w14:val="tx1"/>
+            </w14:solidFill>
+          </w14:textFill>
+        </w:rPr>
+        <w:t>gcc lightBlock.c -o lightBlock.out –lwiringPi</w:t>
+      </w:r>
+      <w:r>
+        <w:rPr>
+          <w:rFonts w:ascii="Courier" w:hAnsi="Courier" w:eastAsia="宋体" w:cs="Times New Roman"/>
           <w:color w:val="000000" w:themeColor="text1"/>
           <w:sz w:val="24"/>
           <w:szCs w:val="28"/>
           <w:shd w:val="clear" w:color="auto" w:fill="FFFFFF"/>
-        </w:rPr>
-        <w:t>lightBlock.out</w:t>
-      </w:r>
-    </w:p>
-    <w:p>
-      <w:pPr>
-        <w:pStyle w:val="ListParagraph"/>
-        <w:rPr>
-          <w:rFonts w:ascii="Courier" w:eastAsia="宋体" w:hAnsi="Courier" w:cs="Times New Roman"/>
+          <w14:textFill>
+            <w14:solidFill>
+              <w14:schemeClr w14:val="tx1"/>
+            </w14:solidFill>
+          </w14:textFill>
+        </w:rPr>
+        <w:br w:type="textWrapping"/>
+      </w:r>
+      <w:r>
+        <w:rPr>
+          <w:rFonts w:ascii="Courier" w:hAnsi="Courier" w:eastAsia="宋体" w:cs="Times New Roman"/>
+          <w:color w:val="000000" w:themeColor="text1"/>
+          <w:sz w:val="24"/>
+          <w:szCs w:val="28"/>
+          <w:shd w:val="clear" w:color="auto" w:fill="FFFFFF"/>
+          <w14:textFill>
+            <w14:solidFill>
+              <w14:schemeClr w14:val="tx1"/>
+            </w14:solidFill>
+          </w14:textFill>
+        </w:rPr>
+        <w:t>./lightBlock.out</w:t>
+      </w:r>
+    </w:p>
+    <w:p>
+      <w:pPr>
+        <w:pStyle w:val="4"/>
+        <w:rPr>
+          <w:rFonts w:ascii="Courier" w:hAnsi="Courier" w:eastAsia="宋体" w:cs="Times New Roman"/>
           <w:color w:val="000000" w:themeColor="text1"/>
           <w:sz w:val="28"/>
           <w:szCs w:val="28"/>
           <w:shd w:val="clear" w:color="auto" w:fill="FFFFFF"/>
-        </w:rPr>
-      </w:pPr>
-    </w:p>
-    <w:p>
-      <w:pPr>
-        <w:pStyle w:val="ListParagraph"/>
-        <w:rPr>
-          <w:rFonts w:ascii="Courier" w:eastAsia="宋体" w:hAnsi="Courier" w:cs="Times New Roman"/>
+          <w14:textFill>
+            <w14:solidFill>
+              <w14:schemeClr w14:val="tx1"/>
+            </w14:solidFill>
+          </w14:textFill>
+        </w:rPr>
+      </w:pPr>
+    </w:p>
+    <w:p>
+      <w:pPr>
+        <w:pStyle w:val="4"/>
+        <w:rPr>
+          <w:rFonts w:ascii="Courier" w:hAnsi="Courier" w:eastAsia="宋体" w:cs="Times New Roman"/>
           <w:color w:val="000000" w:themeColor="text1"/>
           <w:sz w:val="24"/>
           <w:shd w:val="clear" w:color="auto" w:fill="FFFFFF"/>
-        </w:rPr>
-      </w:pPr>
-      <w:r>
-        <w:rPr>
-          <w:rFonts w:ascii="Times New Roman" w:eastAsia="宋体" w:hAnsi="Times New Roman" w:cs="Times New Roman"/>
+          <w14:textFill>
+            <w14:solidFill>
+              <w14:schemeClr w14:val="tx1"/>
+            </w14:solidFill>
+          </w14:textFill>
+        </w:rPr>
+      </w:pPr>
+      <w:r>
+        <w:rPr>
+          <w:rFonts w:ascii="Times New Roman" w:hAnsi="Times New Roman" w:eastAsia="宋体" w:cs="Times New Roman"/>
           <w:color w:val="000000" w:themeColor="text1"/>
           <w:sz w:val="28"/>
           <w:szCs w:val="28"/>
           <w:shd w:val="clear" w:color="auto" w:fill="FFFFFF"/>
-        </w:rPr>
-        <w:t xml:space="preserve">If using Python, </w:t>
-      </w:r>
-      <w:r>
-        <w:rPr>
-          <w:rFonts w:ascii="Times New Roman" w:eastAsia="宋体" w:hAnsi="Times New Roman" w:cs="Times New Roman"/>
+          <w14:textFill>
+            <w14:solidFill>
+              <w14:schemeClr w14:val="tx1"/>
+            </w14:solidFill>
+          </w14:textFill>
+        </w:rPr>
+        <w:t>If using Python, launch the Python script:</w:t>
+      </w:r>
+      <w:r>
+        <w:rPr>
+          <w:rFonts w:ascii="Times New Roman" w:hAnsi="Times New Roman" w:eastAsia="宋体" w:cs="Times New Roman"/>
           <w:color w:val="000000" w:themeColor="text1"/>
           <w:sz w:val="28"/>
           <w:szCs w:val="28"/>
           <w:shd w:val="clear" w:color="auto" w:fill="FFFFFF"/>
-        </w:rPr>
-        <w:t>launch the Python script:</w:t>
-      </w:r>
-      <w:r>
-        <w:rPr>
-          <w:rFonts w:ascii="Times New Roman" w:eastAsia="宋体" w:hAnsi="Times New Roman" w:cs="Times New Roman"/>
-          <w:color w:val="000000" w:themeColor="text1"/>
-          <w:sz w:val="28"/>
+          <w14:textFill>
+            <w14:solidFill>
+              <w14:schemeClr w14:val="tx1"/>
+            </w14:solidFill>
+          </w14:textFill>
+        </w:rPr>
+        <w:br w:type="textWrapping"/>
+      </w:r>
+      <w:r>
+        <w:rPr>
+          <w:rFonts w:ascii="Courier" w:hAnsi="Courier" w:eastAsia="宋体" w:cs="Times New Roman"/>
+          <w:color w:val="000000" w:themeColor="text1"/>
+          <w:sz w:val="24"/>
+          <w:shd w:val="clear" w:color="auto" w:fill="FFFFFF"/>
+          <w14:textFill>
+            <w14:solidFill>
+              <w14:schemeClr w14:val="tx1"/>
+            </w14:solidFill>
+          </w14:textFill>
+        </w:rPr>
+        <w:t>cd Code/Python</w:t>
+      </w:r>
+      <w:r>
+        <w:rPr>
+          <w:rFonts w:ascii="Courier" w:hAnsi="Courier" w:eastAsia="宋体" w:cs="Times New Roman"/>
+          <w:color w:val="000000" w:themeColor="text1"/>
+          <w:sz w:val="24"/>
+          <w:shd w:val="clear" w:color="auto" w:fill="FFFFFF"/>
+          <w14:textFill>
+            <w14:solidFill>
+              <w14:schemeClr w14:val="tx1"/>
+            </w14:solidFill>
+          </w14:textFill>
+        </w:rPr>
+        <w:br w:type="textWrapping"/>
+      </w:r>
+      <w:r>
+        <w:rPr>
+          <w:rFonts w:ascii="Courier" w:hAnsi="Courier" w:eastAsia="宋体" w:cs="Times New Roman"/>
+          <w:color w:val="000000" w:themeColor="text1"/>
+          <w:sz w:val="24"/>
+          <w:shd w:val="clear" w:color="auto" w:fill="FFFFFF"/>
+          <w14:textFill>
+            <w14:solidFill>
+              <w14:schemeClr w14:val="tx1"/>
+            </w14:solidFill>
+          </w14:textFill>
+        </w:rPr>
+        <w:t xml:space="preserve">python </w:t>
+      </w:r>
+      <w:r>
+        <w:rPr>
+          <w:rFonts w:ascii="Courier" w:hAnsi="Courier" w:eastAsia="宋体" w:cs="Times New Roman"/>
+          <w:color w:val="000000" w:themeColor="text1"/>
+          <w:sz w:val="24"/>
           <w:szCs w:val="28"/>
           <w:shd w:val="clear" w:color="auto" w:fill="FFFFFF"/>
-        </w:rPr>
-        <w:br/>
-      </w:r>
-      <w:r>
-        <w:rPr>
-          <w:rFonts w:ascii="Courier" w:eastAsia="宋体" w:hAnsi="Courier" w:cs="Times New Roman"/>
+          <w14:textFill>
+            <w14:solidFill>
+              <w14:schemeClr w14:val="tx1"/>
+            </w14:solidFill>
+          </w14:textFill>
+        </w:rPr>
+        <w:t>lightBlock</w:t>
+      </w:r>
+      <w:r>
+        <w:rPr>
+          <w:rFonts w:ascii="Courier" w:hAnsi="Courier" w:eastAsia="宋体" w:cs="Times New Roman"/>
           <w:color w:val="000000" w:themeColor="text1"/>
           <w:sz w:val="24"/>
           <w:shd w:val="clear" w:color="auto" w:fill="FFFFFF"/>
-        </w:rPr>
-        <w:t>cd Code/Python</w:t>
-      </w:r>
-      <w:r>
-        <w:rPr>
-          <w:rFonts w:ascii="Courier" w:eastAsia="宋体" w:hAnsi="Courier" w:cs="Times New Roman"/>
-          <w:color w:val="000000" w:themeColor="text1"/>
-          <w:sz w:val="24"/>
-          <w:shd w:val="clear" w:color="auto" w:fill="FFFFFF"/>
-        </w:rPr>
-        <w:br/>
-        <w:t xml:space="preserve">python </w:t>
-      </w:r>
-      <w:r>
-        <w:rPr>
-          <w:rFonts w:ascii="Courier" w:eastAsia="宋体" w:hAnsi="Courier" w:cs="Times New Roman"/>
-          <w:color w:val="000000" w:themeColor="text1"/>
-          <w:sz w:val="24"/>
-          <w:szCs w:val="28"/>
-          <w:shd w:val="clear" w:color="auto" w:fill="FFFFFF"/>
-        </w:rPr>
-        <w:t>lightBlock</w:t>
-      </w:r>
-      <w:r>
-        <w:rPr>
-          <w:rFonts w:ascii="Courier" w:eastAsia="宋体" w:hAnsi="Courier" w:cs="Times New Roman"/>
-          <w:color w:val="000000" w:themeColor="text1"/>
-          <w:sz w:val="24"/>
-          <w:shd w:val="clear" w:color="auto" w:fill="FFFFFF"/>
+          <w14:textFill>
+            <w14:solidFill>
+              <w14:schemeClr w14:val="tx1"/>
+            </w14:solidFill>
+          </w14:textFill>
         </w:rPr>
         <w:t>.py</w:t>
       </w:r>
     </w:p>
     <w:p>
       <w:pPr>
-        <w:pStyle w:val="ListParagraph"/>
+        <w:pStyle w:val="4"/>
         <w:numPr>
           <w:ilvl w:val="0"/>
           <w:numId w:val="1"/>
@@ -803,15 +952,25 @@
         <w:rPr>
           <w:color w:val="000000" w:themeColor="text1"/>
           <w:sz w:val="24"/>
-        </w:rPr>
-      </w:pPr>
-      <w:r>
-        <w:rPr>
-          <w:rFonts w:ascii="Times New Roman" w:eastAsia="宋体" w:hAnsi="Times New Roman" w:cs="Times New Roman"/>
+          <w14:textFill>
+            <w14:solidFill>
+              <w14:schemeClr w14:val="tx1"/>
+            </w14:solidFill>
+          </w14:textFill>
+        </w:rPr>
+      </w:pPr>
+      <w:r>
+        <w:rPr>
+          <w:rFonts w:ascii="Times New Roman" w:hAnsi="Times New Roman" w:eastAsia="宋体" w:cs="Times New Roman"/>
           <w:color w:val="000000" w:themeColor="text1"/>
           <w:sz w:val="28"/>
           <w:szCs w:val="28"/>
           <w:shd w:val="clear" w:color="auto" w:fill="FFFFFF"/>
+          <w14:textFill>
+            <w14:solidFill>
+              <w14:schemeClr w14:val="tx1"/>
+            </w14:solidFill>
+          </w14:textFill>
         </w:rPr>
         <w:t xml:space="preserve">Make experimental observations while passing a piece of paper or light cardstock (a playing card or business card) between the two halves of the channel on the sensor. </w:t>
       </w:r>
@@ -821,8 +980,13 @@
           <w:color w:val="000000" w:themeColor="text1"/>
           <w:sz w:val="28"/>
           <w:szCs w:val="28"/>
-        </w:rPr>
-        <w:t>The code simply pushes the</w:t>
+          <w14:textFill>
+            <w14:solidFill>
+              <w14:schemeClr w14:val="tx1"/>
+            </w14:solidFill>
+          </w14:textFill>
+        </w:rPr>
+        <w:t>The code simply pushes the state of the sensor on to the state of the LED, so when you block the channel with a physical object, the LED illuminates.</w:t>
       </w:r>
       <w:r>
         <w:rPr>
@@ -830,17 +994,13 @@
           <w:color w:val="000000" w:themeColor="text1"/>
           <w:sz w:val="28"/>
           <w:szCs w:val="28"/>
-        </w:rPr>
-        <w:t xml:space="preserve"> state of the sensor on to the state of the LED, so when you block the channel with a physical object, the LED illuminates.</w:t>
-      </w:r>
-      <w:r>
-        <w:rPr>
-          <w:rFonts w:ascii="Times New Roman" w:hAnsi="Times New Roman" w:cs="Times New Roman"/>
-          <w:color w:val="000000" w:themeColor="text1"/>
-          <w:sz w:val="28"/>
-          <w:szCs w:val="28"/>
-        </w:rPr>
-        <w:br/>
+          <w14:textFill>
+            <w14:solidFill>
+              <w14:schemeClr w14:val="tx1"/>
+            </w14:solidFill>
+          </w14:textFill>
+        </w:rPr>
+        <w:br w:type="textWrapping"/>
       </w:r>
     </w:p>
     <w:p>
@@ -893,14 +1053,12 @@
       </w:pPr>
       <w:r>
         <w:rPr>
-          <w:rFonts w:ascii="Times New Roman" w:hAnsi="Times New Roman" w:cs="Times New Roman" w:hint="eastAsia"/>
-          <w:noProof/>
+          <w:rFonts w:hint="eastAsia" w:ascii="Times New Roman" w:hAnsi="Times New Roman" w:cs="Times New Roman"/>
           <w:sz w:val="32"/>
           <w:szCs w:val="32"/>
         </w:rPr>
-        <w:lastRenderedPageBreak/>
         <w:drawing>
-          <wp:inline distT="0" distB="0" distL="114300" distR="114300" wp14:anchorId="3C198F72" wp14:editId="3BA0E40D">
+          <wp:inline distT="0" distB="0" distL="114300" distR="114300">
             <wp:extent cx="2879725" cy="3239770"/>
             <wp:effectExtent l="0" t="0" r="15875" b="17780"/>
             <wp:docPr id="1" name="图片 1" descr="lightblock"/>
@@ -913,7 +1071,7 @@
                     <pic:cNvPicPr/>
                   </pic:nvPicPr>
                   <pic:blipFill>
-                    <a:blip r:embed="rId7"/>
+                    <a:blip r:embed="rId5"/>
                     <a:stretch>
                       <a:fillRect/>
                     </a:stretch>
@@ -972,6 +1130,12 @@
           <w:sz w:val="24"/>
         </w:rPr>
         <w:tab/>
+      </w:r>
+      <w:r>
+        <w:rPr>
+          <w:rFonts w:ascii="Courier" w:hAnsi="Courier" w:cs="Times New Roman"/>
+          <w:sz w:val="24"/>
+        </w:rPr>
         <w:t>"S"</w:t>
       </w:r>
       <w:r>
@@ -979,6 +1143,11 @@
           <w:rFonts w:ascii="Courier" w:hAnsi="Courier" w:cs="Times New Roman"/>
           <w:color w:val="000000" w:themeColor="text1"/>
           <w:sz w:val="24"/>
+          <w14:textFill>
+            <w14:solidFill>
+              <w14:schemeClr w14:val="tx1"/>
+            </w14:solidFill>
+          </w14:textFill>
         </w:rPr>
         <w:tab/>
       </w:r>
@@ -995,6 +1164,12 @@
           <w:sz w:val="24"/>
         </w:rPr>
         <w:tab/>
+      </w:r>
+      <w:r>
+        <w:rPr>
+          <w:rFonts w:ascii="Courier" w:hAnsi="Courier" w:cs="Times New Roman"/>
+          <w:sz w:val="24"/>
+        </w:rPr>
         <w:t>Raspberry Pi pin 11</w:t>
       </w:r>
     </w:p>
@@ -1016,6 +1191,12 @@
           <w:sz w:val="24"/>
         </w:rPr>
         <w:tab/>
+      </w:r>
+      <w:r>
+        <w:rPr>
+          <w:rFonts w:ascii="Courier" w:hAnsi="Courier" w:cs="Times New Roman"/>
+          <w:sz w:val="24"/>
+        </w:rPr>
         <w:t>"+"</w:t>
       </w:r>
       <w:r>
@@ -1023,6 +1204,11 @@
           <w:rFonts w:ascii="Courier" w:hAnsi="Courier" w:cs="Times New Roman"/>
           <w:color w:val="000000" w:themeColor="text1"/>
           <w:sz w:val="24"/>
+          <w14:textFill>
+            <w14:solidFill>
+              <w14:schemeClr w14:val="tx1"/>
+            </w14:solidFill>
+          </w14:textFill>
         </w:rPr>
         <w:tab/>
       </w:r>
@@ -1039,6 +1225,12 @@
           <w:sz w:val="24"/>
         </w:rPr>
         <w:tab/>
+      </w:r>
+      <w:r>
+        <w:rPr>
+          <w:rFonts w:ascii="Courier" w:hAnsi="Courier" w:cs="Times New Roman"/>
+          <w:sz w:val="24"/>
+        </w:rPr>
         <w:t>Raspberry Pi +5V</w:t>
       </w:r>
     </w:p>
@@ -1060,6 +1252,12 @@
           <w:sz w:val="24"/>
         </w:rPr>
         <w:tab/>
+      </w:r>
+      <w:r>
+        <w:rPr>
+          <w:rFonts w:ascii="Courier" w:hAnsi="Courier" w:cs="Times New Roman"/>
+          <w:sz w:val="24"/>
+        </w:rPr>
         <w:t>"-"</w:t>
       </w:r>
       <w:r>
@@ -1067,6 +1265,11 @@
           <w:rFonts w:ascii="Courier" w:hAnsi="Courier" w:cs="Times New Roman"/>
           <w:color w:val="000000" w:themeColor="text1"/>
           <w:sz w:val="24"/>
+          <w14:textFill>
+            <w14:solidFill>
+              <w14:schemeClr w14:val="tx1"/>
+            </w14:solidFill>
+          </w14:textFill>
         </w:rPr>
         <w:tab/>
       </w:r>
@@ -1083,6 +1286,12 @@
           <w:sz w:val="24"/>
         </w:rPr>
         <w:tab/>
+      </w:r>
+      <w:r>
+        <w:rPr>
+          <w:rFonts w:ascii="Courier" w:hAnsi="Courier" w:cs="Times New Roman"/>
+          <w:sz w:val="24"/>
+        </w:rPr>
         <w:t xml:space="preserve">Raspberry Pi GND </w:t>
       </w:r>
     </w:p>
@@ -1144,6 +1353,12 @@
           <w:sz w:val="24"/>
         </w:rPr>
         <w:tab/>
+      </w:r>
+      <w:r>
+        <w:rPr>
+          <w:rFonts w:ascii="Courier" w:hAnsi="Courier" w:cs="Times New Roman"/>
+          <w:sz w:val="24"/>
+        </w:rPr>
         <w:t>"S"</w:t>
       </w:r>
       <w:r>
@@ -1151,6 +1366,11 @@
           <w:rFonts w:ascii="Courier" w:hAnsi="Courier" w:cs="Times New Roman"/>
           <w:color w:val="000000" w:themeColor="text1"/>
           <w:sz w:val="24"/>
+          <w14:textFill>
+            <w14:solidFill>
+              <w14:schemeClr w14:val="tx1"/>
+            </w14:solidFill>
+          </w14:textFill>
         </w:rPr>
         <w:tab/>
       </w:r>
@@ -1167,13 +1387,17 @@
           <w:sz w:val="24"/>
         </w:rPr>
         <w:tab/>
+      </w:r>
+      <w:r>
+        <w:rPr>
+          <w:rFonts w:ascii="Courier" w:hAnsi="Courier" w:cs="Times New Roman"/>
+          <w:sz w:val="24"/>
+        </w:rPr>
         <w:t xml:space="preserve">Raspberry Pi pin 16 </w:t>
       </w:r>
-      <w:bookmarkStart w:id="0" w:name="_GoBack"/>
-      <w:bookmarkEnd w:id="0"/>
-      <w:r>
-        <w:rPr>
-          <w:rFonts w:ascii="Courier" w:hAnsi="Courier" w:cs="Times New Roman" w:hint="eastAsia"/>
+      <w:r>
+        <w:rPr>
+          <w:rFonts w:hint="eastAsia" w:ascii="Courier" w:hAnsi="Courier" w:cs="Times New Roman"/>
           <w:sz w:val="24"/>
         </w:rPr>
         <w:t>(through resistor)</w:t>
@@ -1197,6 +1421,12 @@
           <w:sz w:val="24"/>
         </w:rPr>
         <w:tab/>
+      </w:r>
+      <w:r>
+        <w:rPr>
+          <w:rFonts w:ascii="Courier" w:hAnsi="Courier" w:cs="Times New Roman"/>
+          <w:sz w:val="24"/>
+        </w:rPr>
         <w:t>"-"</w:t>
       </w:r>
       <w:r>
@@ -1204,6 +1434,11 @@
           <w:rFonts w:ascii="Courier" w:hAnsi="Courier" w:cs="Times New Roman"/>
           <w:color w:val="000000" w:themeColor="text1"/>
           <w:sz w:val="24"/>
+          <w14:textFill>
+            <w14:solidFill>
+              <w14:schemeClr w14:val="tx1"/>
+            </w14:solidFill>
+          </w14:textFill>
         </w:rPr>
         <w:tab/>
       </w:r>
@@ -1220,6 +1455,12 @@
           <w:sz w:val="24"/>
         </w:rPr>
         <w:tab/>
+      </w:r>
+      <w:r>
+        <w:rPr>
+          <w:rFonts w:ascii="Courier" w:hAnsi="Courier" w:cs="Times New Roman"/>
+          <w:sz w:val="24"/>
+        </w:rPr>
         <w:t>Raspberry Pi GND</w:t>
       </w:r>
     </w:p>
@@ -1407,33 +1648,39 @@
           <w:szCs w:val="20"/>
         </w:rPr>
         <w:tab/>
-        <w:t xml:space="preserve">GPIO.setmode(GPIO.BOARD)       # </w:t>
-      </w:r>
-      <w:r>
-        <w:rPr>
-          <w:rFonts w:ascii="Courier" w:hAnsi="Courier" w:cs="Times New Roman"/>
-          <w:sz w:val="20"/>
-          <w:szCs w:val="20"/>
-        </w:rPr>
-        <w:t>Numbers GPIOs by physical location</w:t>
-      </w:r>
-    </w:p>
-    <w:p>
-      <w:pPr>
-        <w:jc w:val="left"/>
-        <w:rPr>
-          <w:rFonts w:ascii="Courier" w:hAnsi="Courier" w:cs="Times New Roman"/>
-          <w:sz w:val="20"/>
-          <w:szCs w:val="20"/>
-        </w:rPr>
-      </w:pPr>
-      <w:r>
-        <w:rPr>
-          <w:rFonts w:ascii="Courier" w:hAnsi="Courier" w:cs="Times New Roman"/>
-          <w:sz w:val="20"/>
-          <w:szCs w:val="20"/>
-        </w:rPr>
-        <w:tab/>
+      </w:r>
+      <w:r>
+        <w:rPr>
+          <w:rFonts w:ascii="Courier" w:hAnsi="Courier" w:cs="Times New Roman"/>
+          <w:sz w:val="20"/>
+          <w:szCs w:val="20"/>
+        </w:rPr>
+        <w:t>GPIO.setmode(GPIO.BOARD)       # Numbers GPIOs by physical location</w:t>
+      </w:r>
+    </w:p>
+    <w:p>
+      <w:pPr>
+        <w:jc w:val="left"/>
+        <w:rPr>
+          <w:rFonts w:ascii="Courier" w:hAnsi="Courier" w:cs="Times New Roman"/>
+          <w:sz w:val="20"/>
+          <w:szCs w:val="20"/>
+        </w:rPr>
+      </w:pPr>
+      <w:r>
+        <w:rPr>
+          <w:rFonts w:ascii="Courier" w:hAnsi="Courier" w:cs="Times New Roman"/>
+          <w:sz w:val="20"/>
+          <w:szCs w:val="20"/>
+        </w:rPr>
+        <w:tab/>
+      </w:r>
+      <w:r>
+        <w:rPr>
+          <w:rFonts w:ascii="Courier" w:hAnsi="Courier" w:cs="Times New Roman"/>
+          <w:sz w:val="20"/>
+          <w:szCs w:val="20"/>
+        </w:rPr>
         <w:t>GPIO.setup(LedPin, GPIO.OUT)   # Set LedPin's mode is output</w:t>
       </w:r>
     </w:p>
@@ -1453,6 +1700,13 @@
           <w:szCs w:val="20"/>
         </w:rPr>
         <w:tab/>
+      </w:r>
+      <w:r>
+        <w:rPr>
+          <w:rFonts w:ascii="Courier" w:hAnsi="Courier" w:cs="Times New Roman"/>
+          <w:sz w:val="20"/>
+          <w:szCs w:val="20"/>
+        </w:rPr>
         <w:t>GPIO.setup(LightBreakPin, GPIO.IN, pull_up_down=GPIO.PUD_UP)</w:t>
       </w:r>
     </w:p>
@@ -1472,6 +1726,13 @@
           <w:szCs w:val="20"/>
         </w:rPr>
         <w:tab/>
+      </w:r>
+      <w:r>
+        <w:rPr>
+          <w:rFonts w:ascii="Courier" w:hAnsi="Courier" w:cs="Times New Roman"/>
+          <w:sz w:val="20"/>
+          <w:szCs w:val="20"/>
+        </w:rPr>
         <w:t>GPIO.output(LedPin, GPIO.LOW) # Set LedPin low to off led</w:t>
       </w:r>
     </w:p>
@@ -1528,8 +1789,14 @@
           <w:sz w:val="20"/>
           <w:szCs w:val="20"/>
         </w:rPr>
-        <w:lastRenderedPageBreak/>
-        <w:tab/>
+        <w:tab/>
+      </w:r>
+      <w:r>
+        <w:rPr>
+          <w:rFonts w:ascii="Courier" w:hAnsi="Courier" w:cs="Times New Roman"/>
+          <w:sz w:val="20"/>
+          <w:szCs w:val="20"/>
+        </w:rPr>
         <w:t>while True:</w:t>
       </w:r>
     </w:p>
@@ -1599,6 +1866,13 @@
           <w:szCs w:val="20"/>
         </w:rPr>
         <w:tab/>
+      </w:r>
+      <w:r>
+        <w:rPr>
+          <w:rFonts w:ascii="Courier" w:hAnsi="Courier" w:cs="Times New Roman"/>
+          <w:sz w:val="20"/>
+          <w:szCs w:val="20"/>
+        </w:rPr>
         <w:t>print 'Be covered....'</w:t>
       </w:r>
     </w:p>
@@ -1634,6 +1908,13 @@
           <w:szCs w:val="20"/>
         </w:rPr>
         <w:tab/>
+      </w:r>
+      <w:r>
+        <w:rPr>
+          <w:rFonts w:ascii="Courier" w:hAnsi="Courier" w:cs="Times New Roman"/>
+          <w:sz w:val="20"/>
+          <w:szCs w:val="20"/>
+        </w:rPr>
         <w:t>GPIO.output(LedPin, GPIO.HIGH)</w:t>
       </w:r>
     </w:p>
@@ -1661,6 +1942,13 @@
           <w:szCs w:val="20"/>
         </w:rPr>
         <w:tab/>
+      </w:r>
+      <w:r>
+        <w:rPr>
+          <w:rFonts w:ascii="Courier" w:hAnsi="Courier" w:cs="Times New Roman"/>
+          <w:sz w:val="20"/>
+          <w:szCs w:val="20"/>
+        </w:rPr>
         <w:t>else:</w:t>
       </w:r>
     </w:p>
@@ -1696,6 +1984,13 @@
           <w:szCs w:val="20"/>
         </w:rPr>
         <w:tab/>
+      </w:r>
+      <w:r>
+        <w:rPr>
+          <w:rFonts w:ascii="Courier" w:hAnsi="Courier" w:cs="Times New Roman"/>
+          <w:sz w:val="20"/>
+          <w:szCs w:val="20"/>
+        </w:rPr>
         <w:t>GPIO.output(LedPin, GPIO.LOW)</w:t>
       </w:r>
     </w:p>
@@ -1723,6 +2018,13 @@
           <w:szCs w:val="20"/>
         </w:rPr>
         <w:tab/>
+      </w:r>
+      <w:r>
+        <w:rPr>
+          <w:rFonts w:ascii="Courier" w:hAnsi="Courier" w:cs="Times New Roman"/>
+          <w:sz w:val="20"/>
+          <w:szCs w:val="20"/>
+        </w:rPr>
         <w:t>time.sleep(0.2)</w:t>
       </w:r>
     </w:p>
@@ -1760,6 +2062,13 @@
           <w:szCs w:val="20"/>
         </w:rPr>
         <w:tab/>
+      </w:r>
+      <w:r>
+        <w:rPr>
+          <w:rFonts w:ascii="Courier" w:hAnsi="Courier" w:cs="Times New Roman"/>
+          <w:sz w:val="20"/>
+          <w:szCs w:val="20"/>
+        </w:rPr>
         <w:t>GPIO.output(LedPin, GPIO.LOW)     # led off</w:t>
       </w:r>
     </w:p>
@@ -1779,15 +2088,14 @@
           <w:szCs w:val="20"/>
         </w:rPr>
         <w:tab/>
-        <w:t>GPIO.cleanup()                     # Rel</w:t>
-      </w:r>
-      <w:r>
-        <w:rPr>
-          <w:rFonts w:ascii="Courier" w:hAnsi="Courier" w:cs="Times New Roman"/>
-          <w:sz w:val="20"/>
-          <w:szCs w:val="20"/>
-        </w:rPr>
-        <w:t>ease resource</w:t>
+      </w:r>
+      <w:r>
+        <w:rPr>
+          <w:rFonts w:ascii="Courier" w:hAnsi="Courier" w:cs="Times New Roman"/>
+          <w:sz w:val="20"/>
+          <w:szCs w:val="20"/>
+        </w:rPr>
+        <w:t>GPIO.cleanup()                     # Release resource</w:t>
       </w:r>
     </w:p>
     <w:p>
@@ -1834,6 +2142,13 @@
           <w:szCs w:val="20"/>
         </w:rPr>
         <w:tab/>
+      </w:r>
+      <w:r>
+        <w:rPr>
+          <w:rFonts w:ascii="Courier" w:hAnsi="Courier" w:cs="Times New Roman"/>
+          <w:sz w:val="20"/>
+          <w:szCs w:val="20"/>
+        </w:rPr>
         <w:t>setup()</w:t>
       </w:r>
     </w:p>
@@ -1853,6 +2168,13 @@
           <w:szCs w:val="20"/>
         </w:rPr>
         <w:tab/>
+      </w:r>
+      <w:r>
+        <w:rPr>
+          <w:rFonts w:ascii="Courier" w:hAnsi="Courier" w:cs="Times New Roman"/>
+          <w:sz w:val="20"/>
+          <w:szCs w:val="20"/>
+        </w:rPr>
         <w:t>try:</w:t>
       </w:r>
     </w:p>
@@ -1880,6 +2202,13 @@
           <w:szCs w:val="20"/>
         </w:rPr>
         <w:tab/>
+      </w:r>
+      <w:r>
+        <w:rPr>
+          <w:rFonts w:ascii="Courier" w:hAnsi="Courier" w:cs="Times New Roman"/>
+          <w:sz w:val="20"/>
+          <w:szCs w:val="20"/>
+        </w:rPr>
         <w:t>loop()</w:t>
       </w:r>
     </w:p>
@@ -1899,6 +2228,13 @@
           <w:szCs w:val="20"/>
         </w:rPr>
         <w:tab/>
+      </w:r>
+      <w:r>
+        <w:rPr>
+          <w:rFonts w:ascii="Courier" w:hAnsi="Courier" w:cs="Times New Roman"/>
+          <w:sz w:val="20"/>
+          <w:szCs w:val="20"/>
+        </w:rPr>
         <w:t>except KeyboardInterrupt:  # When 'Ctrl+C' is pressed, the child program destroy() will be  executed.</w:t>
       </w:r>
     </w:p>
@@ -1926,6 +2262,13 @@
           <w:szCs w:val="20"/>
         </w:rPr>
         <w:tab/>
+      </w:r>
+      <w:r>
+        <w:rPr>
+          <w:rFonts w:ascii="Courier" w:hAnsi="Courier" w:cs="Times New Roman"/>
+          <w:sz w:val="20"/>
+          <w:szCs w:val="20"/>
+        </w:rPr>
         <w:t>destroy()</w:t>
       </w:r>
     </w:p>
@@ -1982,15 +2325,7 @@
           <w:sz w:val="20"/>
           <w:szCs w:val="20"/>
         </w:rPr>
-        <w:t>#include &lt;stdio.</w:t>
-      </w:r>
-      <w:r>
-        <w:rPr>
-          <w:rFonts w:ascii="Courier" w:hAnsi="Courier" w:cs="Times New Roman"/>
-          <w:sz w:val="20"/>
-          <w:szCs w:val="20"/>
-        </w:rPr>
-        <w:t>h&gt;</w:t>
+        <w:t>#include &lt;stdio.h&gt;</w:t>
       </w:r>
     </w:p>
     <w:p>
@@ -2101,6 +2436,13 @@
           <w:szCs w:val="20"/>
         </w:rPr>
         <w:tab/>
+      </w:r>
+      <w:r>
+        <w:rPr>
+          <w:rFonts w:ascii="Courier" w:hAnsi="Courier" w:cs="Times New Roman"/>
+          <w:sz w:val="20"/>
+          <w:szCs w:val="20"/>
+        </w:rPr>
         <w:t>if(wiringPiSetup() == -1)</w:t>
       </w:r>
     </w:p>
@@ -2120,6 +2462,13 @@
           <w:szCs w:val="20"/>
         </w:rPr>
         <w:tab/>
+      </w:r>
+      <w:r>
+        <w:rPr>
+          <w:rFonts w:ascii="Courier" w:hAnsi="Courier" w:cs="Times New Roman"/>
+          <w:sz w:val="20"/>
+          <w:szCs w:val="20"/>
+        </w:rPr>
         <w:t>{</w:t>
       </w:r>
     </w:p>
@@ -2147,6 +2496,13 @@
           <w:szCs w:val="20"/>
         </w:rPr>
         <w:tab/>
+      </w:r>
+      <w:r>
+        <w:rPr>
+          <w:rFonts w:ascii="Courier" w:hAnsi="Courier" w:cs="Times New Roman"/>
+          <w:sz w:val="20"/>
+          <w:szCs w:val="20"/>
+        </w:rPr>
         <w:t>printf("setup wiringPi failed !");</w:t>
       </w:r>
     </w:p>
@@ -2174,6 +2530,13 @@
           <w:szCs w:val="20"/>
         </w:rPr>
         <w:tab/>
+      </w:r>
+      <w:r>
+        <w:rPr>
+          <w:rFonts w:ascii="Courier" w:hAnsi="Courier" w:cs="Times New Roman"/>
+          <w:sz w:val="20"/>
+          <w:szCs w:val="20"/>
+        </w:rPr>
         <w:t xml:space="preserve">return -1; </w:t>
       </w:r>
     </w:p>
@@ -2193,6 +2556,13 @@
           <w:szCs w:val="20"/>
         </w:rPr>
         <w:tab/>
+      </w:r>
+      <w:r>
+        <w:rPr>
+          <w:rFonts w:ascii="Courier" w:hAnsi="Courier" w:cs="Times New Roman"/>
+          <w:sz w:val="20"/>
+          <w:szCs w:val="20"/>
+        </w:rPr>
         <w:t>}</w:t>
       </w:r>
     </w:p>
@@ -2230,6 +2600,13 @@
           <w:szCs w:val="20"/>
         </w:rPr>
         <w:tab/>
+      </w:r>
+      <w:r>
+        <w:rPr>
+          <w:rFonts w:ascii="Courier" w:hAnsi="Courier" w:cs="Times New Roman"/>
+          <w:sz w:val="20"/>
+          <w:szCs w:val="20"/>
+        </w:rPr>
         <w:t>pinMode(LightBreakPin, INPUT);</w:t>
       </w:r>
     </w:p>
@@ -2249,6 +2626,13 @@
           <w:szCs w:val="20"/>
         </w:rPr>
         <w:tab/>
+      </w:r>
+      <w:r>
+        <w:rPr>
+          <w:rFonts w:ascii="Courier" w:hAnsi="Courier" w:cs="Times New Roman"/>
+          <w:sz w:val="20"/>
+          <w:szCs w:val="20"/>
+        </w:rPr>
         <w:t>pullUpDnControl(LightBreakPin, PUD_UP);</w:t>
       </w:r>
     </w:p>
@@ -2268,43 +2652,49 @@
           <w:szCs w:val="20"/>
         </w:rPr>
         <w:tab/>
-        <w:t xml:space="preserve">pinMode(LedPin,  </w:t>
-      </w:r>
-      <w:r>
-        <w:rPr>
-          <w:rFonts w:ascii="Courier" w:hAnsi="Courier" w:cs="Times New Roman"/>
-          <w:sz w:val="20"/>
-          <w:szCs w:val="20"/>
-        </w:rPr>
-        <w:t>OUTPUT);</w:t>
-      </w:r>
-    </w:p>
-    <w:p>
-      <w:pPr>
-        <w:jc w:val="left"/>
-        <w:rPr>
-          <w:rFonts w:ascii="Courier" w:hAnsi="Courier" w:cs="Times New Roman"/>
-          <w:sz w:val="20"/>
-          <w:szCs w:val="20"/>
-        </w:rPr>
-      </w:pPr>
-    </w:p>
-    <w:p>
-      <w:pPr>
-        <w:jc w:val="left"/>
-        <w:rPr>
-          <w:rFonts w:ascii="Courier" w:hAnsi="Courier" w:cs="Times New Roman"/>
-          <w:sz w:val="20"/>
-          <w:szCs w:val="20"/>
-        </w:rPr>
-      </w:pPr>
-      <w:r>
-        <w:rPr>
-          <w:rFonts w:ascii="Courier" w:hAnsi="Courier" w:cs="Times New Roman"/>
-          <w:sz w:val="20"/>
-          <w:szCs w:val="20"/>
-        </w:rPr>
-        <w:tab/>
+      </w:r>
+      <w:r>
+        <w:rPr>
+          <w:rFonts w:ascii="Courier" w:hAnsi="Courier" w:cs="Times New Roman"/>
+          <w:sz w:val="20"/>
+          <w:szCs w:val="20"/>
+        </w:rPr>
+        <w:t>pinMode(LedPin,  OUTPUT);</w:t>
+      </w:r>
+    </w:p>
+    <w:p>
+      <w:pPr>
+        <w:jc w:val="left"/>
+        <w:rPr>
+          <w:rFonts w:ascii="Courier" w:hAnsi="Courier" w:cs="Times New Roman"/>
+          <w:sz w:val="20"/>
+          <w:szCs w:val="20"/>
+        </w:rPr>
+      </w:pPr>
+    </w:p>
+    <w:p>
+      <w:pPr>
+        <w:jc w:val="left"/>
+        <w:rPr>
+          <w:rFonts w:ascii="Courier" w:hAnsi="Courier" w:cs="Times New Roman"/>
+          <w:sz w:val="20"/>
+          <w:szCs w:val="20"/>
+        </w:rPr>
+      </w:pPr>
+      <w:r>
+        <w:rPr>
+          <w:rFonts w:ascii="Courier" w:hAnsi="Courier" w:cs="Times New Roman"/>
+          <w:sz w:val="20"/>
+          <w:szCs w:val="20"/>
+        </w:rPr>
+        <w:tab/>
+      </w:r>
+      <w:r>
+        <w:rPr>
+          <w:rFonts w:ascii="Courier" w:hAnsi="Courier" w:cs="Times New Roman"/>
+          <w:sz w:val="20"/>
+          <w:szCs w:val="20"/>
+        </w:rPr>
         <w:t>while(1)</w:t>
       </w:r>
     </w:p>
@@ -2324,6 +2714,13 @@
           <w:szCs w:val="20"/>
         </w:rPr>
         <w:tab/>
+      </w:r>
+      <w:r>
+        <w:rPr>
+          <w:rFonts w:ascii="Courier" w:hAnsi="Courier" w:cs="Times New Roman"/>
+          <w:sz w:val="20"/>
+          <w:szCs w:val="20"/>
+        </w:rPr>
         <w:t>{</w:t>
       </w:r>
     </w:p>
@@ -2351,6 +2748,13 @@
           <w:szCs w:val="20"/>
         </w:rPr>
         <w:tab/>
+      </w:r>
+      <w:r>
+        <w:rPr>
+          <w:rFonts w:ascii="Courier" w:hAnsi="Courier" w:cs="Times New Roman"/>
+          <w:sz w:val="20"/>
+          <w:szCs w:val="20"/>
+        </w:rPr>
         <w:t>if(digitalRead(LightBreakPin) == LOW)</w:t>
       </w:r>
     </w:p>
@@ -2378,6 +2782,13 @@
           <w:szCs w:val="20"/>
         </w:rPr>
         <w:tab/>
+      </w:r>
+      <w:r>
+        <w:rPr>
+          <w:rFonts w:ascii="Courier" w:hAnsi="Courier" w:cs="Times New Roman"/>
+          <w:sz w:val="20"/>
+          <w:szCs w:val="20"/>
+        </w:rPr>
         <w:t>{</w:t>
       </w:r>
     </w:p>
@@ -2413,6 +2824,13 @@
           <w:szCs w:val="20"/>
         </w:rPr>
         <w:tab/>
+      </w:r>
+      <w:r>
+        <w:rPr>
+          <w:rFonts w:ascii="Courier" w:hAnsi="Courier" w:cs="Times New Roman"/>
+          <w:sz w:val="20"/>
+          <w:szCs w:val="20"/>
+        </w:rPr>
         <w:t>printf("Be covered....\n");</w:t>
       </w:r>
     </w:p>
@@ -2448,6 +2866,13 @@
           <w:szCs w:val="20"/>
         </w:rPr>
         <w:tab/>
+      </w:r>
+      <w:r>
+        <w:rPr>
+          <w:rFonts w:ascii="Courier" w:hAnsi="Courier" w:cs="Times New Roman"/>
+          <w:sz w:val="20"/>
+          <w:szCs w:val="20"/>
+        </w:rPr>
         <w:t>digitalWrite(LedPin, HIGH);     //led on</w:t>
       </w:r>
     </w:p>
@@ -2466,16 +2891,22 @@
           <w:sz w:val="20"/>
           <w:szCs w:val="20"/>
         </w:rPr>
-        <w:lastRenderedPageBreak/>
-        <w:tab/>
-      </w:r>
-      <w:r>
-        <w:rPr>
-          <w:rFonts w:ascii="Courier" w:hAnsi="Courier" w:cs="Times New Roman"/>
-          <w:sz w:val="20"/>
-          <w:szCs w:val="20"/>
-        </w:rPr>
-        <w:tab/>
+        <w:tab/>
+      </w:r>
+      <w:r>
+        <w:rPr>
+          <w:rFonts w:ascii="Courier" w:hAnsi="Courier" w:cs="Times New Roman"/>
+          <w:sz w:val="20"/>
+          <w:szCs w:val="20"/>
+        </w:rPr>
+        <w:tab/>
+      </w:r>
+      <w:r>
+        <w:rPr>
+          <w:rFonts w:ascii="Courier" w:hAnsi="Courier" w:cs="Times New Roman"/>
+          <w:sz w:val="20"/>
+          <w:szCs w:val="20"/>
+        </w:rPr>
         <w:t>}</w:t>
       </w:r>
       <w:r>
@@ -2511,6 +2942,13 @@
           <w:szCs w:val="20"/>
         </w:rPr>
         <w:tab/>
+      </w:r>
+      <w:r>
+        <w:rPr>
+          <w:rFonts w:ascii="Courier" w:hAnsi="Courier" w:cs="Times New Roman"/>
+          <w:sz w:val="20"/>
+          <w:szCs w:val="20"/>
+        </w:rPr>
         <w:t>else</w:t>
       </w:r>
     </w:p>
@@ -2538,6 +2976,13 @@
           <w:szCs w:val="20"/>
         </w:rPr>
         <w:tab/>
+      </w:r>
+      <w:r>
+        <w:rPr>
+          <w:rFonts w:ascii="Courier" w:hAnsi="Courier" w:cs="Times New Roman"/>
+          <w:sz w:val="20"/>
+          <w:szCs w:val="20"/>
+        </w:rPr>
         <w:t>{</w:t>
       </w:r>
     </w:p>
@@ -2573,6 +3018,13 @@
           <w:szCs w:val="20"/>
         </w:rPr>
         <w:tab/>
+      </w:r>
+      <w:r>
+        <w:rPr>
+          <w:rFonts w:ascii="Courier" w:hAnsi="Courier" w:cs="Times New Roman"/>
+          <w:sz w:val="20"/>
+          <w:szCs w:val="20"/>
+        </w:rPr>
         <w:t>digitalWrite(LedPin, LOW);</w:t>
       </w:r>
       <w:r>
@@ -2590,6 +3042,13 @@
           <w:szCs w:val="20"/>
         </w:rPr>
         <w:tab/>
+      </w:r>
+      <w:r>
+        <w:rPr>
+          <w:rFonts w:ascii="Courier" w:hAnsi="Courier" w:cs="Times New Roman"/>
+          <w:sz w:val="20"/>
+          <w:szCs w:val="20"/>
+        </w:rPr>
         <w:t>//led off</w:t>
       </w:r>
       <w:r>
@@ -2625,6 +3084,13 @@
           <w:szCs w:val="20"/>
         </w:rPr>
         <w:tab/>
+      </w:r>
+      <w:r>
+        <w:rPr>
+          <w:rFonts w:ascii="Courier" w:hAnsi="Courier" w:cs="Times New Roman"/>
+          <w:sz w:val="20"/>
+          <w:szCs w:val="20"/>
+        </w:rPr>
         <w:t>}</w:t>
       </w:r>
     </w:p>
@@ -2644,6 +3110,13 @@
           <w:szCs w:val="20"/>
         </w:rPr>
         <w:tab/>
+      </w:r>
+      <w:r>
+        <w:rPr>
+          <w:rFonts w:ascii="Courier" w:hAnsi="Courier" w:cs="Times New Roman"/>
+          <w:sz w:val="20"/>
+          <w:szCs w:val="20"/>
+        </w:rPr>
         <w:t>}</w:t>
       </w:r>
     </w:p>
@@ -2673,6 +3146,13 @@
           <w:szCs w:val="20"/>
         </w:rPr>
         <w:tab/>
+      </w:r>
+      <w:r>
+        <w:rPr>
+          <w:rFonts w:ascii="Courier" w:hAnsi="Courier" w:cs="Times New Roman"/>
+          <w:sz w:val="20"/>
+          <w:szCs w:val="20"/>
+        </w:rPr>
         <w:t>return 0;</w:t>
       </w:r>
     </w:p>
@@ -2698,20 +3178,20 @@
     <w:sectPr>
       <w:pgSz w:w="11906" w:h="16838"/>
       <w:pgMar w:top="1440" w:right="1800" w:bottom="1440" w:left="1800" w:header="851" w:footer="992" w:gutter="0"/>
-      <w:cols w:space="425"/>
-      <w:docGrid w:type="lines" w:linePitch="312"/>
+      <w:cols w:space="425" w:num="1"/>
+      <w:docGrid w:type="lines" w:linePitch="312" w:charSpace="0"/>
     </w:sectPr>
   </w:body>
 </w:document>
 </file>
 
 <file path=word/numbering.xml><?xml version="1.0" encoding="utf-8"?>
-<w:numbering xmlns:wpc="http://schemas.microsoft.com/office/word/2010/wordprocessingCanvas" xmlns:mo="http://schemas.microsoft.com/office/mac/office/2008/main" xmlns:mc="http://schemas.openxmlformats.org/markup-compatibility/2006" xmlns:mv="urn:schemas-microsoft-com:mac:vml" xmlns:o="urn:schemas-microsoft-com:office:office" xmlns:r="http://schemas.openxmlformats.org/officeDocument/2006/relationships" xmlns:m="http://schemas.openxmlformats.org/officeDocument/2006/math" xmlns:v="urn:schemas-microsoft-com:vml" xmlns:wp14="http://schemas.microsoft.com/office/word/2010/wordprocessingDrawing" xmlns:wp="http://schemas.openxmlformats.org/drawingml/2006/wordprocessingDrawing" xmlns:w10="urn:schemas-microsoft-com:office:word" xmlns:w="http://schemas.openxmlformats.org/wordprocessingml/2006/main" xmlns:w14="http://schemas.microsoft.com/office/word/2010/wordml" xmlns:w15="http://schemas.microsoft.com/office/word/2012/wordml" xmlns:wpg="http://schemas.microsoft.com/office/word/2010/wordprocessingGroup" xmlns:wpi="http://schemas.microsoft.com/office/word/2010/wordprocessingInk" xmlns:wne="http://schemas.microsoft.com/office/word/2006/wordml" xmlns:wps="http://schemas.microsoft.com/office/word/2010/wordprocessingShape" mc:Ignorable="w14 w15 wp14">
+<w:numbering xmlns:wpc="http://schemas.microsoft.com/office/word/2010/wordprocessingCanvas" xmlns:mc="http://schemas.openxmlformats.org/markup-compatibility/2006" xmlns:o="urn:schemas-microsoft-com:office:office" xmlns:r="http://schemas.openxmlformats.org/officeDocument/2006/relationships" xmlns:m="http://schemas.openxmlformats.org/officeDocument/2006/math" xmlns:v="urn:schemas-microsoft-com:vml" xmlns:wp14="http://schemas.microsoft.com/office/word/2010/wordprocessingDrawing" xmlns:wp="http://schemas.openxmlformats.org/drawingml/2006/wordprocessingDrawing" xmlns:w10="urn:schemas-microsoft-com:office:word" xmlns:w="http://schemas.openxmlformats.org/wordprocessingml/2006/main" xmlns:w14="http://schemas.microsoft.com/office/word/2010/wordml" xmlns:wpg="http://schemas.microsoft.com/office/word/2010/wordprocessingGroup" xmlns:wpi="http://schemas.microsoft.com/office/word/2010/wordprocessingInk" xmlns:wne="http://schemas.microsoft.com/office/word/2006/wordml" xmlns:wps="http://schemas.microsoft.com/office/word/2010/wordprocessingShape" mc:Ignorable="w14 wp14">
   <w:abstractNum w:abstractNumId="0">
     <w:nsid w:val="4C6D2FD4"/>
     <w:multiLevelType w:val="multilevel"/>
     <w:tmpl w:val="4C6D2FD4"/>
-    <w:lvl w:ilvl="0">
+    <w:lvl w:ilvl="0" w:tentative="0">
       <w:start w:val="1"/>
       <w:numFmt w:val="decimal"/>
       <w:lvlText w:val="%1."/>
@@ -2723,7 +3203,7 @@
         <w:rFonts w:hint="default"/>
       </w:rPr>
     </w:lvl>
-    <w:lvl w:ilvl="1">
+    <w:lvl w:ilvl="1" w:tentative="0">
       <w:start w:val="1"/>
       <w:numFmt w:val="lowerLetter"/>
       <w:lvlText w:val="%2."/>
@@ -2732,7 +3212,7 @@
         <w:ind w:left="1440" w:hanging="360"/>
       </w:pPr>
     </w:lvl>
-    <w:lvl w:ilvl="2">
+    <w:lvl w:ilvl="2" w:tentative="0">
       <w:start w:val="1"/>
       <w:numFmt w:val="lowerRoman"/>
       <w:lvlText w:val="%3."/>
@@ -2741,7 +3221,7 @@
         <w:ind w:left="2160" w:hanging="180"/>
       </w:pPr>
     </w:lvl>
-    <w:lvl w:ilvl="3">
+    <w:lvl w:ilvl="3" w:tentative="0">
       <w:start w:val="1"/>
       <w:numFmt w:val="decimal"/>
       <w:lvlText w:val="%4."/>
@@ -2750,7 +3230,7 @@
         <w:ind w:left="2880" w:hanging="360"/>
       </w:pPr>
     </w:lvl>
-    <w:lvl w:ilvl="4">
+    <w:lvl w:ilvl="4" w:tentative="0">
       <w:start w:val="1"/>
       <w:numFmt w:val="lowerLetter"/>
       <w:lvlText w:val="%5."/>
@@ -2759,7 +3239,7 @@
         <w:ind w:left="3600" w:hanging="360"/>
       </w:pPr>
     </w:lvl>
-    <w:lvl w:ilvl="5">
+    <w:lvl w:ilvl="5" w:tentative="0">
       <w:start w:val="1"/>
       <w:numFmt w:val="lowerRoman"/>
       <w:lvlText w:val="%6."/>
@@ -2768,7 +3248,7 @@
         <w:ind w:left="4320" w:hanging="180"/>
       </w:pPr>
     </w:lvl>
-    <w:lvl w:ilvl="6">
+    <w:lvl w:ilvl="6" w:tentative="0">
       <w:start w:val="1"/>
       <w:numFmt w:val="decimal"/>
       <w:lvlText w:val="%7."/>
@@ -2777,7 +3257,7 @@
         <w:ind w:left="5040" w:hanging="360"/>
       </w:pPr>
     </w:lvl>
-    <w:lvl w:ilvl="7">
+    <w:lvl w:ilvl="7" w:tentative="0">
       <w:start w:val="1"/>
       <w:numFmt w:val="lowerLetter"/>
       <w:lvlText w:val="%8."/>
@@ -2786,7 +3266,7 @@
         <w:ind w:left="5760" w:hanging="360"/>
       </w:pPr>
     </w:lvl>
-    <w:lvl w:ilvl="8">
+    <w:lvl w:ilvl="8" w:tentative="0">
       <w:start w:val="1"/>
       <w:numFmt w:val="lowerRoman"/>
       <w:lvlText w:val="%9."/>
@@ -2803,337 +3283,292 @@
 </file>
 
 <file path=word/styles.xml><?xml version="1.0" encoding="utf-8"?>
-<w:styles xmlns:mc="http://schemas.openxmlformats.org/markup-compatibility/2006" xmlns:r="http://schemas.openxmlformats.org/officeDocument/2006/relationships" xmlns:w="http://schemas.openxmlformats.org/wordprocessingml/2006/main" xmlns:w14="http://schemas.microsoft.com/office/word/2010/wordml" xmlns:w15="http://schemas.microsoft.com/office/word/2012/wordml" mc:Ignorable="w14 w15">
+<w:styles xmlns:mc="http://schemas.openxmlformats.org/markup-compatibility/2006" xmlns:o="urn:schemas-microsoft-com:office:office" xmlns:r="http://schemas.openxmlformats.org/officeDocument/2006/relationships" xmlns:m="http://schemas.openxmlformats.org/officeDocument/2006/math" xmlns:v="urn:schemas-microsoft-com:vml" xmlns:w="http://schemas.openxmlformats.org/wordprocessingml/2006/main" xmlns:w14="http://schemas.microsoft.com/office/word/2010/wordml" xmlns:w10="urn:schemas-microsoft-com:office:word" xmlns:sl="http://schemas.openxmlformats.org/schemaLibrary/2006/main" mc:Ignorable="w14">
   <w:docDefaults>
     <w:rPrDefault>
       <w:rPr>
-        <w:rFonts w:ascii="Times New Roman" w:eastAsia="宋体" w:hAnsi="Times New Roman" w:cs="Times New Roman"/>
-        <w:lang w:val="en-US" w:eastAsia="zh-CN" w:bidi="ar-SA"/>
+        <w:rFonts w:ascii="Times New Roman" w:hAnsi="Times New Roman" w:eastAsia="宋体" w:cs="Times New Roman"/>
       </w:rPr>
     </w:rPrDefault>
-    <w:pPrDefault/>
   </w:docDefaults>
-  <w:latentStyles w:defLockedState="0" w:defUIPriority="0" w:defSemiHidden="0" w:defUnhideWhenUsed="0" w:defQFormat="0" w:count="382">
-    <w:lsdException w:name="Normal" w:qFormat="1"/>
-    <w:lsdException w:name="heading 1" w:qFormat="1"/>
-    <w:lsdException w:name="heading 2" w:semiHidden="1" w:unhideWhenUsed="1" w:qFormat="1"/>
-    <w:lsdException w:name="heading 3" w:semiHidden="1" w:unhideWhenUsed="1" w:qFormat="1"/>
-    <w:lsdException w:name="heading 4" w:semiHidden="1" w:unhideWhenUsed="1" w:qFormat="1"/>
-    <w:lsdException w:name="heading 5" w:semiHidden="1" w:unhideWhenUsed="1" w:qFormat="1"/>
-    <w:lsdException w:name="heading 6" w:semiHidden="1" w:unhideWhenUsed="1" w:qFormat="1"/>
-    <w:lsdException w:name="heading 7" w:semiHidden="1" w:unhideWhenUsed="1" w:qFormat="1"/>
-    <w:lsdException w:name="heading 8" w:semiHidden="1" w:unhideWhenUsed="1" w:qFormat="1"/>
-    <w:lsdException w:name="heading 9" w:semiHidden="1" w:unhideWhenUsed="1" w:qFormat="1"/>
-    <w:lsdException w:name="caption" w:semiHidden="1" w:unhideWhenUsed="1" w:qFormat="1"/>
-    <w:lsdException w:name="Title" w:qFormat="1"/>
-    <w:lsdException w:name="Default Paragraph Font" w:uiPriority="1" w:unhideWhenUsed="1"/>
-    <w:lsdException w:name="Subtitle" w:qFormat="1"/>
-    <w:lsdException w:name="Strong" w:qFormat="1"/>
-    <w:lsdException w:name="Emphasis" w:qFormat="1"/>
-    <w:lsdException w:name="HTML Top of Form" w:semiHidden="1" w:uiPriority="99" w:unhideWhenUsed="1"/>
-    <w:lsdException w:name="HTML Bottom of Form" w:semiHidden="1" w:uiPriority="99" w:unhideWhenUsed="1"/>
-    <w:lsdException w:name="Normal Table" w:semiHidden="1" w:uiPriority="99" w:unhideWhenUsed="1" w:qFormat="1"/>
-    <w:lsdException w:name="No List" w:semiHidden="1" w:uiPriority="99" w:unhideWhenUsed="1"/>
-    <w:lsdException w:name="Outline List 1" w:semiHidden="1" w:uiPriority="99" w:unhideWhenUsed="1"/>
-    <w:lsdException w:name="Outline List 2" w:semiHidden="1" w:uiPriority="99" w:unhideWhenUsed="1"/>
-    <w:lsdException w:name="Outline List 3" w:semiHidden="1" w:uiPriority="99" w:unhideWhenUsed="1"/>
-    <w:lsdException w:name="Table Simple 1" w:semiHidden="1" w:unhideWhenUsed="1"/>
-    <w:lsdException w:name="Table Simple 2" w:semiHidden="1" w:unhideWhenUsed="1"/>
-    <w:lsdException w:name="Table Simple 3" w:semiHidden="1" w:unhideWhenUsed="1"/>
-    <w:lsdException w:name="Table Classic 1" w:semiHidden="1" w:unhideWhenUsed="1"/>
-    <w:lsdException w:name="Table Classic 2" w:semiHidden="1" w:unhideWhenUsed="1"/>
-    <w:lsdException w:name="Table Classic 3" w:semiHidden="1" w:unhideWhenUsed="1"/>
-    <w:lsdException w:name="Table Classic 4" w:semiHidden="1" w:unhideWhenUsed="1"/>
-    <w:lsdException w:name="Table Colorful 1" w:semiHidden="1" w:unhideWhenUsed="1"/>
-    <w:lsdException w:name="Table Colorful 2" w:semiHidden="1" w:unhideWhenUsed="1"/>
-    <w:lsdException w:name="Table Colorful 3" w:semiHidden="1" w:unhideWhenUsed="1"/>
-    <w:lsdException w:name="Table Columns 1" w:semiHidden="1" w:unhideWhenUsed="1"/>
-    <w:lsdException w:name="Table Columns 2" w:semiHidden="1" w:unhideWhenUsed="1"/>
-    <w:lsdException w:name="Table Columns 3" w:semiHidden="1" w:unhideWhenUsed="1"/>
-    <w:lsdException w:name="Table Columns 4" w:semiHidden="1" w:unhideWhenUsed="1"/>
-    <w:lsdException w:name="Table Columns 5" w:semiHidden="1" w:unhideWhenUsed="1"/>
-    <w:lsdException w:name="Table Grid 1" w:semiHidden="1" w:unhideWhenUsed="1"/>
-    <w:lsdException w:name="Table Grid 2" w:semiHidden="1" w:unhideWhenUsed="1"/>
-    <w:lsdException w:name="Table Grid 3" w:semiHidden="1" w:unhideWhenUsed="1"/>
-    <w:lsdException w:name="Table Grid 4" w:semiHidden="1" w:unhideWhenUsed="1"/>
-    <w:lsdException w:name="Table Grid 5" w:semiHidden="1" w:unhideWhenUsed="1"/>
-    <w:lsdException w:name="Table Grid 6" w:semiHidden="1" w:unhideWhenUsed="1"/>
-    <w:lsdException w:name="Table Grid 7" w:semiHidden="1" w:unhideWhenUsed="1"/>
-    <w:lsdException w:name="Table Grid 8" w:semiHidden="1" w:unhideWhenUsed="1"/>
-    <w:lsdException w:name="Table List 1" w:semiHidden="1" w:unhideWhenUsed="1"/>
-    <w:lsdException w:name="Table List 2" w:semiHidden="1" w:unhideWhenUsed="1"/>
-    <w:lsdException w:name="Table List 3" w:semiHidden="1" w:unhideWhenUsed="1"/>
-    <w:lsdException w:name="Table List 4" w:semiHidden="1" w:unhideWhenUsed="1"/>
-    <w:lsdException w:name="Table List 5" w:semiHidden="1" w:unhideWhenUsed="1"/>
-    <w:lsdException w:name="Table List 6" w:semiHidden="1" w:unhideWhenUsed="1"/>
-    <w:lsdException w:name="Table List 7" w:semiHidden="1" w:unhideWhenUsed="1"/>
-    <w:lsdException w:name="Table List 8" w:semiHidden="1" w:unhideWhenUsed="1"/>
-    <w:lsdException w:name="Table 3D effects 1" w:semiHidden="1" w:unhideWhenUsed="1"/>
-    <w:lsdException w:name="Table 3D effects 2" w:semiHidden="1" w:unhideWhenUsed="1"/>
-    <w:lsdException w:name="Table 3D effects 3" w:semiHidden="1" w:unhideWhenUsed="1"/>
-    <w:lsdException w:name="Table Contemporary" w:semiHidden="1" w:unhideWhenUsed="1"/>
-    <w:lsdException w:name="Table Elegant" w:semiHidden="1" w:unhideWhenUsed="1"/>
-    <w:lsdException w:name="Table Professional" w:semiHidden="1" w:unhideWhenUsed="1"/>
-    <w:lsdException w:name="Table Subtle 1" w:semiHidden="1" w:unhideWhenUsed="1"/>
-    <w:lsdException w:name="Table Subtle 2" w:semiHidden="1" w:unhideWhenUsed="1"/>
-    <w:lsdException w:name="Table Web 1" w:semiHidden="1" w:unhideWhenUsed="1"/>
-    <w:lsdException w:name="Table Web 2" w:semiHidden="1" w:unhideWhenUsed="1"/>
-    <w:lsdException w:name="Table Web 3" w:semiHidden="1" w:unhideWhenUsed="1"/>
-    <w:lsdException w:name="Table Theme" w:semiHidden="1" w:unhideWhenUsed="1"/>
-    <w:lsdException w:name="Note Level 1" w:semiHidden="1" w:uiPriority="99" w:unhideWhenUsed="1"/>
-    <w:lsdException w:name="Note Level 2" w:semiHidden="1" w:uiPriority="99" w:unhideWhenUsed="1"/>
-    <w:lsdException w:name="Note Level 3" w:semiHidden="1" w:uiPriority="99" w:unhideWhenUsed="1"/>
-    <w:lsdException w:name="Note Level 4" w:semiHidden="1" w:uiPriority="99" w:unhideWhenUsed="1"/>
-    <w:lsdException w:name="Note Level 5" w:semiHidden="1" w:uiPriority="99" w:unhideWhenUsed="1"/>
-    <w:lsdException w:name="Note Level 6" w:semiHidden="1" w:uiPriority="99" w:unhideWhenUsed="1"/>
-    <w:lsdException w:name="Note Level 7" w:semiHidden="1" w:uiPriority="99" w:unhideWhenUsed="1"/>
-    <w:lsdException w:name="Note Level 8" w:semiHidden="1" w:uiPriority="99" w:unhideWhenUsed="1"/>
-    <w:lsdException w:name="Note Level 9" w:semiHidden="1" w:uiPriority="99" w:unhideWhenUsed="1"/>
-    <w:lsdException w:name="Placeholder Text" w:semiHidden="1" w:uiPriority="99"/>
-    <w:lsdException w:name="No Spacing" w:uiPriority="99"/>
-    <w:lsdException w:name="Light Shading" w:uiPriority="60"/>
-    <w:lsdException w:name="Light List" w:uiPriority="61"/>
-    <w:lsdException w:name="Light Grid" w:uiPriority="62"/>
-    <w:lsdException w:name="Medium Shading 1" w:uiPriority="63"/>
-    <w:lsdException w:name="Medium Shading 2" w:uiPriority="64"/>
-    <w:lsdException w:name="Medium List 1" w:uiPriority="65"/>
-    <w:lsdException w:name="Medium List 2" w:uiPriority="66"/>
-    <w:lsdException w:name="Medium Grid 1" w:uiPriority="67"/>
-    <w:lsdException w:name="Medium Grid 2" w:uiPriority="68"/>
-    <w:lsdException w:name="Medium Grid 3" w:uiPriority="69"/>
-    <w:lsdException w:name="Dark List" w:uiPriority="70"/>
-    <w:lsdException w:name="Colorful Shading" w:uiPriority="71"/>
-    <w:lsdException w:name="Colorful List" w:uiPriority="72"/>
-    <w:lsdException w:name="Colorful Grid" w:uiPriority="73"/>
-    <w:lsdException w:name="Light Shading Accent 1" w:uiPriority="60"/>
-    <w:lsdException w:name="Light List Accent 1" w:uiPriority="61"/>
-    <w:lsdException w:name="Light Grid Accent 1" w:uiPriority="62"/>
-    <w:lsdException w:name="Medium Shading 1 Accent 1" w:uiPriority="63"/>
-    <w:lsdException w:name="Medium Shading 2 Accent 1" w:uiPriority="64"/>
-    <w:lsdException w:name="Medium List 1 Accent 1" w:uiPriority="65"/>
-    <w:lsdException w:name="Revision" w:semiHidden="1" w:uiPriority="99"/>
-    <w:lsdException w:name="List Paragraph" w:uiPriority="99"/>
-    <w:lsdException w:name="Quote" w:uiPriority="99"/>
-    <w:lsdException w:name="Intense Quote" w:uiPriority="99"/>
-    <w:lsdException w:name="Medium List 2 Accent 1" w:uiPriority="66"/>
-    <w:lsdException w:name="Medium Grid 1 Accent 1" w:uiPriority="67"/>
-    <w:lsdException w:name="Medium Grid 2 Accent 1" w:uiPriority="68"/>
-    <w:lsdException w:name="Medium Grid 3 Accent 1" w:uiPriority="69"/>
-    <w:lsdException w:name="Dark List Accent 1" w:uiPriority="70"/>
-    <w:lsdException w:name="Colorful Shading Accent 1" w:uiPriority="71"/>
-    <w:lsdException w:name="Colorful List Accent 1" w:uiPriority="72"/>
-    <w:lsdException w:name="Colorful Grid Accent 1" w:uiPriority="73"/>
-    <w:lsdException w:name="Light Shading Accent 2" w:uiPriority="60"/>
-    <w:lsdException w:name="Light List Accent 2" w:uiPriority="61"/>
-    <w:lsdException w:name="Light Grid Accent 2" w:uiPriority="62"/>
-    <w:lsdException w:name="Medium Shading 1 Accent 2" w:uiPriority="63"/>
-    <w:lsdException w:name="Medium Shading 2 Accent 2" w:uiPriority="64"/>
-    <w:lsdException w:name="Medium List 1 Accent 2" w:uiPriority="65"/>
-    <w:lsdException w:name="Medium List 2 Accent 2" w:uiPriority="66"/>
-    <w:lsdException w:name="Medium Grid 1 Accent 2" w:uiPriority="67"/>
-    <w:lsdException w:name="Medium Grid 2 Accent 2" w:uiPriority="68"/>
-    <w:lsdException w:name="Medium Grid 3 Accent 2" w:uiPriority="69"/>
-    <w:lsdException w:name="Dark List Accent 2" w:uiPriority="70"/>
-    <w:lsdException w:name="Colorful Shading Accent 2" w:uiPriority="71"/>
-    <w:lsdException w:name="Colorful List Accent 2" w:uiPriority="72"/>
-    <w:lsdException w:name="Colorful Grid Accent 2" w:uiPriority="73"/>
-    <w:lsdException w:name="Light Shading Accent 3" w:uiPriority="60"/>
-    <w:lsdException w:name="Light List Accent 3" w:uiPriority="61"/>
-    <w:lsdException w:name="Light Grid Accent 3" w:uiPriority="62"/>
-    <w:lsdException w:name="Medium Shading 1 Accent 3" w:uiPriority="63"/>
-    <w:lsdException w:name="Medium Shading 2 Accent 3" w:uiPriority="64"/>
-    <w:lsdException w:name="Medium List 1 Accent 3" w:uiPriority="65"/>
-    <w:lsdException w:name="Medium List 2 Accent 3" w:uiPriority="66"/>
-    <w:lsdException w:name="Medium Grid 1 Accent 3" w:uiPriority="67"/>
-    <w:lsdException w:name="Medium Grid 2 Accent 3" w:uiPriority="68"/>
-    <w:lsdException w:name="Medium Grid 3 Accent 3" w:uiPriority="69"/>
-    <w:lsdException w:name="Dark List Accent 3" w:uiPriority="70"/>
-    <w:lsdException w:name="Colorful Shading Accent 3" w:uiPriority="71"/>
-    <w:lsdException w:name="Colorful List Accent 3" w:uiPriority="72"/>
-    <w:lsdException w:name="Colorful Grid Accent 3" w:uiPriority="73"/>
-    <w:lsdException w:name="Light Shading Accent 4" w:uiPriority="60"/>
-    <w:lsdException w:name="Light List Accent 4" w:uiPriority="61"/>
-    <w:lsdException w:name="Light Grid Accent 4" w:uiPriority="62"/>
-    <w:lsdException w:name="Medium Shading 1 Accent 4" w:uiPriority="63"/>
-    <w:lsdException w:name="Medium Shading 2 Accent 4" w:uiPriority="64"/>
-    <w:lsdException w:name="Medium List 1 Accent 4" w:uiPriority="65"/>
-    <w:lsdException w:name="Medium List 2 Accent 4" w:uiPriority="66"/>
-    <w:lsdException w:name="Medium Grid 1 Accent 4" w:uiPriority="67"/>
-    <w:lsdException w:name="Medium Grid 2 Accent 4" w:uiPriority="68"/>
-    <w:lsdException w:name="Medium Grid 3 Accent 4" w:uiPriority="69"/>
-    <w:lsdException w:name="Dark List Accent 4" w:uiPriority="70"/>
-    <w:lsdException w:name="Colorful Shading Accent 4" w:uiPriority="71"/>
-    <w:lsdException w:name="Colorful List Accent 4" w:uiPriority="72"/>
-    <w:lsdException w:name="Colorful Grid Accent 4" w:uiPriority="73"/>
-    <w:lsdException w:name="Light Shading Accent 5" w:uiPriority="60"/>
-    <w:lsdException w:name="Light List Accent 5" w:uiPriority="61"/>
-    <w:lsdException w:name="Light Grid Accent 5" w:uiPriority="62"/>
-    <w:lsdException w:name="Medium Shading 1 Accent 5" w:uiPriority="63"/>
-    <w:lsdException w:name="Medium Shading 2 Accent 5" w:uiPriority="64"/>
-    <w:lsdException w:name="Medium List 1 Accent 5" w:uiPriority="65"/>
-    <w:lsdException w:name="Medium List 2 Accent 5" w:uiPriority="66"/>
-    <w:lsdException w:name="Medium Grid 1 Accent 5" w:uiPriority="67"/>
-    <w:lsdException w:name="Medium Grid 2 Accent 5" w:uiPriority="68"/>
-    <w:lsdException w:name="Medium Grid 3 Accent 5" w:uiPriority="69"/>
-    <w:lsdException w:name="Dark List Accent 5" w:uiPriority="70"/>
-    <w:lsdException w:name="Colorful Shading Accent 5" w:uiPriority="71"/>
-    <w:lsdException w:name="Colorful List Accent 5" w:uiPriority="72"/>
-    <w:lsdException w:name="Colorful Grid Accent 5" w:uiPriority="73"/>
-    <w:lsdException w:name="Light Shading Accent 6" w:uiPriority="60"/>
-    <w:lsdException w:name="Light List Accent 6" w:uiPriority="61"/>
-    <w:lsdException w:name="Light Grid Accent 6" w:uiPriority="62"/>
-    <w:lsdException w:name="Medium Shading 1 Accent 6" w:uiPriority="63"/>
-    <w:lsdException w:name="Medium Shading 2 Accent 6" w:uiPriority="64"/>
-    <w:lsdException w:name="Medium List 1 Accent 6" w:uiPriority="65"/>
-    <w:lsdException w:name="Medium List 2 Accent 6" w:uiPriority="66"/>
-    <w:lsdException w:name="Medium Grid 1 Accent 6" w:uiPriority="67"/>
-    <w:lsdException w:name="Medium Grid 2 Accent 6" w:uiPriority="68"/>
-    <w:lsdException w:name="Medium Grid 3 Accent 6" w:uiPriority="69"/>
-    <w:lsdException w:name="Dark List Accent 6" w:uiPriority="70"/>
-    <w:lsdException w:name="Colorful Shading Accent 6" w:uiPriority="71"/>
-    <w:lsdException w:name="Colorful List Accent 6" w:uiPriority="72"/>
-    <w:lsdException w:name="Colorful Grid Accent 6" w:uiPriority="73"/>
-    <w:lsdException w:name="Subtle Emphasis" w:uiPriority="19" w:qFormat="1"/>
-    <w:lsdException w:name="Intense Emphasis" w:uiPriority="21" w:qFormat="1"/>
-    <w:lsdException w:name="Subtle Reference" w:uiPriority="31" w:qFormat="1"/>
-    <w:lsdException w:name="Intense Reference" w:uiPriority="32" w:qFormat="1"/>
-    <w:lsdException w:name="Book Title" w:uiPriority="33" w:qFormat="1"/>
-    <w:lsdException w:name="Bibliography" w:semiHidden="1" w:uiPriority="37" w:unhideWhenUsed="1"/>
-    <w:lsdException w:name="TOC Heading" w:semiHidden="1" w:uiPriority="39" w:unhideWhenUsed="1" w:qFormat="1"/>
-    <w:lsdException w:name="Plain Table 1" w:uiPriority="41"/>
-    <w:lsdException w:name="Plain Table 2" w:uiPriority="42"/>
-    <w:lsdException w:name="Plain Table 3" w:uiPriority="43"/>
-    <w:lsdException w:name="Plain Table 4" w:uiPriority="44"/>
-    <w:lsdException w:name="Plain Table 5" w:uiPriority="45"/>
-    <w:lsdException w:name="Grid Table Light" w:uiPriority="40"/>
-    <w:lsdException w:name="Grid Table 1 Light" w:uiPriority="46"/>
-    <w:lsdException w:name="Grid Table 2" w:uiPriority="47"/>
-    <w:lsdException w:name="Grid Table 3" w:uiPriority="48"/>
-    <w:lsdException w:name="Grid Table 4" w:uiPriority="49"/>
-    <w:lsdException w:name="Grid Table 5 Dark" w:uiPriority="50"/>
-    <w:lsdException w:name="Grid Table 6 Colorful" w:uiPriority="51"/>
-    <w:lsdException w:name="Grid Table 7 Colorful" w:uiPriority="52"/>
-    <w:lsdException w:name="Grid Table 1 Light Accent 1" w:uiPriority="46"/>
-    <w:lsdException w:name="Grid Table 2 Accent 1" w:uiPriority="47"/>
-    <w:lsdException w:name="Grid Table 3 Accent 1" w:uiPriority="48"/>
-    <w:lsdException w:name="Grid Table 4 Accent 1" w:uiPriority="49"/>
-    <w:lsdException w:name="Grid Table 5 Dark Accent 1" w:uiPriority="50"/>
-    <w:lsdException w:name="Grid Table 6 Colorful Accent 1" w:uiPriority="51"/>
-    <w:lsdException w:name="Grid Table 7 Colorful Accent 1" w:uiPriority="52"/>
-    <w:lsdException w:name="Grid Table 1 Light Accent 2" w:uiPriority="46"/>
-    <w:lsdException w:name="Grid Table 2 Accent 2" w:uiPriority="47"/>
-    <w:lsdException w:name="Grid Table 3 Accent 2" w:uiPriority="48"/>
-    <w:lsdException w:name="Grid Table 4 Accent 2" w:uiPriority="49"/>
-    <w:lsdException w:name="Grid Table 5 Dark Accent 2" w:uiPriority="50"/>
-    <w:lsdException w:name="Grid Table 6 Colorful Accent 2" w:uiPriority="51"/>
-    <w:lsdException w:name="Grid Table 7 Colorful Accent 2" w:uiPriority="52"/>
-    <w:lsdException w:name="Grid Table 1 Light Accent 3" w:uiPriority="46"/>
-    <w:lsdException w:name="Grid Table 2 Accent 3" w:uiPriority="47"/>
-    <w:lsdException w:name="Grid Table 3 Accent 3" w:uiPriority="48"/>
-    <w:lsdException w:name="Grid Table 4 Accent 3" w:uiPriority="49"/>
-    <w:lsdException w:name="Grid Table 5 Dark Accent 3" w:uiPriority="50"/>
-    <w:lsdException w:name="Grid Table 6 Colorful Accent 3" w:uiPriority="51"/>
-    <w:lsdException w:name="Grid Table 7 Colorful Accent 3" w:uiPriority="52"/>
-    <w:lsdException w:name="Grid Table 1 Light Accent 4" w:uiPriority="46"/>
-    <w:lsdException w:name="Grid Table 2 Accent 4" w:uiPriority="47"/>
-    <w:lsdException w:name="Grid Table 3 Accent 4" w:uiPriority="48"/>
-    <w:lsdException w:name="Grid Table 4 Accent 4" w:uiPriority="49"/>
-    <w:lsdException w:name="Grid Table 5 Dark Accent 4" w:uiPriority="50"/>
-    <w:lsdException w:name="Grid Table 6 Colorful Accent 4" w:uiPriority="51"/>
-    <w:lsdException w:name="Grid Table 7 Colorful Accent 4" w:uiPriority="52"/>
-    <w:lsdException w:name="Grid Table 1 Light Accent 5" w:uiPriority="46"/>
-    <w:lsdException w:name="Grid Table 2 Accent 5" w:uiPriority="47"/>
-    <w:lsdException w:name="Grid Table 3 Accent 5" w:uiPriority="48"/>
-    <w:lsdException w:name="Grid Table 4 Accent 5" w:uiPriority="49"/>
-    <w:lsdException w:name="Grid Table 5 Dark Accent 5" w:uiPriority="50"/>
-    <w:lsdException w:name="Grid Table 6 Colorful Accent 5" w:uiPriority="51"/>
-    <w:lsdException w:name="Grid Table 7 Colorful Accent 5" w:uiPriority="52"/>
-    <w:lsdException w:name="Grid Table 1 Light Accent 6" w:uiPriority="46"/>
-    <w:lsdException w:name="Grid Table 2 Accent 6" w:uiPriority="47"/>
-    <w:lsdException w:name="Grid Table 3 Accent 6" w:uiPriority="48"/>
-    <w:lsdException w:name="Grid Table 4 Accent 6" w:uiPriority="49"/>
-    <w:lsdException w:name="Grid Table 5 Dark Accent 6" w:uiPriority="50"/>
-    <w:lsdException w:name="Grid Table 6 Colorful Accent 6" w:uiPriority="51"/>
-    <w:lsdException w:name="Grid Table 7 Colorful Accent 6" w:uiPriority="52"/>
-    <w:lsdException w:name="List Table 1 Light" w:uiPriority="46"/>
-    <w:lsdException w:name="List Table 2" w:uiPriority="47"/>
-    <w:lsdException w:name="List Table 3" w:uiPriority="48"/>
-    <w:lsdException w:name="List Table 4" w:uiPriority="49"/>
-    <w:lsdException w:name="List Table 5 Dark" w:uiPriority="50"/>
-    <w:lsdException w:name="List Table 6 Colorful" w:uiPriority="51"/>
-    <w:lsdException w:name="List Table 7 Colorful" w:uiPriority="52"/>
-    <w:lsdException w:name="List Table 1 Light Accent 1" w:uiPriority="46"/>
-    <w:lsdException w:name="List Table 2 Accent 1" w:uiPriority="47"/>
-    <w:lsdException w:name="List Table 3 Accent 1" w:uiPriority="48"/>
-    <w:lsdException w:name="List Table 4 Accent 1" w:uiPriority="49"/>
-    <w:lsdException w:name="List Table 5 Dark Accent 1" w:uiPriority="50"/>
-    <w:lsdException w:name="List Table 6 Colorful Accent 1" w:uiPriority="51"/>
-    <w:lsdException w:name="List Table 7 Colorful Accent 1" w:uiPriority="52"/>
-    <w:lsdException w:name="List Table 1 Light Accent 2" w:uiPriority="46"/>
-    <w:lsdException w:name="List Table 2 Accent 2" w:uiPriority="47"/>
-    <w:lsdException w:name="List Table 3 Accent 2" w:uiPriority="48"/>
-    <w:lsdException w:name="List Table 4 Accent 2" w:uiPriority="49"/>
-    <w:lsdException w:name="List Table 5 Dark Accent 2" w:uiPriority="50"/>
-    <w:lsdException w:name="List Table 6 Colorful Accent 2" w:uiPriority="51"/>
-    <w:lsdException w:name="List Table 7 Colorful Accent 2" w:uiPriority="52"/>
-    <w:lsdException w:name="List Table 1 Light Accent 3" w:uiPriority="46"/>
-    <w:lsdException w:name="List Table 2 Accent 3" w:uiPriority="47"/>
-    <w:lsdException w:name="List Table 3 Accent 3" w:uiPriority="48"/>
-    <w:lsdException w:name="List Table 4 Accent 3" w:uiPriority="49"/>
-    <w:lsdException w:name="List Table 5 Dark Accent 3" w:uiPriority="50"/>
-    <w:lsdException w:name="List Table 6 Colorful Accent 3" w:uiPriority="51"/>
-    <w:lsdException w:name="List Table 7 Colorful Accent 3" w:uiPriority="52"/>
-    <w:lsdException w:name="List Table 1 Light Accent 4" w:uiPriority="46"/>
-    <w:lsdException w:name="List Table 2 Accent 4" w:uiPriority="47"/>
-    <w:lsdException w:name="List Table 3 Accent 4" w:uiPriority="48"/>
-    <w:lsdException w:name="List Table 4 Accent 4" w:uiPriority="49"/>
-    <w:lsdException w:name="List Table 5 Dark Accent 4" w:uiPriority="50"/>
-    <w:lsdException w:name="List Table 6 Colorful Accent 4" w:uiPriority="51"/>
-    <w:lsdException w:name="List Table 7 Colorful Accent 4" w:uiPriority="52"/>
-    <w:lsdException w:name="List Table 1 Light Accent 5" w:uiPriority="46"/>
-    <w:lsdException w:name="List Table 2 Accent 5" w:uiPriority="47"/>
-    <w:lsdException w:name="List Table 3 Accent 5" w:uiPriority="48"/>
-    <w:lsdException w:name="List Table 4 Accent 5" w:uiPriority="49"/>
-    <w:lsdException w:name="List Table 5 Dark Accent 5" w:uiPriority="50"/>
-    <w:lsdException w:name="List Table 6 Colorful Accent 5" w:uiPriority="51"/>
-    <w:lsdException w:name="List Table 7 Colorful Accent 5" w:uiPriority="52"/>
-    <w:lsdException w:name="List Table 1 Light Accent 6" w:uiPriority="46"/>
-    <w:lsdException w:name="List Table 2 Accent 6" w:uiPriority="47"/>
-    <w:lsdException w:name="List Table 3 Accent 6" w:uiPriority="48"/>
-    <w:lsdException w:name="List Table 4 Accent 6" w:uiPriority="49"/>
-    <w:lsdException w:name="List Table 5 Dark Accent 6" w:uiPriority="50"/>
-    <w:lsdException w:name="List Table 6 Colorful Accent 6" w:uiPriority="51"/>
-    <w:lsdException w:name="List Table 7 Colorful Accent 6" w:uiPriority="52"/>
-    <w:lsdException w:name="Mention" w:semiHidden="1" w:uiPriority="99" w:unhideWhenUsed="1"/>
-    <w:lsdException w:name="Smart Hyperlink" w:semiHidden="1" w:uiPriority="99" w:unhideWhenUsed="1"/>
+  <w:latentStyles w:count="260" w:defQFormat="0" w:defUnhideWhenUsed="1" w:defSemiHidden="1" w:defUIPriority="99" w:defLockedState="0">
+    <w:lsdException w:qFormat="1" w:unhideWhenUsed="0" w:uiPriority="0" w:semiHidden="0" w:name="Normal"/>
+    <w:lsdException w:qFormat="1" w:unhideWhenUsed="0" w:uiPriority="0" w:semiHidden="0" w:name="heading 1"/>
+    <w:lsdException w:qFormat="1" w:uiPriority="0" w:name="heading 2"/>
+    <w:lsdException w:qFormat="1" w:uiPriority="0" w:name="heading 3"/>
+    <w:lsdException w:qFormat="1" w:uiPriority="0" w:name="heading 4"/>
+    <w:lsdException w:qFormat="1" w:uiPriority="0" w:name="heading 5"/>
+    <w:lsdException w:qFormat="1" w:uiPriority="0" w:name="heading 6"/>
+    <w:lsdException w:qFormat="1" w:uiPriority="0" w:name="heading 7"/>
+    <w:lsdException w:qFormat="1" w:uiPriority="0" w:name="heading 8"/>
+    <w:lsdException w:qFormat="1" w:uiPriority="0" w:name="heading 9"/>
+    <w:lsdException w:unhideWhenUsed="0" w:uiPriority="0" w:semiHidden="0" w:name="index 1"/>
+    <w:lsdException w:unhideWhenUsed="0" w:uiPriority="0" w:semiHidden="0" w:name="index 2"/>
+    <w:lsdException w:unhideWhenUsed="0" w:uiPriority="0" w:semiHidden="0" w:name="index 3"/>
+    <w:lsdException w:unhideWhenUsed="0" w:uiPriority="0" w:semiHidden="0" w:name="index 4"/>
+    <w:lsdException w:unhideWhenUsed="0" w:uiPriority="0" w:semiHidden="0" w:name="index 5"/>
+    <w:lsdException w:unhideWhenUsed="0" w:uiPriority="0" w:semiHidden="0" w:name="index 6"/>
+    <w:lsdException w:unhideWhenUsed="0" w:uiPriority="0" w:semiHidden="0" w:name="index 7"/>
+    <w:lsdException w:unhideWhenUsed="0" w:uiPriority="0" w:semiHidden="0" w:name="index 8"/>
+    <w:lsdException w:unhideWhenUsed="0" w:uiPriority="0" w:semiHidden="0" w:name="index 9"/>
+    <w:lsdException w:unhideWhenUsed="0" w:uiPriority="0" w:semiHidden="0" w:name="toc 1"/>
+    <w:lsdException w:unhideWhenUsed="0" w:uiPriority="0" w:semiHidden="0" w:name="toc 2"/>
+    <w:lsdException w:unhideWhenUsed="0" w:uiPriority="0" w:semiHidden="0" w:name="toc 3"/>
+    <w:lsdException w:unhideWhenUsed="0" w:uiPriority="0" w:semiHidden="0" w:name="toc 4"/>
+    <w:lsdException w:unhideWhenUsed="0" w:uiPriority="0" w:semiHidden="0" w:name="toc 5"/>
+    <w:lsdException w:unhideWhenUsed="0" w:uiPriority="0" w:semiHidden="0" w:name="toc 6"/>
+    <w:lsdException w:unhideWhenUsed="0" w:uiPriority="0" w:semiHidden="0" w:name="toc 7"/>
+    <w:lsdException w:unhideWhenUsed="0" w:uiPriority="0" w:semiHidden="0" w:name="toc 8"/>
+    <w:lsdException w:unhideWhenUsed="0" w:uiPriority="0" w:semiHidden="0" w:name="toc 9"/>
+    <w:lsdException w:unhideWhenUsed="0" w:uiPriority="0" w:semiHidden="0" w:name="Normal Indent"/>
+    <w:lsdException w:unhideWhenUsed="0" w:uiPriority="0" w:semiHidden="0" w:name="footnote text"/>
+    <w:lsdException w:unhideWhenUsed="0" w:uiPriority="0" w:semiHidden="0" w:name="annotation text"/>
+    <w:lsdException w:unhideWhenUsed="0" w:uiPriority="0" w:semiHidden="0" w:name="header"/>
+    <w:lsdException w:unhideWhenUsed="0" w:uiPriority="0" w:semiHidden="0" w:name="footer"/>
+    <w:lsdException w:unhideWhenUsed="0" w:uiPriority="0" w:semiHidden="0" w:name="index heading"/>
+    <w:lsdException w:qFormat="1" w:uiPriority="0" w:name="caption"/>
+    <w:lsdException w:unhideWhenUsed="0" w:uiPriority="0" w:semiHidden="0" w:name="table of figures"/>
+    <w:lsdException w:unhideWhenUsed="0" w:uiPriority="0" w:semiHidden="0" w:name="envelope address"/>
+    <w:lsdException w:unhideWhenUsed="0" w:uiPriority="0" w:semiHidden="0" w:name="envelope return"/>
+    <w:lsdException w:unhideWhenUsed="0" w:uiPriority="0" w:semiHidden="0" w:name="footnote reference"/>
+    <w:lsdException w:unhideWhenUsed="0" w:uiPriority="0" w:semiHidden="0" w:name="annotation reference"/>
+    <w:lsdException w:unhideWhenUsed="0" w:uiPriority="0" w:semiHidden="0" w:name="line number"/>
+    <w:lsdException w:unhideWhenUsed="0" w:uiPriority="0" w:semiHidden="0" w:name="page number"/>
+    <w:lsdException w:unhideWhenUsed="0" w:uiPriority="0" w:semiHidden="0" w:name="endnote reference"/>
+    <w:lsdException w:unhideWhenUsed="0" w:uiPriority="0" w:semiHidden="0" w:name="endnote text"/>
+    <w:lsdException w:unhideWhenUsed="0" w:uiPriority="0" w:semiHidden="0" w:name="table of authorities"/>
+    <w:lsdException w:unhideWhenUsed="0" w:uiPriority="0" w:semiHidden="0" w:name="macro"/>
+    <w:lsdException w:unhideWhenUsed="0" w:uiPriority="0" w:semiHidden="0" w:name="toa heading"/>
+    <w:lsdException w:unhideWhenUsed="0" w:uiPriority="0" w:semiHidden="0" w:name="List"/>
+    <w:lsdException w:unhideWhenUsed="0" w:uiPriority="0" w:semiHidden="0" w:name="List Bullet"/>
+    <w:lsdException w:unhideWhenUsed="0" w:uiPriority="0" w:semiHidden="0" w:name="List Number"/>
+    <w:lsdException w:unhideWhenUsed="0" w:uiPriority="0" w:semiHidden="0" w:name="List 2"/>
+    <w:lsdException w:unhideWhenUsed="0" w:uiPriority="0" w:semiHidden="0" w:name="List 3"/>
+    <w:lsdException w:unhideWhenUsed="0" w:uiPriority="0" w:semiHidden="0" w:name="List 4"/>
+    <w:lsdException w:unhideWhenUsed="0" w:uiPriority="0" w:semiHidden="0" w:name="List 5"/>
+    <w:lsdException w:unhideWhenUsed="0" w:uiPriority="0" w:semiHidden="0" w:name="List Bullet 2"/>
+    <w:lsdException w:unhideWhenUsed="0" w:uiPriority="0" w:semiHidden="0" w:name="List Bullet 3"/>
+    <w:lsdException w:unhideWhenUsed="0" w:uiPriority="0" w:semiHidden="0" w:name="List Bullet 4"/>
+    <w:lsdException w:unhideWhenUsed="0" w:uiPriority="0" w:semiHidden="0" w:name="List Bullet 5"/>
+    <w:lsdException w:unhideWhenUsed="0" w:uiPriority="0" w:semiHidden="0" w:name="List Number 2"/>
+    <w:lsdException w:unhideWhenUsed="0" w:uiPriority="0" w:semiHidden="0" w:name="List Number 3"/>
+    <w:lsdException w:unhideWhenUsed="0" w:uiPriority="0" w:semiHidden="0" w:name="List Number 4"/>
+    <w:lsdException w:unhideWhenUsed="0" w:uiPriority="0" w:semiHidden="0" w:name="List Number 5"/>
+    <w:lsdException w:qFormat="1" w:unhideWhenUsed="0" w:uiPriority="0" w:semiHidden="0" w:name="Title"/>
+    <w:lsdException w:unhideWhenUsed="0" w:uiPriority="0" w:semiHidden="0" w:name="Closing"/>
+    <w:lsdException w:unhideWhenUsed="0" w:uiPriority="0" w:semiHidden="0" w:name="Signature"/>
+    <w:lsdException w:uiPriority="1" w:name="Default Paragraph Font"/>
+    <w:lsdException w:unhideWhenUsed="0" w:uiPriority="0" w:semiHidden="0" w:name="Body Text"/>
+    <w:lsdException w:unhideWhenUsed="0" w:uiPriority="0" w:semiHidden="0" w:name="Body Text Indent"/>
+    <w:lsdException w:unhideWhenUsed="0" w:uiPriority="0" w:semiHidden="0" w:name="List Continue"/>
+    <w:lsdException w:unhideWhenUsed="0" w:uiPriority="0" w:semiHidden="0" w:name="List Continue 2"/>
+    <w:lsdException w:unhideWhenUsed="0" w:uiPriority="0" w:semiHidden="0" w:name="List Continue 3"/>
+    <w:lsdException w:unhideWhenUsed="0" w:uiPriority="0" w:semiHidden="0" w:name="List Continue 4"/>
+    <w:lsdException w:unhideWhenUsed="0" w:uiPriority="0" w:semiHidden="0" w:name="List Continue 5"/>
+    <w:lsdException w:unhideWhenUsed="0" w:uiPriority="0" w:semiHidden="0" w:name="Message Header"/>
+    <w:lsdException w:qFormat="1" w:unhideWhenUsed="0" w:uiPriority="0" w:semiHidden="0" w:name="Subtitle"/>
+    <w:lsdException w:unhideWhenUsed="0" w:uiPriority="0" w:semiHidden="0" w:name="Salutation"/>
+    <w:lsdException w:unhideWhenUsed="0" w:uiPriority="0" w:semiHidden="0" w:name="Date"/>
+    <w:lsdException w:unhideWhenUsed="0" w:uiPriority="0" w:semiHidden="0" w:name="Body Text First Indent"/>
+    <w:lsdException w:unhideWhenUsed="0" w:uiPriority="0" w:semiHidden="0" w:name="Body Text First Indent 2"/>
+    <w:lsdException w:unhideWhenUsed="0" w:uiPriority="0" w:semiHidden="0" w:name="Note Heading"/>
+    <w:lsdException w:unhideWhenUsed="0" w:uiPriority="0" w:semiHidden="0" w:name="Body Text 2"/>
+    <w:lsdException w:unhideWhenUsed="0" w:uiPriority="0" w:semiHidden="0" w:name="Body Text 3"/>
+    <w:lsdException w:unhideWhenUsed="0" w:uiPriority="0" w:semiHidden="0" w:name="Body Text Indent 2"/>
+    <w:lsdException w:unhideWhenUsed="0" w:uiPriority="0" w:semiHidden="0" w:name="Body Text Indent 3"/>
+    <w:lsdException w:unhideWhenUsed="0" w:uiPriority="0" w:semiHidden="0" w:name="Block Text"/>
+    <w:lsdException w:unhideWhenUsed="0" w:uiPriority="0" w:semiHidden="0" w:name="Hyperlink"/>
+    <w:lsdException w:unhideWhenUsed="0" w:uiPriority="0" w:semiHidden="0" w:name="FollowedHyperlink"/>
+    <w:lsdException w:qFormat="1" w:unhideWhenUsed="0" w:uiPriority="0" w:semiHidden="0" w:name="Strong"/>
+    <w:lsdException w:qFormat="1" w:unhideWhenUsed="0" w:uiPriority="0" w:semiHidden="0" w:name="Emphasis"/>
+    <w:lsdException w:unhideWhenUsed="0" w:uiPriority="0" w:semiHidden="0" w:name="Document Map"/>
+    <w:lsdException w:unhideWhenUsed="0" w:uiPriority="0" w:semiHidden="0" w:name="Plain Text"/>
+    <w:lsdException w:unhideWhenUsed="0" w:uiPriority="0" w:semiHidden="0" w:name="E-mail Signature"/>
+    <w:lsdException w:unhideWhenUsed="0" w:uiPriority="0" w:semiHidden="0" w:name="Normal (Web)"/>
+    <w:lsdException w:unhideWhenUsed="0" w:uiPriority="0" w:semiHidden="0" w:name="HTML Acronym"/>
+    <w:lsdException w:unhideWhenUsed="0" w:uiPriority="0" w:semiHidden="0" w:name="HTML Address"/>
+    <w:lsdException w:unhideWhenUsed="0" w:uiPriority="0" w:semiHidden="0" w:name="HTML Cite"/>
+    <w:lsdException w:unhideWhenUsed="0" w:uiPriority="0" w:semiHidden="0" w:name="HTML Code"/>
+    <w:lsdException w:unhideWhenUsed="0" w:uiPriority="0" w:semiHidden="0" w:name="HTML Definition"/>
+    <w:lsdException w:unhideWhenUsed="0" w:uiPriority="0" w:semiHidden="0" w:name="HTML Keyboard"/>
+    <w:lsdException w:unhideWhenUsed="0" w:uiPriority="0" w:semiHidden="0" w:name="HTML Preformatted"/>
+    <w:lsdException w:unhideWhenUsed="0" w:uiPriority="0" w:semiHidden="0" w:name="HTML Sample"/>
+    <w:lsdException w:unhideWhenUsed="0" w:uiPriority="0" w:semiHidden="0" w:name="HTML Typewriter"/>
+    <w:lsdException w:unhideWhenUsed="0" w:uiPriority="0" w:semiHidden="0" w:name="HTML Variable"/>
+    <w:lsdException w:uiPriority="99" w:name="Normal Table"/>
+    <w:lsdException w:unhideWhenUsed="0" w:uiPriority="0" w:semiHidden="0" w:name="annotation subject"/>
+    <w:lsdException w:uiPriority="0" w:name="Table Simple 1"/>
+    <w:lsdException w:uiPriority="0" w:name="Table Simple 2"/>
+    <w:lsdException w:uiPriority="0" w:name="Table Simple 3"/>
+    <w:lsdException w:uiPriority="0" w:name="Table Classic 1"/>
+    <w:lsdException w:uiPriority="0" w:name="Table Classic 2"/>
+    <w:lsdException w:uiPriority="0" w:name="Table Classic 3"/>
+    <w:lsdException w:uiPriority="0" w:name="Table Classic 4"/>
+    <w:lsdException w:uiPriority="0" w:name="Table Colorful 1"/>
+    <w:lsdException w:uiPriority="0" w:name="Table Colorful 2"/>
+    <w:lsdException w:uiPriority="0" w:name="Table Colorful 3"/>
+    <w:lsdException w:uiPriority="0" w:name="Table Columns 1"/>
+    <w:lsdException w:uiPriority="0" w:name="Table Columns 2"/>
+    <w:lsdException w:uiPriority="0" w:name="Table Columns 3"/>
+    <w:lsdException w:uiPriority="0" w:name="Table Columns 4"/>
+    <w:lsdException w:uiPriority="0" w:name="Table Columns 5"/>
+    <w:lsdException w:uiPriority="0" w:name="Table Grid 1"/>
+    <w:lsdException w:uiPriority="0" w:name="Table Grid 2"/>
+    <w:lsdException w:uiPriority="0" w:name="Table Grid 3"/>
+    <w:lsdException w:uiPriority="0" w:name="Table Grid 4"/>
+    <w:lsdException w:uiPriority="0" w:name="Table Grid 5"/>
+    <w:lsdException w:uiPriority="0" w:name="Table Grid 6"/>
+    <w:lsdException w:uiPriority="0" w:name="Table Grid 7"/>
+    <w:lsdException w:uiPriority="0" w:name="Table Grid 8"/>
+    <w:lsdException w:uiPriority="0" w:name="Table List 1"/>
+    <w:lsdException w:uiPriority="0" w:name="Table List 2"/>
+    <w:lsdException w:uiPriority="0" w:name="Table List 3"/>
+    <w:lsdException w:uiPriority="0" w:name="Table List 4"/>
+    <w:lsdException w:uiPriority="0" w:name="Table List 5"/>
+    <w:lsdException w:uiPriority="0" w:name="Table List 6"/>
+    <w:lsdException w:uiPriority="0" w:name="Table List 7"/>
+    <w:lsdException w:uiPriority="0" w:name="Table List 8"/>
+    <w:lsdException w:uiPriority="0" w:name="Table 3D effects 1"/>
+    <w:lsdException w:uiPriority="0" w:name="Table 3D effects 2"/>
+    <w:lsdException w:uiPriority="0" w:name="Table 3D effects 3"/>
+    <w:lsdException w:uiPriority="0" w:name="Table Contemporary"/>
+    <w:lsdException w:uiPriority="0" w:name="Table Elegant"/>
+    <w:lsdException w:uiPriority="0" w:name="Table Professional"/>
+    <w:lsdException w:uiPriority="0" w:name="Table Subtle 1"/>
+    <w:lsdException w:uiPriority="0" w:name="Table Subtle 2"/>
+    <w:lsdException w:uiPriority="0" w:name="Table Web 1"/>
+    <w:lsdException w:uiPriority="0" w:name="Table Web 2"/>
+    <w:lsdException w:uiPriority="0" w:name="Table Web 3"/>
+    <w:lsdException w:unhideWhenUsed="0" w:uiPriority="0" w:semiHidden="0" w:name="Balloon Text"/>
+    <w:lsdException w:unhideWhenUsed="0" w:uiPriority="0" w:semiHidden="0" w:name="Table Grid"/>
+    <w:lsdException w:uiPriority="0" w:name="Table Theme"/>
+    <w:lsdException w:unhideWhenUsed="0" w:uiPriority="60" w:semiHidden="0" w:name="Light Shading"/>
+    <w:lsdException w:unhideWhenUsed="0" w:uiPriority="61" w:semiHidden="0" w:name="Light List"/>
+    <w:lsdException w:unhideWhenUsed="0" w:uiPriority="62" w:semiHidden="0" w:name="Light Grid"/>
+    <w:lsdException w:unhideWhenUsed="0" w:uiPriority="63" w:semiHidden="0" w:name="Medium Shading 1"/>
+    <w:lsdException w:unhideWhenUsed="0" w:uiPriority="64" w:semiHidden="0" w:name="Medium Shading 2"/>
+    <w:lsdException w:unhideWhenUsed="0" w:uiPriority="65" w:semiHidden="0" w:name="Medium List 1"/>
+    <w:lsdException w:unhideWhenUsed="0" w:uiPriority="66" w:semiHidden="0" w:name="Medium List 2"/>
+    <w:lsdException w:unhideWhenUsed="0" w:uiPriority="67" w:semiHidden="0" w:name="Medium Grid 1"/>
+    <w:lsdException w:unhideWhenUsed="0" w:uiPriority="68" w:semiHidden="0" w:name="Medium Grid 2"/>
+    <w:lsdException w:unhideWhenUsed="0" w:uiPriority="69" w:semiHidden="0" w:name="Medium Grid 3"/>
+    <w:lsdException w:unhideWhenUsed="0" w:uiPriority="70" w:semiHidden="0" w:name="Dark List"/>
+    <w:lsdException w:unhideWhenUsed="0" w:uiPriority="71" w:semiHidden="0" w:name="Colorful Shading"/>
+    <w:lsdException w:unhideWhenUsed="0" w:uiPriority="72" w:semiHidden="0" w:name="Colorful List"/>
+    <w:lsdException w:unhideWhenUsed="0" w:uiPriority="73" w:semiHidden="0" w:name="Colorful Grid"/>
+    <w:lsdException w:unhideWhenUsed="0" w:uiPriority="60" w:semiHidden="0" w:name="Light Shading Accent 1"/>
+    <w:lsdException w:unhideWhenUsed="0" w:uiPriority="61" w:semiHidden="0" w:name="Light List Accent 1"/>
+    <w:lsdException w:unhideWhenUsed="0" w:uiPriority="62" w:semiHidden="0" w:name="Light Grid Accent 1"/>
+    <w:lsdException w:unhideWhenUsed="0" w:uiPriority="63" w:semiHidden="0" w:name="Medium Shading 1 Accent 1"/>
+    <w:lsdException w:unhideWhenUsed="0" w:uiPriority="64" w:semiHidden="0" w:name="Medium Shading 2 Accent 1"/>
+    <w:lsdException w:unhideWhenUsed="0" w:uiPriority="65" w:semiHidden="0" w:name="Medium List 1 Accent 1"/>
+    <w:lsdException w:unhideWhenUsed="0" w:uiPriority="99" w:semiHidden="0" w:name="List Paragraph"/>
+    <w:lsdException w:unhideWhenUsed="0" w:uiPriority="66" w:semiHidden="0" w:name="Medium List 2 Accent 1"/>
+    <w:lsdException w:unhideWhenUsed="0" w:uiPriority="67" w:semiHidden="0" w:name="Medium Grid 1 Accent 1"/>
+    <w:lsdException w:unhideWhenUsed="0" w:uiPriority="68" w:semiHidden="0" w:name="Medium Grid 2 Accent 1"/>
+    <w:lsdException w:unhideWhenUsed="0" w:uiPriority="69" w:semiHidden="0" w:name="Medium Grid 3 Accent 1"/>
+    <w:lsdException w:unhideWhenUsed="0" w:uiPriority="70" w:semiHidden="0" w:name="Dark List Accent 1"/>
+    <w:lsdException w:unhideWhenUsed="0" w:uiPriority="71" w:semiHidden="0" w:name="Colorful Shading Accent 1"/>
+    <w:lsdException w:unhideWhenUsed="0" w:uiPriority="72" w:semiHidden="0" w:name="Colorful List Accent 1"/>
+    <w:lsdException w:unhideWhenUsed="0" w:uiPriority="73" w:semiHidden="0" w:name="Colorful Grid Accent 1"/>
+    <w:lsdException w:unhideWhenUsed="0" w:uiPriority="60" w:semiHidden="0" w:name="Light Shading Accent 2"/>
+    <w:lsdException w:unhideWhenUsed="0" w:uiPriority="61" w:semiHidden="0" w:name="Light List Accent 2"/>
+    <w:lsdException w:unhideWhenUsed="0" w:uiPriority="62" w:semiHidden="0" w:name="Light Grid Accent 2"/>
+    <w:lsdException w:unhideWhenUsed="0" w:uiPriority="63" w:semiHidden="0" w:name="Medium Shading 1 Accent 2"/>
+    <w:lsdException w:unhideWhenUsed="0" w:uiPriority="64" w:semiHidden="0" w:name="Medium Shading 2 Accent 2"/>
+    <w:lsdException w:unhideWhenUsed="0" w:uiPriority="65" w:semiHidden="0" w:name="Medium List 1 Accent 2"/>
+    <w:lsdException w:unhideWhenUsed="0" w:uiPriority="66" w:semiHidden="0" w:name="Medium List 2 Accent 2"/>
+    <w:lsdException w:unhideWhenUsed="0" w:uiPriority="67" w:semiHidden="0" w:name="Medium Grid 1 Accent 2"/>
+    <w:lsdException w:unhideWhenUsed="0" w:uiPriority="68" w:semiHidden="0" w:name="Medium Grid 2 Accent 2"/>
+    <w:lsdException w:unhideWhenUsed="0" w:uiPriority="69" w:semiHidden="0" w:name="Medium Grid 3 Accent 2"/>
+    <w:lsdException w:unhideWhenUsed="0" w:uiPriority="70" w:semiHidden="0" w:name="Dark List Accent 2"/>
+    <w:lsdException w:unhideWhenUsed="0" w:uiPriority="71" w:semiHidden="0" w:name="Colorful Shading Accent 2"/>
+    <w:lsdException w:unhideWhenUsed="0" w:uiPriority="72" w:semiHidden="0" w:name="Colorful List Accent 2"/>
+    <w:lsdException w:unhideWhenUsed="0" w:uiPriority="73" w:semiHidden="0" w:name="Colorful Grid Accent 2"/>
+    <w:lsdException w:unhideWhenUsed="0" w:uiPriority="60" w:semiHidden="0" w:name="Light Shading Accent 3"/>
+    <w:lsdException w:unhideWhenUsed="0" w:uiPriority="61" w:semiHidden="0" w:name="Light List Accent 3"/>
+    <w:lsdException w:unhideWhenUsed="0" w:uiPriority="62" w:semiHidden="0" w:name="Light Grid Accent 3"/>
+    <w:lsdException w:unhideWhenUsed="0" w:uiPriority="63" w:semiHidden="0" w:name="Medium Shading 1 Accent 3"/>
+    <w:lsdException w:unhideWhenUsed="0" w:uiPriority="64" w:semiHidden="0" w:name="Medium Shading 2 Accent 3"/>
+    <w:lsdException w:unhideWhenUsed="0" w:uiPriority="65" w:semiHidden="0" w:name="Medium List 1 Accent 3"/>
+    <w:lsdException w:unhideWhenUsed="0" w:uiPriority="66" w:semiHidden="0" w:name="Medium List 2 Accent 3"/>
+    <w:lsdException w:unhideWhenUsed="0" w:uiPriority="67" w:semiHidden="0" w:name="Medium Grid 1 Accent 3"/>
+    <w:lsdException w:unhideWhenUsed="0" w:uiPriority="68" w:semiHidden="0" w:name="Medium Grid 2 Accent 3"/>
+    <w:lsdException w:unhideWhenUsed="0" w:uiPriority="69" w:semiHidden="0" w:name="Medium Grid 3 Accent 3"/>
+    <w:lsdException w:unhideWhenUsed="0" w:uiPriority="70" w:semiHidden="0" w:name="Dark List Accent 3"/>
+    <w:lsdException w:unhideWhenUsed="0" w:uiPriority="71" w:semiHidden="0" w:name="Colorful Shading Accent 3"/>
+    <w:lsdException w:unhideWhenUsed="0" w:uiPriority="72" w:semiHidden="0" w:name="Colorful List Accent 3"/>
+    <w:lsdException w:unhideWhenUsed="0" w:uiPriority="73" w:semiHidden="0" w:name="Colorful Grid Accent 3"/>
+    <w:lsdException w:unhideWhenUsed="0" w:uiPriority="60" w:semiHidden="0" w:name="Light Shading Accent 4"/>
+    <w:lsdException w:unhideWhenUsed="0" w:uiPriority="61" w:semiHidden="0" w:name="Light List Accent 4"/>
+    <w:lsdException w:unhideWhenUsed="0" w:uiPriority="62" w:semiHidden="0" w:name="Light Grid Accent 4"/>
+    <w:lsdException w:unhideWhenUsed="0" w:uiPriority="63" w:semiHidden="0" w:name="Medium Shading 1 Accent 4"/>
+    <w:lsdException w:unhideWhenUsed="0" w:uiPriority="64" w:semiHidden="0" w:name="Medium Shading 2 Accent 4"/>
+    <w:lsdException w:unhideWhenUsed="0" w:uiPriority="65" w:semiHidden="0" w:name="Medium List 1 Accent 4"/>
+    <w:lsdException w:unhideWhenUsed="0" w:uiPriority="66" w:semiHidden="0" w:name="Medium List 2 Accent 4"/>
+    <w:lsdException w:unhideWhenUsed="0" w:uiPriority="67" w:semiHidden="0" w:name="Medium Grid 1 Accent 4"/>
+    <w:lsdException w:unhideWhenUsed="0" w:uiPriority="68" w:semiHidden="0" w:name="Medium Grid 2 Accent 4"/>
+    <w:lsdException w:unhideWhenUsed="0" w:uiPriority="69" w:semiHidden="0" w:name="Medium Grid 3 Accent 4"/>
+    <w:lsdException w:unhideWhenUsed="0" w:uiPriority="70" w:semiHidden="0" w:name="Dark List Accent 4"/>
+    <w:lsdException w:unhideWhenUsed="0" w:uiPriority="71" w:semiHidden="0" w:name="Colorful Shading Accent 4"/>
+    <w:lsdException w:unhideWhenUsed="0" w:uiPriority="72" w:semiHidden="0" w:name="Colorful List Accent 4"/>
+    <w:lsdException w:unhideWhenUsed="0" w:uiPriority="73" w:semiHidden="0" w:name="Colorful Grid Accent 4"/>
+    <w:lsdException w:unhideWhenUsed="0" w:uiPriority="60" w:semiHidden="0" w:name="Light Shading Accent 5"/>
+    <w:lsdException w:unhideWhenUsed="0" w:uiPriority="61" w:semiHidden="0" w:name="Light List Accent 5"/>
+    <w:lsdException w:unhideWhenUsed="0" w:uiPriority="62" w:semiHidden="0" w:name="Light Grid Accent 5"/>
+    <w:lsdException w:unhideWhenUsed="0" w:uiPriority="63" w:semiHidden="0" w:name="Medium Shading 1 Accent 5"/>
+    <w:lsdException w:unhideWhenUsed="0" w:uiPriority="64" w:semiHidden="0" w:name="Medium Shading 2 Accent 5"/>
+    <w:lsdException w:unhideWhenUsed="0" w:uiPriority="65" w:semiHidden="0" w:name="Medium List 1 Accent 5"/>
+    <w:lsdException w:unhideWhenUsed="0" w:uiPriority="66" w:semiHidden="0" w:name="Medium List 2 Accent 5"/>
+    <w:lsdException w:unhideWhenUsed="0" w:uiPriority="67" w:semiHidden="0" w:name="Medium Grid 1 Accent 5"/>
+    <w:lsdException w:unhideWhenUsed="0" w:uiPriority="68" w:semiHidden="0" w:name="Medium Grid 2 Accent 5"/>
+    <w:lsdException w:unhideWhenUsed="0" w:uiPriority="69" w:semiHidden="0" w:name="Medium Grid 3 Accent 5"/>
+    <w:lsdException w:unhideWhenUsed="0" w:uiPriority="70" w:semiHidden="0" w:name="Dark List Accent 5"/>
+    <w:lsdException w:unhideWhenUsed="0" w:uiPriority="71" w:semiHidden="0" w:name="Colorful Shading Accent 5"/>
+    <w:lsdException w:unhideWhenUsed="0" w:uiPriority="72" w:semiHidden="0" w:name="Colorful List Accent 5"/>
+    <w:lsdException w:unhideWhenUsed="0" w:uiPriority="73" w:semiHidden="0" w:name="Colorful Grid Accent 5"/>
+    <w:lsdException w:unhideWhenUsed="0" w:uiPriority="60" w:semiHidden="0" w:name="Light Shading Accent 6"/>
+    <w:lsdException w:unhideWhenUsed="0" w:uiPriority="61" w:semiHidden="0" w:name="Light List Accent 6"/>
+    <w:lsdException w:unhideWhenUsed="0" w:uiPriority="62" w:semiHidden="0" w:name="Light Grid Accent 6"/>
+    <w:lsdException w:unhideWhenUsed="0" w:uiPriority="63" w:semiHidden="0" w:name="Medium Shading 1 Accent 6"/>
+    <w:lsdException w:unhideWhenUsed="0" w:uiPriority="64" w:semiHidden="0" w:name="Medium Shading 2 Accent 6"/>
+    <w:lsdException w:unhideWhenUsed="0" w:uiPriority="65" w:semiHidden="0" w:name="Medium List 1 Accent 6"/>
+    <w:lsdException w:unhideWhenUsed="0" w:uiPriority="66" w:semiHidden="0" w:name="Medium List 2 Accent 6"/>
+    <w:lsdException w:unhideWhenUsed="0" w:uiPriority="67" w:semiHidden="0" w:name="Medium Grid 1 Accent 6"/>
+    <w:lsdException w:unhideWhenUsed="0" w:uiPriority="68" w:semiHidden="0" w:name="Medium Grid 2 Accent 6"/>
+    <w:lsdException w:unhideWhenUsed="0" w:uiPriority="69" w:semiHidden="0" w:name="Medium Grid 3 Accent 6"/>
+    <w:lsdException w:unhideWhenUsed="0" w:uiPriority="70" w:semiHidden="0" w:name="Dark List Accent 6"/>
+    <w:lsdException w:unhideWhenUsed="0" w:uiPriority="71" w:semiHidden="0" w:name="Colorful Shading Accent 6"/>
+    <w:lsdException w:unhideWhenUsed="0" w:uiPriority="72" w:semiHidden="0" w:name="Colorful List Accent 6"/>
+    <w:lsdException w:unhideWhenUsed="0" w:uiPriority="73" w:semiHidden="0" w:name="Colorful Grid Accent 6"/>
   </w:latentStyles>
-  <w:style w:type="paragraph" w:default="1" w:styleId="Normal">
+  <w:style w:type="paragraph" w:default="1" w:styleId="1">
     <w:name w:val="Normal"/>
     <w:qFormat/>
+    <w:uiPriority w:val="0"/>
     <w:pPr>
       <w:widowControl w:val="0"/>
       <w:jc w:val="both"/>
     </w:pPr>
     <w:rPr>
-      <w:rFonts w:asciiTheme="minorHAnsi" w:eastAsiaTheme="minorEastAsia" w:hAnsiTheme="minorHAnsi" w:cstheme="minorBidi"/>
+      <w:rFonts w:asciiTheme="minorHAnsi" w:hAnsiTheme="minorHAnsi" w:eastAsiaTheme="minorEastAsia" w:cstheme="minorBidi"/>
       <w:kern w:val="2"/>
       <w:sz w:val="21"/>
       <w:szCs w:val="24"/>
+      <w:lang w:val="en-US" w:eastAsia="zh-CN" w:bidi="ar-SA"/>
     </w:rPr>
   </w:style>
-  <w:style w:type="character" w:default="1" w:styleId="DefaultParagraphFont">
+  <w:style w:type="character" w:default="1" w:styleId="2">
     <w:name w:val="Default Paragraph Font"/>
+    <w:unhideWhenUsed/>
     <w:uiPriority w:val="1"/>
-    <w:semiHidden/>
+  </w:style>
+  <w:style w:type="table" w:default="1" w:styleId="3">
+    <w:name w:val="Normal Table"/>
     <w:unhideWhenUsed/>
-  </w:style>
-  <w:style w:type="table" w:default="1" w:styleId="TableNormal">
-    <w:name w:val="Normal Table"/>
     <w:uiPriority w:val="99"/>
-    <w:semiHidden/>
-    <w:unhideWhenUsed/>
     <w:tblPr>
-      <w:tblInd w:w="0" w:type="dxa"/>
+      <w:tblLayout w:type="fixed"/>
       <w:tblCellMar>
         <w:top w:w="0" w:type="dxa"/>
         <w:left w:w="108" w:type="dxa"/>
@@ -3142,15 +3577,9 @@
       </w:tblCellMar>
     </w:tblPr>
   </w:style>
-  <w:style w:type="numbering" w:default="1" w:styleId="NoList">
-    <w:name w:val="No List"/>
-    <w:uiPriority w:val="99"/>
-    <w:semiHidden/>
-    <w:unhideWhenUsed/>
-  </w:style>
-  <w:style w:type="paragraph" w:styleId="ListParagraph">
+  <w:style w:type="paragraph" w:styleId="4">
     <w:name w:val="List Paragraph"/>
-    <w:basedOn w:val="Normal"/>
+    <w:basedOn w:val="1"/>
     <w:uiPriority w:val="99"/>
     <w:pPr>
       <w:ind w:left="720"/>
@@ -3168,7 +3597,7 @@
         <a:sysClr val="windowText" lastClr="000000"/>
       </a:dk1>
       <a:lt1>
-        <a:sysClr val="window" lastClr="FFFFFF"/>
+        <a:sysClr val="window" lastClr="CCE8CF"/>
       </a:lt1>
       <a:dk2>
         <a:srgbClr val="44546A"/>
@@ -3412,7 +3841,6 @@
     </a:fmtScheme>
   </a:themeElements>
   <a:objectDefaults/>
-  <a:extraClrSchemeLst/>
 </a:theme>
 </file>
 
